--- a/Documentation.docx
+++ b/Documentation.docx
@@ -20,6 +20,14 @@
     </w:p>
     <w:p>
       <w:pPr>
+        <w:pStyle w:val="Title"/>
+      </w:pPr>
+      <w:r>
+        <w:t>2021</w:t>
+      </w:r>
+    </w:p>
+    <w:p>
+      <w:pPr>
         <w:rPr>
           <w:rFonts w:asciiTheme="majorHAnsi" w:eastAsiaTheme="majorEastAsia" w:hAnsiTheme="majorHAnsi" w:cstheme="majorBidi"/>
         </w:rPr>
@@ -32,65 +40,2291 @@
       <w:pPr>
         <w:pStyle w:val="Heading1"/>
       </w:pPr>
-      <w:bookmarkStart w:id="0" w:name="_Toc74118290"/>
+      <w:bookmarkStart w:id="0" w:name="_Toc74259532"/>
       <w:r>
         <w:lastRenderedPageBreak/>
-        <w:t>Introduction</w:t>
+        <w:t>Foreword</w:t>
       </w:r>
       <w:bookmarkEnd w:id="0"/>
     </w:p>
     <w:p>
+      <w:r>
+        <w:t>Thank you for granting me the opportunity to be a candidate to join the Research and Development team in Software Laboratory Center at Binus University.</w:t>
+      </w:r>
+      <w:r>
+        <w:t xml:space="preserve"> Thank you for everyone at Operation </w:t>
+      </w:r>
+      <w:r>
+        <w:t>Division for leading me throughout the semester</w:t>
+      </w:r>
+      <w:r>
+        <w:t xml:space="preserve">, </w:t>
+      </w:r>
+      <w:r>
+        <w:t xml:space="preserve">everyone at </w:t>
+      </w:r>
+      <w:r>
+        <w:t>Research and Development for choosing me to be a candidate</w:t>
+      </w:r>
+      <w:r>
+        <w:t xml:space="preserve">, and everyone at Software Laboratory Center who has helped </w:t>
+      </w:r>
+      <w:r>
+        <w:t xml:space="preserve">and accompanied </w:t>
+      </w:r>
+      <w:r>
+        <w:t>me to reach the state I am currently at</w:t>
+      </w:r>
+      <w:r>
+        <w:t>, especially my generation (20-2)</w:t>
+      </w:r>
+      <w:r>
+        <w:t>.</w:t>
+      </w:r>
+      <w:r>
+        <w:t xml:space="preserve"> I am grateful and will try my best </w:t>
+      </w:r>
+      <w:r>
+        <w:t>at doing this test.</w:t>
+      </w:r>
+    </w:p>
+    <w:p>
+      <w:r>
+        <w:br w:type="page"/>
+      </w:r>
+    </w:p>
+    <w:p>
       <w:pPr>
         <w:pStyle w:val="Heading1"/>
       </w:pPr>
-      <w:bookmarkStart w:id="1" w:name="_Toc74118291"/>
-      <w:r>
+      <w:bookmarkStart w:id="1" w:name="_Toc74259533"/>
+      <w:r>
+        <w:lastRenderedPageBreak/>
         <w:t>Technologies</w:t>
       </w:r>
       <w:bookmarkEnd w:id="1"/>
     </w:p>
     <w:p>
       <w:pPr>
+        <w:pStyle w:val="Heading2"/>
+      </w:pPr>
+      <w:bookmarkStart w:id="2" w:name="_Toc74259534"/>
+      <w:r>
+        <w:t>ASP.NET Core 5.0</w:t>
+      </w:r>
+      <w:bookmarkEnd w:id="2"/>
+    </w:p>
+    <w:p>
+      <w:r>
+        <w:t xml:space="preserve">ASP.NET Core 5.0 is the </w:t>
+      </w:r>
+      <w:r>
+        <w:t xml:space="preserve">latest web framework for developing </w:t>
+      </w:r>
+      <w:r>
+        <w:t xml:space="preserve">web applications on the .NET platform by Microsoft. It is </w:t>
+      </w:r>
+      <w:r>
+        <w:t xml:space="preserve">better </w:t>
+      </w:r>
+      <w:r>
+        <w:t xml:space="preserve">from </w:t>
+      </w:r>
+      <w:r>
+        <w:t xml:space="preserve">its predecessor, </w:t>
+      </w:r>
+      <w:r>
+        <w:t>ASP.NET</w:t>
+      </w:r>
+      <w:r>
+        <w:t xml:space="preserve"> 4.x</w:t>
+      </w:r>
+      <w:r>
+        <w:t>, as ASP.NET Core is much more performant</w:t>
+      </w:r>
+      <w:r>
+        <w:t xml:space="preserve">, provides </w:t>
+      </w:r>
+      <w:r>
+        <w:t>cross platform</w:t>
+      </w:r>
+      <w:r>
+        <w:t xml:space="preserve"> solution, and its latest </w:t>
+      </w:r>
+      <w:r>
+        <w:t>UI technology, Blazor.</w:t>
+      </w:r>
+    </w:p>
+    <w:p>
+      <w:pPr>
+        <w:pStyle w:val="Heading2"/>
+      </w:pPr>
+      <w:bookmarkStart w:id="3" w:name="_Toc74259535"/>
+      <w:r>
+        <w:t>ASP.NET Core Identity</w:t>
+      </w:r>
+      <w:bookmarkEnd w:id="3"/>
+    </w:p>
+    <w:p>
+      <w:r>
+        <w:t>ASP.NET Core Identity</w:t>
+      </w:r>
+      <w:r>
+        <w:t xml:space="preserve"> provides authentication and authorization scaffolding to ASP.NET Core projects with</w:t>
+      </w:r>
+      <w:r>
+        <w:t xml:space="preserve"> built-in supports for login register, social login, </w:t>
+      </w:r>
+      <w:r>
+        <w:t>database migration</w:t>
+      </w:r>
+      <w:r>
+        <w:t>, and more</w:t>
+      </w:r>
+      <w:r>
+        <w:t>.</w:t>
+      </w:r>
+    </w:p>
+    <w:p>
+      <w:pPr>
+        <w:pStyle w:val="Heading2"/>
+      </w:pPr>
+      <w:bookmarkStart w:id="4" w:name="_Toc74259536"/>
+      <w:r>
+        <w:t>Blazor</w:t>
+      </w:r>
+      <w:r>
+        <w:t xml:space="preserve"> (Server)</w:t>
+      </w:r>
+      <w:bookmarkEnd w:id="4"/>
+    </w:p>
+    <w:p>
+      <w:r>
+        <w:t xml:space="preserve">Blazor </w:t>
+      </w:r>
+      <w:r>
+        <w:t>is part of ASP.NET to build interactive web UI</w:t>
+      </w:r>
+      <w:r>
+        <w:t xml:space="preserve"> with C#.</w:t>
+      </w:r>
+      <w:r>
+        <w:t xml:space="preserve"> There are two hosting models for Blazor, Blazor WebAssembly and Blazor Server.</w:t>
+      </w:r>
+      <w:r>
+        <w:t xml:space="preserve"> </w:t>
+      </w:r>
+      <w:r>
+        <w:t xml:space="preserve">Blazor Server is used in this application to </w:t>
+      </w:r>
+      <w:r>
+        <w:t>lighten up client’s load and prerender pages server-side before sending them to client</w:t>
+      </w:r>
+      <w:r>
+        <w:t>.</w:t>
+      </w:r>
+    </w:p>
+    <w:p>
+      <w:pPr>
+        <w:pStyle w:val="Heading2"/>
+      </w:pPr>
+      <w:bookmarkStart w:id="5" w:name="_Toc74259537"/>
+      <w:r>
+        <w:t>Entity Framework Core + SQL Server</w:t>
+      </w:r>
+      <w:bookmarkEnd w:id="5"/>
+    </w:p>
+    <w:p>
+      <w:r>
+        <w:t>Entity Framework Core</w:t>
+      </w:r>
+      <w:r>
+        <w:t xml:space="preserve"> is used as ORM in this application together with SQL Server</w:t>
+      </w:r>
+      <w:r>
+        <w:t xml:space="preserve"> to </w:t>
+      </w:r>
+      <w:r>
+        <w:t xml:space="preserve">help in writing </w:t>
+      </w:r>
+      <w:r>
+        <w:t>data</w:t>
+      </w:r>
+      <w:r>
+        <w:t>-</w:t>
+      </w:r>
+      <w:r>
+        <w:t>access code</w:t>
+      </w:r>
+      <w:r>
+        <w:t xml:space="preserve"> and optimizing database queries</w:t>
+      </w:r>
+      <w:r>
+        <w:t>.</w:t>
+      </w:r>
+    </w:p>
+    <w:p>
+      <w:pPr>
+        <w:pStyle w:val="Heading2"/>
+      </w:pPr>
+      <w:bookmarkStart w:id="6" w:name="_Toc74259538"/>
+      <w:r>
+        <w:t>Bootstrap 4.3.1</w:t>
+      </w:r>
+      <w:bookmarkEnd w:id="6"/>
+    </w:p>
+    <w:p>
+      <w:r>
+        <w:t xml:space="preserve">ASP.NET Core </w:t>
+      </w:r>
+      <w:r>
+        <w:t xml:space="preserve">project template comes with Bootstrap 4.3.1 out of the box to </w:t>
+      </w:r>
+      <w:r>
+        <w:t>enable rapid styling.</w:t>
+      </w:r>
+    </w:p>
+    <w:p>
+      <w:r>
+        <w:br w:type="page"/>
+      </w:r>
+    </w:p>
+    <w:p>
+      <w:pPr>
         <w:pStyle w:val="Heading1"/>
       </w:pPr>
-      <w:bookmarkStart w:id="2" w:name="_Toc74118292"/>
-      <w:r>
+      <w:bookmarkStart w:id="7" w:name="_Toc74259539"/>
+      <w:r>
+        <w:lastRenderedPageBreak/>
         <w:t>Pages</w:t>
       </w:r>
-      <w:bookmarkEnd w:id="2"/>
+      <w:bookmarkEnd w:id="7"/>
+    </w:p>
+    <w:p>
+      <w:r>
+        <w:t>All pages are placed under “Pages” folder.</w:t>
+      </w:r>
+    </w:p>
+    <w:p>
+      <w:pPr>
+        <w:pStyle w:val="Heading2"/>
+      </w:pPr>
+      <w:bookmarkStart w:id="8" w:name="_Toc74259540"/>
+      <w:r>
+        <w:t>Admin</w:t>
+      </w:r>
+      <w:bookmarkEnd w:id="8"/>
+    </w:p>
+    <w:p>
+      <w:r>
+        <w:t xml:space="preserve">All </w:t>
+      </w:r>
+      <w:r>
+        <w:t xml:space="preserve">pages under </w:t>
+      </w:r>
+      <w:r>
+        <w:t xml:space="preserve">“Admin” folder </w:t>
+      </w:r>
+      <w:r>
+        <w:t>are</w:t>
+      </w:r>
+      <w:r>
+        <w:t xml:space="preserve"> authorized for users with admin role only.</w:t>
+      </w:r>
+    </w:p>
+    <w:p>
+      <w:pPr>
+        <w:pStyle w:val="Heading3"/>
+      </w:pPr>
+      <w:bookmarkStart w:id="9" w:name="_Toc74259541"/>
+      <w:r>
+        <w:t>Manage Participants</w:t>
+      </w:r>
+      <w:bookmarkEnd w:id="9"/>
+    </w:p>
+    <w:p>
+      <w:pPr>
+        <w:keepNext/>
+        <w:ind w:firstLine="0"/>
+        <w:jc w:val="center"/>
+      </w:pPr>
+      <w:r>
+        <w:rPr>
+          <w:noProof/>
+        </w:rPr>
+        <w:drawing>
+          <wp:inline distT="0" distB="0" distL="0" distR="0" wp14:anchorId="41BC44D3" wp14:editId="111A23A6">
+            <wp:extent cx="5943600" cy="2998470"/>
+            <wp:effectExtent l="19050" t="19050" r="19050" b="11430"/>
+            <wp:docPr id="1" name="Picture 1"/>
+            <wp:cNvGraphicFramePr>
+              <a:graphicFrameLocks xmlns:a="http://schemas.openxmlformats.org/drawingml/2006/main" noChangeAspect="1"/>
+            </wp:cNvGraphicFramePr>
+            <a:graphic xmlns:a="http://schemas.openxmlformats.org/drawingml/2006/main">
+              <a:graphicData uri="http://schemas.openxmlformats.org/drawingml/2006/picture">
+                <pic:pic xmlns:pic="http://schemas.openxmlformats.org/drawingml/2006/picture">
+                  <pic:nvPicPr>
+                    <pic:cNvPr id="1" name=""/>
+                    <pic:cNvPicPr/>
+                  </pic:nvPicPr>
+                  <pic:blipFill>
+                    <a:blip r:embed="rId8"/>
+                    <a:stretch>
+                      <a:fillRect/>
+                    </a:stretch>
+                  </pic:blipFill>
+                  <pic:spPr>
+                    <a:xfrm>
+                      <a:off x="0" y="0"/>
+                      <a:ext cx="5943600" cy="2998470"/>
+                    </a:xfrm>
+                    <a:prstGeom prst="rect">
+                      <a:avLst/>
+                    </a:prstGeom>
+                    <a:ln w="9525">
+                      <a:solidFill>
+                        <a:schemeClr val="tx1"/>
+                      </a:solidFill>
+                    </a:ln>
+                  </pic:spPr>
+                </pic:pic>
+              </a:graphicData>
+            </a:graphic>
+          </wp:inline>
+        </w:drawing>
+      </w:r>
+    </w:p>
+    <w:p>
+      <w:pPr>
+        <w:pStyle w:val="Caption"/>
+        <w:jc w:val="center"/>
+      </w:pPr>
+      <w:r>
+        <w:t xml:space="preserve">Figure </w:t>
+      </w:r>
+      <w:fldSimple w:instr=" SEQ Figure \* ARABIC ">
+        <w:r>
+          <w:rPr>
+            <w:noProof/>
+          </w:rPr>
+          <w:t>1</w:t>
+        </w:r>
+      </w:fldSimple>
+      <w:r>
+        <w:t xml:space="preserve">. Manage </w:t>
+      </w:r>
+      <w:r>
+        <w:t>p</w:t>
+      </w:r>
+      <w:r>
+        <w:t>articipants</w:t>
+      </w:r>
+      <w:r>
+        <w:t>.</w:t>
+      </w:r>
+    </w:p>
+    <w:p>
+      <w:r>
+        <w:t xml:space="preserve">Admin can view all participants, create, and delete participants </w:t>
+      </w:r>
+      <w:r>
+        <w:t>in this page</w:t>
+      </w:r>
+      <w:r>
+        <w:t>.</w:t>
+      </w:r>
+    </w:p>
+    <w:p>
+      <w:pPr>
+        <w:pStyle w:val="Heading3"/>
+      </w:pPr>
+      <w:bookmarkStart w:id="10" w:name="_Toc74259542"/>
+      <w:r>
+        <w:t>Manage Questions</w:t>
+      </w:r>
+      <w:bookmarkEnd w:id="10"/>
+    </w:p>
+    <w:p>
+      <w:r>
+        <w:t xml:space="preserve">Admin </w:t>
+      </w:r>
+      <w:r>
+        <w:t>c</w:t>
+      </w:r>
+      <w:r>
+        <w:t>an view all</w:t>
+      </w:r>
+      <w:r>
+        <w:t xml:space="preserve"> questions, view question detail, update and delete questions in this page. </w:t>
+      </w:r>
+      <w:r>
+        <w:t>Manage Questions are divided into three pages</w:t>
+      </w:r>
+      <w:r>
+        <w:t>: Index, Create, and View.</w:t>
+      </w:r>
+    </w:p>
+    <w:p>
+      <w:pPr>
+        <w:pStyle w:val="Heading4"/>
+      </w:pPr>
+      <w:r>
+        <w:lastRenderedPageBreak/>
+        <w:t>Index</w:t>
+      </w:r>
+    </w:p>
+    <w:p>
+      <w:pPr>
+        <w:keepNext/>
+        <w:ind w:firstLine="0"/>
+        <w:jc w:val="center"/>
+      </w:pPr>
+      <w:r>
+        <w:rPr>
+          <w:noProof/>
+        </w:rPr>
+        <w:drawing>
+          <wp:inline distT="0" distB="0" distL="0" distR="0" wp14:anchorId="7BC2F503" wp14:editId="583B29F6">
+            <wp:extent cx="5943600" cy="2998470"/>
+            <wp:effectExtent l="19050" t="19050" r="19050" b="11430"/>
+            <wp:docPr id="2" name="Picture 2"/>
+            <wp:cNvGraphicFramePr>
+              <a:graphicFrameLocks xmlns:a="http://schemas.openxmlformats.org/drawingml/2006/main" noChangeAspect="1"/>
+            </wp:cNvGraphicFramePr>
+            <a:graphic xmlns:a="http://schemas.openxmlformats.org/drawingml/2006/main">
+              <a:graphicData uri="http://schemas.openxmlformats.org/drawingml/2006/picture">
+                <pic:pic xmlns:pic="http://schemas.openxmlformats.org/drawingml/2006/picture">
+                  <pic:nvPicPr>
+                    <pic:cNvPr id="1" name=""/>
+                    <pic:cNvPicPr/>
+                  </pic:nvPicPr>
+                  <pic:blipFill>
+                    <a:blip r:embed="rId9"/>
+                    <a:stretch>
+                      <a:fillRect/>
+                    </a:stretch>
+                  </pic:blipFill>
+                  <pic:spPr>
+                    <a:xfrm>
+                      <a:off x="0" y="0"/>
+                      <a:ext cx="5943600" cy="2998470"/>
+                    </a:xfrm>
+                    <a:prstGeom prst="rect">
+                      <a:avLst/>
+                    </a:prstGeom>
+                    <a:ln w="9525">
+                      <a:solidFill>
+                        <a:schemeClr val="tx1"/>
+                      </a:solidFill>
+                    </a:ln>
+                  </pic:spPr>
+                </pic:pic>
+              </a:graphicData>
+            </a:graphic>
+          </wp:inline>
+        </w:drawing>
+      </w:r>
+    </w:p>
+    <w:p>
+      <w:pPr>
+        <w:pStyle w:val="Caption"/>
+        <w:jc w:val="center"/>
+      </w:pPr>
+      <w:r>
+        <w:t xml:space="preserve">Figure </w:t>
+      </w:r>
+      <w:fldSimple w:instr=" SEQ Figure \* ARABIC ">
+        <w:r>
+          <w:rPr>
+            <w:noProof/>
+          </w:rPr>
+          <w:t>2</w:t>
+        </w:r>
+      </w:fldSimple>
+      <w:r>
+        <w:t xml:space="preserve">. Manage </w:t>
+      </w:r>
+      <w:r>
+        <w:t>q</w:t>
+      </w:r>
+      <w:r>
+        <w:t xml:space="preserve">uestions </w:t>
+      </w:r>
+      <w:r>
+        <w:t>i</w:t>
+      </w:r>
+      <w:r>
+        <w:t>ndex</w:t>
+      </w:r>
+      <w:r>
+        <w:t>.</w:t>
+      </w:r>
+    </w:p>
+    <w:p>
+      <w:r>
+        <w:t>This page shows all question</w:t>
+      </w:r>
+      <w:r>
+        <w:t xml:space="preserve"> set</w:t>
+      </w:r>
+      <w:r>
+        <w:t>s.</w:t>
+      </w:r>
+      <w:r>
+        <w:t xml:space="preserve"> Question sets can be deleted.</w:t>
+      </w:r>
+    </w:p>
+    <w:p>
+      <w:pPr>
+        <w:pStyle w:val="Heading4"/>
+      </w:pPr>
+      <w:r>
+        <w:t>Create</w:t>
+      </w:r>
+    </w:p>
+    <w:p>
+      <w:pPr>
+        <w:keepNext/>
+        <w:ind w:firstLine="0"/>
+        <w:jc w:val="center"/>
+      </w:pPr>
+      <w:r>
+        <w:rPr>
+          <w:noProof/>
+        </w:rPr>
+        <w:drawing>
+          <wp:inline distT="0" distB="0" distL="0" distR="0" wp14:anchorId="75B0B64A" wp14:editId="2158137C">
+            <wp:extent cx="5943600" cy="3013166"/>
+            <wp:effectExtent l="19050" t="19050" r="19050" b="15875"/>
+            <wp:docPr id="4" name="Picture 4"/>
+            <wp:cNvGraphicFramePr>
+              <a:graphicFrameLocks xmlns:a="http://schemas.openxmlformats.org/drawingml/2006/main" noChangeAspect="1"/>
+            </wp:cNvGraphicFramePr>
+            <a:graphic xmlns:a="http://schemas.openxmlformats.org/drawingml/2006/main">
+              <a:graphicData uri="http://schemas.openxmlformats.org/drawingml/2006/picture">
+                <pic:pic xmlns:pic="http://schemas.openxmlformats.org/drawingml/2006/picture">
+                  <pic:nvPicPr>
+                    <pic:cNvPr id="1" name=""/>
+                    <pic:cNvPicPr/>
+                  </pic:nvPicPr>
+                  <pic:blipFill rotWithShape="1">
+                    <a:blip r:embed="rId10"/>
+                    <a:srcRect b="35937"/>
+                    <a:stretch/>
+                  </pic:blipFill>
+                  <pic:spPr bwMode="auto">
+                    <a:xfrm>
+                      <a:off x="0" y="0"/>
+                      <a:ext cx="5943600" cy="3013166"/>
+                    </a:xfrm>
+                    <a:prstGeom prst="rect">
+                      <a:avLst/>
+                    </a:prstGeom>
+                    <a:ln w="9525">
+                      <a:solidFill>
+                        <a:schemeClr val="tx1"/>
+                      </a:solidFill>
+                    </a:ln>
+                    <a:extLst>
+                      <a:ext uri="{53640926-AAD7-44D8-BBD7-CCE9431645EC}">
+                        <a14:shadowObscured xmlns:a14="http://schemas.microsoft.com/office/drawing/2010/main"/>
+                      </a:ext>
+                    </a:extLst>
+                  </pic:spPr>
+                </pic:pic>
+              </a:graphicData>
+            </a:graphic>
+          </wp:inline>
+        </w:drawing>
+      </w:r>
+    </w:p>
+    <w:p>
+      <w:pPr>
+        <w:pStyle w:val="Caption"/>
+        <w:jc w:val="center"/>
+      </w:pPr>
+      <w:r>
+        <w:t xml:space="preserve">Figure </w:t>
+      </w:r>
+      <w:fldSimple w:instr=" SEQ Figure \* ARABIC ">
+        <w:r>
+          <w:rPr>
+            <w:noProof/>
+          </w:rPr>
+          <w:t>3</w:t>
+        </w:r>
+      </w:fldSimple>
+      <w:r>
+        <w:t xml:space="preserve">. Create </w:t>
+      </w:r>
+      <w:r>
+        <w:t>q</w:t>
+      </w:r>
+      <w:r>
+        <w:t xml:space="preserve">uestion </w:t>
+      </w:r>
+      <w:r>
+        <w:t>s</w:t>
+      </w:r>
+      <w:r>
+        <w:t>et</w:t>
+      </w:r>
+      <w:r>
+        <w:t>.</w:t>
+      </w:r>
+    </w:p>
+    <w:p>
+      <w:r>
+        <w:lastRenderedPageBreak/>
+        <w:t>This page shows options for creating question set.</w:t>
+      </w:r>
+      <w:r>
+        <w:t xml:space="preserve"> Admin is free to add </w:t>
+      </w:r>
+      <w:r>
+        <w:t>types of question and number of questions in a question set. Admin can also set question’s correct answer.</w:t>
+      </w:r>
+    </w:p>
+    <w:p>
+      <w:pPr>
+        <w:pStyle w:val="Heading4"/>
+      </w:pPr>
+      <w:r>
+        <w:t>View</w:t>
+      </w:r>
+    </w:p>
+    <w:p>
+      <w:pPr>
+        <w:keepNext/>
+        <w:ind w:firstLine="0"/>
+        <w:jc w:val="center"/>
+      </w:pPr>
+      <w:r>
+        <w:rPr>
+          <w:noProof/>
+        </w:rPr>
+        <w:drawing>
+          <wp:inline distT="0" distB="0" distL="0" distR="0" wp14:anchorId="733CA9CB" wp14:editId="64DDE427">
+            <wp:extent cx="5943600" cy="3021874"/>
+            <wp:effectExtent l="19050" t="19050" r="19050" b="26670"/>
+            <wp:docPr id="5" name="Picture 5"/>
+            <wp:cNvGraphicFramePr>
+              <a:graphicFrameLocks xmlns:a="http://schemas.openxmlformats.org/drawingml/2006/main" noChangeAspect="1"/>
+            </wp:cNvGraphicFramePr>
+            <a:graphic xmlns:a="http://schemas.openxmlformats.org/drawingml/2006/main">
+              <a:graphicData uri="http://schemas.openxmlformats.org/drawingml/2006/picture">
+                <pic:pic xmlns:pic="http://schemas.openxmlformats.org/drawingml/2006/picture">
+                  <pic:nvPicPr>
+                    <pic:cNvPr id="1" name=""/>
+                    <pic:cNvPicPr/>
+                  </pic:nvPicPr>
+                  <pic:blipFill rotWithShape="1">
+                    <a:blip r:embed="rId11"/>
+                    <a:srcRect b="42247"/>
+                    <a:stretch/>
+                  </pic:blipFill>
+                  <pic:spPr bwMode="auto">
+                    <a:xfrm>
+                      <a:off x="0" y="0"/>
+                      <a:ext cx="5943600" cy="3021874"/>
+                    </a:xfrm>
+                    <a:prstGeom prst="rect">
+                      <a:avLst/>
+                    </a:prstGeom>
+                    <a:ln w="9525">
+                      <a:solidFill>
+                        <a:schemeClr val="tx1"/>
+                      </a:solidFill>
+                    </a:ln>
+                    <a:extLst>
+                      <a:ext uri="{53640926-AAD7-44D8-BBD7-CCE9431645EC}">
+                        <a14:shadowObscured xmlns:a14="http://schemas.microsoft.com/office/drawing/2010/main"/>
+                      </a:ext>
+                    </a:extLst>
+                  </pic:spPr>
+                </pic:pic>
+              </a:graphicData>
+            </a:graphic>
+          </wp:inline>
+        </w:drawing>
+      </w:r>
+    </w:p>
+    <w:p>
+      <w:pPr>
+        <w:pStyle w:val="Caption"/>
+        <w:jc w:val="center"/>
+      </w:pPr>
+      <w:r>
+        <w:t xml:space="preserve">Figure </w:t>
+      </w:r>
+      <w:fldSimple w:instr=" SEQ Figure \* ARABIC ">
+        <w:r>
+          <w:rPr>
+            <w:noProof/>
+          </w:rPr>
+          <w:t>4</w:t>
+        </w:r>
+      </w:fldSimple>
+      <w:r>
+        <w:t xml:space="preserve">. View </w:t>
+      </w:r>
+      <w:r>
+        <w:t>q</w:t>
+      </w:r>
+      <w:r>
+        <w:t xml:space="preserve">uestion </w:t>
+      </w:r>
+      <w:r>
+        <w:t>s</w:t>
+      </w:r>
+      <w:r>
+        <w:t xml:space="preserve">et </w:t>
+      </w:r>
+      <w:r>
+        <w:t>d</w:t>
+      </w:r>
+      <w:r>
+        <w:t>etail</w:t>
+      </w:r>
+      <w:r>
+        <w:t>.</w:t>
+      </w:r>
+    </w:p>
+    <w:p>
+      <w:r>
+        <w:t>Admin can view all questions in a question set, update</w:t>
+      </w:r>
+      <w:r>
+        <w:t xml:space="preserve"> its </w:t>
+      </w:r>
+      <w:r>
+        <w:t>type,</w:t>
+      </w:r>
+      <w:r>
+        <w:t xml:space="preserve"> and correct answer</w:t>
+      </w:r>
+      <w:r>
+        <w:t>, and delete questions.</w:t>
+      </w:r>
+    </w:p>
+    <w:p>
+      <w:pPr>
+        <w:pStyle w:val="Heading3"/>
+      </w:pPr>
+      <w:bookmarkStart w:id="11" w:name="_Toc74259543"/>
+      <w:r>
+        <w:lastRenderedPageBreak/>
+        <w:t>Manage Schedules</w:t>
+      </w:r>
+      <w:bookmarkEnd w:id="11"/>
+    </w:p>
+    <w:p>
+      <w:pPr>
+        <w:keepNext/>
+        <w:ind w:firstLine="0"/>
+        <w:jc w:val="center"/>
+      </w:pPr>
+      <w:r>
+        <w:rPr>
+          <w:noProof/>
+        </w:rPr>
+        <w:drawing>
+          <wp:inline distT="0" distB="0" distL="0" distR="0" wp14:anchorId="43C5A21C" wp14:editId="5E8165F6">
+            <wp:extent cx="5943600" cy="2998470"/>
+            <wp:effectExtent l="19050" t="19050" r="19050" b="11430"/>
+            <wp:docPr id="6" name="Picture 6"/>
+            <wp:cNvGraphicFramePr>
+              <a:graphicFrameLocks xmlns:a="http://schemas.openxmlformats.org/drawingml/2006/main" noChangeAspect="1"/>
+            </wp:cNvGraphicFramePr>
+            <a:graphic xmlns:a="http://schemas.openxmlformats.org/drawingml/2006/main">
+              <a:graphicData uri="http://schemas.openxmlformats.org/drawingml/2006/picture">
+                <pic:pic xmlns:pic="http://schemas.openxmlformats.org/drawingml/2006/picture">
+                  <pic:nvPicPr>
+                    <pic:cNvPr id="1" name=""/>
+                    <pic:cNvPicPr/>
+                  </pic:nvPicPr>
+                  <pic:blipFill>
+                    <a:blip r:embed="rId12"/>
+                    <a:stretch>
+                      <a:fillRect/>
+                    </a:stretch>
+                  </pic:blipFill>
+                  <pic:spPr>
+                    <a:xfrm>
+                      <a:off x="0" y="0"/>
+                      <a:ext cx="5943600" cy="2998470"/>
+                    </a:xfrm>
+                    <a:prstGeom prst="rect">
+                      <a:avLst/>
+                    </a:prstGeom>
+                    <a:ln w="9525">
+                      <a:solidFill>
+                        <a:schemeClr val="tx1"/>
+                      </a:solidFill>
+                    </a:ln>
+                  </pic:spPr>
+                </pic:pic>
+              </a:graphicData>
+            </a:graphic>
+          </wp:inline>
+        </w:drawing>
+      </w:r>
+    </w:p>
+    <w:p>
+      <w:pPr>
+        <w:pStyle w:val="Caption"/>
+        <w:jc w:val="center"/>
+      </w:pPr>
+      <w:r>
+        <w:t xml:space="preserve">Figure </w:t>
+      </w:r>
+      <w:fldSimple w:instr=" SEQ Figure \* ARABIC ">
+        <w:r>
+          <w:rPr>
+            <w:noProof/>
+          </w:rPr>
+          <w:t>5</w:t>
+        </w:r>
+      </w:fldSimple>
+      <w:r>
+        <w:t xml:space="preserve">. Manage </w:t>
+      </w:r>
+      <w:r>
+        <w:t>s</w:t>
+      </w:r>
+      <w:r>
+        <w:t>chedules</w:t>
+      </w:r>
+      <w:r>
+        <w:t>.</w:t>
+      </w:r>
+    </w:p>
+    <w:p>
+      <w:r>
+        <w:t>Admin can edit start and end time for each question sets listed in this page.</w:t>
+      </w:r>
+    </w:p>
+    <w:p>
+      <w:pPr>
+        <w:pStyle w:val="Heading3"/>
+      </w:pPr>
+      <w:bookmarkStart w:id="12" w:name="_Toc74259544"/>
+      <w:r>
+        <w:t>Answer Corrections</w:t>
+      </w:r>
+      <w:bookmarkEnd w:id="12"/>
+    </w:p>
+    <w:p>
+      <w:pPr>
+        <w:keepNext/>
+        <w:ind w:firstLine="0"/>
+        <w:jc w:val="center"/>
+      </w:pPr>
+      <w:r>
+        <w:rPr>
+          <w:noProof/>
+        </w:rPr>
+        <w:drawing>
+          <wp:inline distT="0" distB="0" distL="0" distR="0" wp14:anchorId="7732CBC2" wp14:editId="362E89AD">
+            <wp:extent cx="5943600" cy="2998470"/>
+            <wp:effectExtent l="19050" t="19050" r="19050" b="11430"/>
+            <wp:docPr id="8" name="Picture 8"/>
+            <wp:cNvGraphicFramePr>
+              <a:graphicFrameLocks xmlns:a="http://schemas.openxmlformats.org/drawingml/2006/main" noChangeAspect="1"/>
+            </wp:cNvGraphicFramePr>
+            <a:graphic xmlns:a="http://schemas.openxmlformats.org/drawingml/2006/main">
+              <a:graphicData uri="http://schemas.openxmlformats.org/drawingml/2006/picture">
+                <pic:pic xmlns:pic="http://schemas.openxmlformats.org/drawingml/2006/picture">
+                  <pic:nvPicPr>
+                    <pic:cNvPr id="1" name=""/>
+                    <pic:cNvPicPr/>
+                  </pic:nvPicPr>
+                  <pic:blipFill>
+                    <a:blip r:embed="rId13"/>
+                    <a:stretch>
+                      <a:fillRect/>
+                    </a:stretch>
+                  </pic:blipFill>
+                  <pic:spPr>
+                    <a:xfrm>
+                      <a:off x="0" y="0"/>
+                      <a:ext cx="5943600" cy="2998470"/>
+                    </a:xfrm>
+                    <a:prstGeom prst="rect">
+                      <a:avLst/>
+                    </a:prstGeom>
+                    <a:ln w="9525">
+                      <a:solidFill>
+                        <a:schemeClr val="tx1"/>
+                      </a:solidFill>
+                    </a:ln>
+                  </pic:spPr>
+                </pic:pic>
+              </a:graphicData>
+            </a:graphic>
+          </wp:inline>
+        </w:drawing>
+      </w:r>
+    </w:p>
+    <w:p>
+      <w:pPr>
+        <w:pStyle w:val="Caption"/>
+        <w:jc w:val="center"/>
+      </w:pPr>
+      <w:r>
+        <w:t xml:space="preserve">Figure </w:t>
+      </w:r>
+      <w:fldSimple w:instr=" SEQ Figure \* ARABIC ">
+        <w:r>
+          <w:rPr>
+            <w:noProof/>
+          </w:rPr>
+          <w:t>6</w:t>
+        </w:r>
+      </w:fldSimple>
+      <w:r>
+        <w:t>. Answer corrections.</w:t>
+      </w:r>
+    </w:p>
+    <w:p>
+      <w:r>
+        <w:lastRenderedPageBreak/>
+        <w:t xml:space="preserve">Admin can mark an answer </w:t>
+      </w:r>
+      <w:r>
+        <w:t>to be either correct or incorrect. Questions shown here are only of type “Essay” and “Submit File”.</w:t>
+      </w:r>
+    </w:p>
+    <w:p>
+      <w:pPr>
+        <w:pStyle w:val="Heading2"/>
+      </w:pPr>
+      <w:bookmarkStart w:id="13" w:name="_Toc74259545"/>
+      <w:r>
+        <w:t>Test Schedules</w:t>
+      </w:r>
+      <w:bookmarkEnd w:id="13"/>
+    </w:p>
+    <w:p>
+      <w:pPr>
+        <w:keepNext/>
+        <w:ind w:firstLine="0"/>
+        <w:jc w:val="center"/>
+      </w:pPr>
+      <w:r>
+        <w:rPr>
+          <w:noProof/>
+        </w:rPr>
+        <w:drawing>
+          <wp:inline distT="0" distB="0" distL="0" distR="0" wp14:anchorId="40E26B5A" wp14:editId="364B00F7">
+            <wp:extent cx="5943600" cy="2998470"/>
+            <wp:effectExtent l="19050" t="19050" r="19050" b="11430"/>
+            <wp:docPr id="9" name="Picture 9"/>
+            <wp:cNvGraphicFramePr>
+              <a:graphicFrameLocks xmlns:a="http://schemas.openxmlformats.org/drawingml/2006/main" noChangeAspect="1"/>
+            </wp:cNvGraphicFramePr>
+            <a:graphic xmlns:a="http://schemas.openxmlformats.org/drawingml/2006/main">
+              <a:graphicData uri="http://schemas.openxmlformats.org/drawingml/2006/picture">
+                <pic:pic xmlns:pic="http://schemas.openxmlformats.org/drawingml/2006/picture">
+                  <pic:nvPicPr>
+                    <pic:cNvPr id="1" name=""/>
+                    <pic:cNvPicPr/>
+                  </pic:nvPicPr>
+                  <pic:blipFill>
+                    <a:blip r:embed="rId14"/>
+                    <a:stretch>
+                      <a:fillRect/>
+                    </a:stretch>
+                  </pic:blipFill>
+                  <pic:spPr>
+                    <a:xfrm>
+                      <a:off x="0" y="0"/>
+                      <a:ext cx="5943600" cy="2998470"/>
+                    </a:xfrm>
+                    <a:prstGeom prst="rect">
+                      <a:avLst/>
+                    </a:prstGeom>
+                    <a:ln w="9525">
+                      <a:solidFill>
+                        <a:schemeClr val="tx1"/>
+                      </a:solidFill>
+                    </a:ln>
+                  </pic:spPr>
+                </pic:pic>
+              </a:graphicData>
+            </a:graphic>
+          </wp:inline>
+        </w:drawing>
+      </w:r>
+    </w:p>
+    <w:p>
+      <w:pPr>
+        <w:pStyle w:val="Caption"/>
+        <w:jc w:val="center"/>
+      </w:pPr>
+      <w:r>
+        <w:t xml:space="preserve">Figure </w:t>
+      </w:r>
+      <w:fldSimple w:instr=" SEQ Figure \* ARABIC ">
+        <w:r>
+          <w:rPr>
+            <w:noProof/>
+          </w:rPr>
+          <w:t>7</w:t>
+        </w:r>
+      </w:fldSimple>
+      <w:r>
+        <w:t>. Test schedules.</w:t>
+      </w:r>
+    </w:p>
+    <w:p>
+      <w:r>
+        <w:t>Users can view all question sets that are</w:t>
+      </w:r>
+      <w:r>
+        <w:t xml:space="preserve"> either one of “Not Started”, “Ongoing”, “Is Over”, or “Finalized”.</w:t>
+      </w:r>
+      <w:r>
+        <w:t xml:space="preserve"> Users can attempt to answer an “Ongoing” question set and be taken to “Test Answer” page.</w:t>
+      </w:r>
+      <w:r>
+        <w:t xml:space="preserve"> Below </w:t>
+      </w:r>
+      <w:r>
+        <w:t xml:space="preserve">explains about </w:t>
+      </w:r>
+      <w:r>
+        <w:t>the test statuses:</w:t>
+      </w:r>
+    </w:p>
+    <w:p>
+      <w:pPr>
+        <w:pStyle w:val="ListBullet"/>
+      </w:pPr>
+      <w:r>
+        <w:t>“</w:t>
+      </w:r>
+      <w:r>
+        <w:t>Finalized</w:t>
+      </w:r>
+      <w:r>
+        <w:t>”</w:t>
+      </w:r>
+      <w:r>
+        <w:t xml:space="preserve"> is when the user has finalized their answers in the test.</w:t>
+      </w:r>
+    </w:p>
+    <w:p>
+      <w:pPr>
+        <w:pStyle w:val="ListBullet"/>
+      </w:pPr>
+      <w:r>
+        <w:t>“Not started” is when the start date is later th</w:t>
+      </w:r>
+      <w:r>
+        <w:t>a</w:t>
+      </w:r>
+      <w:r>
+        <w:t>n now.</w:t>
+      </w:r>
+    </w:p>
+    <w:p>
+      <w:pPr>
+        <w:pStyle w:val="ListBullet"/>
+      </w:pPr>
+      <w:r>
+        <w:t xml:space="preserve">“Ongoing” is when now is later than start date and now is </w:t>
+      </w:r>
+      <w:r>
+        <w:t>former than end date.</w:t>
+      </w:r>
+    </w:p>
+    <w:p>
+      <w:pPr>
+        <w:pStyle w:val="ListBullet"/>
+      </w:pPr>
+      <w:r>
+        <w:t xml:space="preserve">“Is Over” is when now </w:t>
+      </w:r>
+      <w:r>
+        <w:t>is later then end date.</w:t>
+      </w:r>
+    </w:p>
+    <w:p>
+      <w:pPr>
+        <w:pStyle w:val="Heading2"/>
+      </w:pPr>
+      <w:bookmarkStart w:id="14" w:name="_Toc74259546"/>
+      <w:r>
+        <w:lastRenderedPageBreak/>
+        <w:t>Test Answer</w:t>
+      </w:r>
+      <w:bookmarkEnd w:id="14"/>
+    </w:p>
+    <w:p>
+      <w:pPr>
+        <w:keepNext/>
+        <w:ind w:firstLine="0"/>
+        <w:jc w:val="center"/>
+      </w:pPr>
+      <w:r>
+        <w:rPr>
+          <w:noProof/>
+        </w:rPr>
+        <w:drawing>
+          <wp:inline distT="0" distB="0" distL="0" distR="0" wp14:anchorId="09105162" wp14:editId="3E03CFBA">
+            <wp:extent cx="5942965" cy="3010393"/>
+            <wp:effectExtent l="19050" t="19050" r="19685" b="19050"/>
+            <wp:docPr id="7" name="Picture 7"/>
+            <wp:cNvGraphicFramePr>
+              <a:graphicFrameLocks xmlns:a="http://schemas.openxmlformats.org/drawingml/2006/main" noChangeAspect="1"/>
+            </wp:cNvGraphicFramePr>
+            <a:graphic xmlns:a="http://schemas.openxmlformats.org/drawingml/2006/main">
+              <a:graphicData uri="http://schemas.openxmlformats.org/drawingml/2006/picture">
+                <pic:pic xmlns:pic="http://schemas.openxmlformats.org/drawingml/2006/picture">
+                  <pic:nvPicPr>
+                    <pic:cNvPr id="1" name=""/>
+                    <pic:cNvPicPr/>
+                  </pic:nvPicPr>
+                  <pic:blipFill rotWithShape="1">
+                    <a:blip r:embed="rId15"/>
+                    <a:srcRect t="40200" b="19954"/>
+                    <a:stretch/>
+                  </pic:blipFill>
+                  <pic:spPr bwMode="auto">
+                    <a:xfrm>
+                      <a:off x="0" y="0"/>
+                      <a:ext cx="5943600" cy="3010715"/>
+                    </a:xfrm>
+                    <a:prstGeom prst="rect">
+                      <a:avLst/>
+                    </a:prstGeom>
+                    <a:ln w="9525">
+                      <a:solidFill>
+                        <a:schemeClr val="tx1"/>
+                      </a:solidFill>
+                    </a:ln>
+                    <a:extLst>
+                      <a:ext uri="{53640926-AAD7-44D8-BBD7-CCE9431645EC}">
+                        <a14:shadowObscured xmlns:a14="http://schemas.microsoft.com/office/drawing/2010/main"/>
+                      </a:ext>
+                    </a:extLst>
+                  </pic:spPr>
+                </pic:pic>
+              </a:graphicData>
+            </a:graphic>
+          </wp:inline>
+        </w:drawing>
+      </w:r>
+    </w:p>
+    <w:p>
+      <w:pPr>
+        <w:pStyle w:val="Caption"/>
+        <w:jc w:val="center"/>
+      </w:pPr>
+      <w:r>
+        <w:t xml:space="preserve">Figure </w:t>
+      </w:r>
+      <w:fldSimple w:instr=" SEQ Figure \* ARABIC ">
+        <w:r>
+          <w:rPr>
+            <w:noProof/>
+          </w:rPr>
+          <w:t>8</w:t>
+        </w:r>
+      </w:fldSimple>
+      <w:r>
+        <w:t>. Test answer.</w:t>
+      </w:r>
+    </w:p>
+    <w:p>
+      <w:r>
+        <w:t xml:space="preserve">Users can answer </w:t>
+      </w:r>
+      <w:r>
+        <w:t>a question</w:t>
+      </w:r>
+      <w:r>
+        <w:t xml:space="preserve"> set in this page. If a user has finalized their answer for the selected question set, then the user cannot update their answer</w:t>
+      </w:r>
+      <w:r>
+        <w:t>s</w:t>
+      </w:r>
+      <w:r>
+        <w:t xml:space="preserve"> anymore.</w:t>
+      </w:r>
+    </w:p>
+    <w:p>
+      <w:pPr>
+        <w:pStyle w:val="Heading2"/>
+      </w:pPr>
+      <w:bookmarkStart w:id="15" w:name="_Toc74259547"/>
+      <w:r>
+        <w:lastRenderedPageBreak/>
+        <w:t>Test Result</w:t>
+      </w:r>
+      <w:bookmarkEnd w:id="15"/>
+    </w:p>
+    <w:p>
+      <w:pPr>
+        <w:pStyle w:val="Heading3"/>
+      </w:pPr>
+      <w:bookmarkStart w:id="16" w:name="_Toc74259548"/>
+      <w:r>
+        <w:t>Index</w:t>
+      </w:r>
+      <w:bookmarkEnd w:id="16"/>
+    </w:p>
+    <w:p>
+      <w:pPr>
+        <w:keepNext/>
+        <w:ind w:firstLine="0"/>
+        <w:jc w:val="center"/>
+      </w:pPr>
+      <w:r>
+        <w:rPr>
+          <w:noProof/>
+        </w:rPr>
+        <w:drawing>
+          <wp:inline distT="0" distB="0" distL="0" distR="0" wp14:anchorId="4F51796B" wp14:editId="43944765">
+            <wp:extent cx="5943600" cy="2998470"/>
+            <wp:effectExtent l="19050" t="19050" r="19050" b="11430"/>
+            <wp:docPr id="10" name="Picture 10"/>
+            <wp:cNvGraphicFramePr>
+              <a:graphicFrameLocks xmlns:a="http://schemas.openxmlformats.org/drawingml/2006/main" noChangeAspect="1"/>
+            </wp:cNvGraphicFramePr>
+            <a:graphic xmlns:a="http://schemas.openxmlformats.org/drawingml/2006/main">
+              <a:graphicData uri="http://schemas.openxmlformats.org/drawingml/2006/picture">
+                <pic:pic xmlns:pic="http://schemas.openxmlformats.org/drawingml/2006/picture">
+                  <pic:nvPicPr>
+                    <pic:cNvPr id="1" name=""/>
+                    <pic:cNvPicPr/>
+                  </pic:nvPicPr>
+                  <pic:blipFill>
+                    <a:blip r:embed="rId16"/>
+                    <a:stretch>
+                      <a:fillRect/>
+                    </a:stretch>
+                  </pic:blipFill>
+                  <pic:spPr>
+                    <a:xfrm>
+                      <a:off x="0" y="0"/>
+                      <a:ext cx="5943600" cy="2998470"/>
+                    </a:xfrm>
+                    <a:prstGeom prst="rect">
+                      <a:avLst/>
+                    </a:prstGeom>
+                    <a:ln w="9525">
+                      <a:solidFill>
+                        <a:schemeClr val="tx1"/>
+                      </a:solidFill>
+                    </a:ln>
+                  </pic:spPr>
+                </pic:pic>
+              </a:graphicData>
+            </a:graphic>
+          </wp:inline>
+        </w:drawing>
+      </w:r>
+    </w:p>
+    <w:p>
+      <w:pPr>
+        <w:pStyle w:val="Caption"/>
+        <w:jc w:val="center"/>
+      </w:pPr>
+      <w:r>
+        <w:t xml:space="preserve">Figure </w:t>
+      </w:r>
+      <w:fldSimple w:instr=" SEQ Figure \* ARABIC ">
+        <w:r>
+          <w:rPr>
+            <w:noProof/>
+          </w:rPr>
+          <w:t>9</w:t>
+        </w:r>
+      </w:fldSimple>
+      <w:r>
+        <w:t>. Test result index.</w:t>
+      </w:r>
+    </w:p>
+    <w:p>
+      <w:r>
+        <w:t xml:space="preserve">User can view question sets </w:t>
+      </w:r>
+      <w:r>
+        <w:t>that they already answered and finalized</w:t>
+      </w:r>
+      <w:r>
+        <w:t>.</w:t>
+      </w:r>
+      <w:r>
+        <w:t xml:space="preserve"> If the user </w:t>
+      </w:r>
+      <w:r>
+        <w:t>has not</w:t>
+      </w:r>
+      <w:r>
+        <w:t xml:space="preserve"> finalized their answer</w:t>
+      </w:r>
+      <w:r>
+        <w:t>s</w:t>
+      </w:r>
+      <w:r>
+        <w:t xml:space="preserve">, </w:t>
+      </w:r>
+      <w:r>
+        <w:t>they</w:t>
+      </w:r>
+      <w:r>
+        <w:t xml:space="preserve"> </w:t>
+      </w:r>
+      <w:r>
+        <w:t>will not</w:t>
+      </w:r>
+      <w:r>
+        <w:t xml:space="preserve"> </w:t>
+      </w:r>
+      <w:r>
+        <w:t xml:space="preserve">be </w:t>
+      </w:r>
+      <w:r>
+        <w:t>show</w:t>
+      </w:r>
+      <w:r>
+        <w:t>n</w:t>
+      </w:r>
+      <w:r>
+        <w:t xml:space="preserve"> in this page.</w:t>
+      </w:r>
+    </w:p>
+    <w:p>
+      <w:pPr>
+        <w:pStyle w:val="Heading3"/>
+      </w:pPr>
+      <w:bookmarkStart w:id="17" w:name="_Toc74259549"/>
+      <w:r>
+        <w:lastRenderedPageBreak/>
+        <w:t>View</w:t>
+      </w:r>
+      <w:bookmarkEnd w:id="17"/>
+    </w:p>
+    <w:p>
+      <w:pPr>
+        <w:keepNext/>
+        <w:ind w:firstLine="0"/>
+        <w:jc w:val="center"/>
+      </w:pPr>
+      <w:r>
+        <w:rPr>
+          <w:noProof/>
+        </w:rPr>
+        <w:drawing>
+          <wp:inline distT="0" distB="0" distL="0" distR="0" wp14:anchorId="51DCB51B" wp14:editId="42CFCB52">
+            <wp:extent cx="5943600" cy="3019777"/>
+            <wp:effectExtent l="19050" t="19050" r="19050" b="28575"/>
+            <wp:docPr id="11" name="Picture 11"/>
+            <wp:cNvGraphicFramePr>
+              <a:graphicFrameLocks xmlns:a="http://schemas.openxmlformats.org/drawingml/2006/main" noChangeAspect="1"/>
+            </wp:cNvGraphicFramePr>
+            <a:graphic xmlns:a="http://schemas.openxmlformats.org/drawingml/2006/main">
+              <a:graphicData uri="http://schemas.openxmlformats.org/drawingml/2006/picture">
+                <pic:pic xmlns:pic="http://schemas.openxmlformats.org/drawingml/2006/picture">
+                  <pic:nvPicPr>
+                    <pic:cNvPr id="1" name=""/>
+                    <pic:cNvPicPr/>
+                  </pic:nvPicPr>
+                  <pic:blipFill rotWithShape="1">
+                    <a:blip r:embed="rId17"/>
+                    <a:srcRect b="57030"/>
+                    <a:stretch/>
+                  </pic:blipFill>
+                  <pic:spPr bwMode="auto">
+                    <a:xfrm>
+                      <a:off x="0" y="0"/>
+                      <a:ext cx="5943600" cy="3019777"/>
+                    </a:xfrm>
+                    <a:prstGeom prst="rect">
+                      <a:avLst/>
+                    </a:prstGeom>
+                    <a:ln w="9525">
+                      <a:solidFill>
+                        <a:schemeClr val="tx1"/>
+                      </a:solidFill>
+                    </a:ln>
+                    <a:extLst>
+                      <a:ext uri="{53640926-AAD7-44D8-BBD7-CCE9431645EC}">
+                        <a14:shadowObscured xmlns:a14="http://schemas.microsoft.com/office/drawing/2010/main"/>
+                      </a:ext>
+                    </a:extLst>
+                  </pic:spPr>
+                </pic:pic>
+              </a:graphicData>
+            </a:graphic>
+          </wp:inline>
+        </w:drawing>
+      </w:r>
+    </w:p>
+    <w:p>
+      <w:pPr>
+        <w:pStyle w:val="Caption"/>
+        <w:jc w:val="center"/>
+      </w:pPr>
+      <w:r>
+        <w:t xml:space="preserve">Figure </w:t>
+      </w:r>
+      <w:fldSimple w:instr=" SEQ Figure \* ARABIC ">
+        <w:r>
+          <w:rPr>
+            <w:noProof/>
+          </w:rPr>
+          <w:t>10</w:t>
+        </w:r>
+      </w:fldSimple>
+      <w:r>
+        <w:t>. Test result view.</w:t>
+      </w:r>
+    </w:p>
+    <w:p>
+      <w:r>
+        <w:t xml:space="preserve">User can view </w:t>
+      </w:r>
+      <w:r>
+        <w:t xml:space="preserve">their answers in a question set and view their </w:t>
+      </w:r>
+      <w:r>
+        <w:t>answer status, that is either correct, incorrect, or pending correction.</w:t>
+      </w:r>
+      <w:r>
+        <w:t xml:space="preserve"> Grading information is also presented in this page.</w:t>
+      </w:r>
+    </w:p>
+    <w:p>
+      <w:r>
+        <w:br w:type="page"/>
+      </w:r>
     </w:p>
     <w:p>
       <w:pPr>
         <w:pStyle w:val="Heading1"/>
       </w:pPr>
-      <w:bookmarkStart w:id="3" w:name="_Toc74118293"/>
-      <w:r>
+      <w:bookmarkStart w:id="18" w:name="_Toc74259550"/>
+      <w:r>
+        <w:lastRenderedPageBreak/>
         <w:t xml:space="preserve">Performance </w:t>
       </w:r>
       <w:r>
         <w:t>Consideration</w:t>
       </w:r>
-      <w:bookmarkEnd w:id="3"/>
-    </w:p>
-    <w:p>
-      <w:pPr>
+      <w:bookmarkEnd w:id="18"/>
+    </w:p>
+    <w:p>
+      <w:pPr>
+        <w:pStyle w:val="Heading2"/>
+      </w:pPr>
+      <w:bookmarkStart w:id="19" w:name="_Toc74259551"/>
+      <w:r>
+        <w:t>Split Query</w:t>
+      </w:r>
+      <w:bookmarkEnd w:id="19"/>
+    </w:p>
+    <w:p>
+      <w:r>
+        <w:t>Entity Framework Core’s s</w:t>
+      </w:r>
+      <w:r>
+        <w:t>plit query</w:t>
+      </w:r>
+      <w:r>
         <w:rPr>
-          <w:rFonts w:asciiTheme="majorHAnsi" w:eastAsiaTheme="majorEastAsia" w:hAnsiTheme="majorHAnsi" w:cstheme="majorBidi"/>
+          <w:rStyle w:val="FootnoteReference"/>
         </w:rPr>
-      </w:pPr>
-    </w:p>
-    <w:p>
-      <w:pPr>
+        <w:footnoteReference w:id="1"/>
+      </w:r>
+      <w:r>
+        <w:t xml:space="preserve"> </w:t>
+      </w:r>
+      <w:r>
+        <w:t xml:space="preserve">feature is used </w:t>
+      </w:r>
+      <w:r>
+        <w:t>to prevent “cartesian explosion</w:t>
+      </w:r>
+      <w:r>
         <w:rPr>
-          <w:rFonts w:asciiTheme="majorHAnsi" w:eastAsiaTheme="majorEastAsia" w:hAnsiTheme="majorHAnsi" w:cstheme="majorBidi"/>
+          <w:rStyle w:val="FootnoteReference"/>
         </w:rPr>
+        <w:footnoteReference w:id="2"/>
+      </w:r>
+      <w:r>
+        <w:t>” problem when querying entities with one-to-many relationship</w:t>
+      </w:r>
+      <w:r>
+        <w:t xml:space="preserve">. </w:t>
+      </w:r>
+      <w:r>
+        <w:t>Hence, the solution is to split the query. The application enables split query globally to fix this problem</w:t>
+      </w:r>
+      <w:r>
+        <w:t xml:space="preserve"> in “Startup.cs”</w:t>
+      </w:r>
+      <w:r>
+        <w:t>.</w:t>
+      </w:r>
+    </w:p>
+    <w:p>
+      <w:pPr>
+        <w:keepNext/>
+        <w:ind w:firstLine="0"/>
+        <w:jc w:val="center"/>
+      </w:pPr>
+      <w:r>
+        <w:rPr>
+          <w:noProof/>
+        </w:rPr>
+        <w:drawing>
+          <wp:inline distT="0" distB="0" distL="0" distR="0" wp14:anchorId="63A25482" wp14:editId="30989C76">
+            <wp:extent cx="5943600" cy="763905"/>
+            <wp:effectExtent l="19050" t="19050" r="19050" b="17145"/>
+            <wp:docPr id="19" name="Picture 19"/>
+            <wp:cNvGraphicFramePr>
+              <a:graphicFrameLocks xmlns:a="http://schemas.openxmlformats.org/drawingml/2006/main" noChangeAspect="1"/>
+            </wp:cNvGraphicFramePr>
+            <a:graphic xmlns:a="http://schemas.openxmlformats.org/drawingml/2006/main">
+              <a:graphicData uri="http://schemas.openxmlformats.org/drawingml/2006/picture">
+                <pic:pic xmlns:pic="http://schemas.openxmlformats.org/drawingml/2006/picture">
+                  <pic:nvPicPr>
+                    <pic:cNvPr id="1" name=""/>
+                    <pic:cNvPicPr/>
+                  </pic:nvPicPr>
+                  <pic:blipFill>
+                    <a:blip r:embed="rId18"/>
+                    <a:stretch>
+                      <a:fillRect/>
+                    </a:stretch>
+                  </pic:blipFill>
+                  <pic:spPr>
+                    <a:xfrm>
+                      <a:off x="0" y="0"/>
+                      <a:ext cx="5943600" cy="763905"/>
+                    </a:xfrm>
+                    <a:prstGeom prst="rect">
+                      <a:avLst/>
+                    </a:prstGeom>
+                    <a:ln w="9525">
+                      <a:solidFill>
+                        <a:schemeClr val="tx1"/>
+                      </a:solidFill>
+                    </a:ln>
+                  </pic:spPr>
+                </pic:pic>
+              </a:graphicData>
+            </a:graphic>
+          </wp:inline>
+        </w:drawing>
+      </w:r>
+    </w:p>
+    <w:p>
+      <w:pPr>
+        <w:pStyle w:val="Caption"/>
+        <w:jc w:val="center"/>
+      </w:pPr>
+      <w:r>
+        <w:t xml:space="preserve">Figure </w:t>
+      </w:r>
+      <w:fldSimple w:instr=" SEQ Figure \* ARABIC ">
+        <w:r>
+          <w:rPr>
+            <w:noProof/>
+          </w:rPr>
+          <w:t>11</w:t>
+        </w:r>
+      </w:fldSimple>
+      <w:r>
+        <w:t>. Split query configuration in "Startup.cs".</w:t>
+      </w:r>
+    </w:p>
+    <w:p>
+      <w:pPr>
+        <w:pStyle w:val="Heading2"/>
+      </w:pPr>
+      <w:bookmarkStart w:id="20" w:name="_Toc74259552"/>
+      <w:r>
+        <w:t>Eager Loading</w:t>
+      </w:r>
+      <w:bookmarkEnd w:id="20"/>
+    </w:p>
+    <w:p>
+      <w:r>
+        <w:t xml:space="preserve">Relationships are eagerly loaded </w:t>
+      </w:r>
+      <w:r>
+        <w:t xml:space="preserve">and explicitly specified to </w:t>
+      </w:r>
+      <w:r>
+        <w:t xml:space="preserve">only load data which are required. Lazy loading is also used but sparingly to prevent N+1 </w:t>
+      </w:r>
+      <w:r>
+        <w:t xml:space="preserve">problem, </w:t>
+      </w:r>
+      <w:r>
+        <w:t>e.g.,</w:t>
+      </w:r>
+      <w:r>
+        <w:t xml:space="preserve"> while looping</w:t>
+      </w:r>
+      <w:r>
+        <w:rPr>
+          <w:rStyle w:val="FootnoteReference"/>
+        </w:rPr>
+        <w:footnoteReference w:id="3"/>
+      </w:r>
+      <w:r>
+        <w:t>.</w:t>
+      </w:r>
+    </w:p>
+    <w:p>
+      <w:pPr>
+        <w:keepNext/>
+        <w:ind w:firstLine="0"/>
+        <w:jc w:val="center"/>
+      </w:pPr>
+      <w:r>
+        <w:rPr>
+          <w:noProof/>
+        </w:rPr>
+        <w:drawing>
+          <wp:inline distT="0" distB="0" distL="0" distR="0" wp14:anchorId="10472903" wp14:editId="7DDC2A38">
+            <wp:extent cx="5943600" cy="836295"/>
+            <wp:effectExtent l="19050" t="19050" r="19050" b="20955"/>
+            <wp:docPr id="21" name="Picture 21"/>
+            <wp:cNvGraphicFramePr>
+              <a:graphicFrameLocks xmlns:a="http://schemas.openxmlformats.org/drawingml/2006/main" noChangeAspect="1"/>
+            </wp:cNvGraphicFramePr>
+            <a:graphic xmlns:a="http://schemas.openxmlformats.org/drawingml/2006/main">
+              <a:graphicData uri="http://schemas.openxmlformats.org/drawingml/2006/picture">
+                <pic:pic xmlns:pic="http://schemas.openxmlformats.org/drawingml/2006/picture">
+                  <pic:nvPicPr>
+                    <pic:cNvPr id="1" name=""/>
+                    <pic:cNvPicPr/>
+                  </pic:nvPicPr>
+                  <pic:blipFill>
+                    <a:blip r:embed="rId19"/>
+                    <a:stretch>
+                      <a:fillRect/>
+                    </a:stretch>
+                  </pic:blipFill>
+                  <pic:spPr>
+                    <a:xfrm>
+                      <a:off x="0" y="0"/>
+                      <a:ext cx="5943600" cy="836295"/>
+                    </a:xfrm>
+                    <a:prstGeom prst="rect">
+                      <a:avLst/>
+                    </a:prstGeom>
+                    <a:ln w="9525">
+                      <a:solidFill>
+                        <a:schemeClr val="tx1"/>
+                      </a:solidFill>
+                    </a:ln>
+                  </pic:spPr>
+                </pic:pic>
+              </a:graphicData>
+            </a:graphic>
+          </wp:inline>
+        </w:drawing>
+      </w:r>
+    </w:p>
+    <w:p>
+      <w:pPr>
+        <w:pStyle w:val="Caption"/>
+        <w:jc w:val="center"/>
+      </w:pPr>
+      <w:r>
+        <w:t xml:space="preserve">Figure </w:t>
+      </w:r>
+      <w:fldSimple w:instr=" SEQ Figure \* ARABIC ">
+        <w:r>
+          <w:rPr>
+            <w:noProof/>
+          </w:rPr>
+          <w:t>12</w:t>
+        </w:r>
+      </w:fldSimple>
+      <w:r>
+        <w:t xml:space="preserve">. An example of explicit eager loading </w:t>
+      </w:r>
+      <w:r>
+        <w:rPr>
+          <w:noProof/>
+        </w:rPr>
+        <w:t>in” ManageQuestions/Index.razor”.</w:t>
+      </w:r>
+    </w:p>
+    <w:p>
+      <w:pPr>
+        <w:pStyle w:val="Heading2"/>
+      </w:pPr>
+      <w:bookmarkStart w:id="21" w:name="_Toc74259553"/>
+      <w:r>
+        <w:t>Virtualiz</w:t>
+      </w:r>
+      <w:r>
+        <w:t>e</w:t>
+      </w:r>
+      <w:r>
+        <w:t xml:space="preserve"> Component</w:t>
+      </w:r>
+      <w:bookmarkEnd w:id="21"/>
+    </w:p>
+    <w:p>
+      <w:r>
+        <w:t>Virtualiz</w:t>
+      </w:r>
+      <w:r>
+        <w:t>e</w:t>
+      </w:r>
+      <w:r>
+        <w:t xml:space="preserve"> component is built-in Blazor component </w:t>
+      </w:r>
+      <w:r>
+        <w:t xml:space="preserve">to improve UI performance while rendering list </w:t>
+      </w:r>
+      <w:r>
+        <w:t>by limiting UI rendering only to parts that are currently visible</w:t>
+      </w:r>
+      <w:r>
+        <w:rPr>
+          <w:rStyle w:val="FootnoteReference"/>
+        </w:rPr>
+        <w:footnoteReference w:id="4"/>
+      </w:r>
+      <w:r>
+        <w:t>.</w:t>
+      </w:r>
+    </w:p>
+    <w:p>
+      <w:pPr>
+        <w:keepNext/>
+        <w:ind w:firstLine="0"/>
+        <w:jc w:val="center"/>
+      </w:pPr>
+      <w:r>
+        <w:rPr>
+          <w:noProof/>
+        </w:rPr>
+        <w:lastRenderedPageBreak/>
+        <w:drawing>
+          <wp:inline distT="0" distB="0" distL="0" distR="0" wp14:anchorId="6C4D07E6" wp14:editId="416DB176">
+            <wp:extent cx="5943600" cy="2577465"/>
+            <wp:effectExtent l="19050" t="19050" r="19050" b="13335"/>
+            <wp:docPr id="22" name="Picture 22"/>
+            <wp:cNvGraphicFramePr>
+              <a:graphicFrameLocks xmlns:a="http://schemas.openxmlformats.org/drawingml/2006/main" noChangeAspect="1"/>
+            </wp:cNvGraphicFramePr>
+            <a:graphic xmlns:a="http://schemas.openxmlformats.org/drawingml/2006/main">
+              <a:graphicData uri="http://schemas.openxmlformats.org/drawingml/2006/picture">
+                <pic:pic xmlns:pic="http://schemas.openxmlformats.org/drawingml/2006/picture">
+                  <pic:nvPicPr>
+                    <pic:cNvPr id="1" name=""/>
+                    <pic:cNvPicPr/>
+                  </pic:nvPicPr>
+                  <pic:blipFill>
+                    <a:blip r:embed="rId20"/>
+                    <a:stretch>
+                      <a:fillRect/>
+                    </a:stretch>
+                  </pic:blipFill>
+                  <pic:spPr>
+                    <a:xfrm>
+                      <a:off x="0" y="0"/>
+                      <a:ext cx="5943600" cy="2577465"/>
+                    </a:xfrm>
+                    <a:prstGeom prst="rect">
+                      <a:avLst/>
+                    </a:prstGeom>
+                    <a:ln w="9525">
+                      <a:solidFill>
+                        <a:schemeClr val="tx1"/>
+                      </a:solidFill>
+                    </a:ln>
+                  </pic:spPr>
+                </pic:pic>
+              </a:graphicData>
+            </a:graphic>
+          </wp:inline>
+        </w:drawing>
+      </w:r>
+    </w:p>
+    <w:p>
+      <w:pPr>
+        <w:pStyle w:val="Caption"/>
+        <w:jc w:val="center"/>
+      </w:pPr>
+      <w:r>
+        <w:t xml:space="preserve">Figure </w:t>
+      </w:r>
+      <w:fldSimple w:instr=" SEQ Figure \* ARABIC ">
+        <w:r>
+          <w:rPr>
+            <w:noProof/>
+          </w:rPr>
+          <w:t>13</w:t>
+        </w:r>
+      </w:fldSimple>
+      <w:r>
+        <w:t>. &lt;Virtualize /&gt; example in "ManageParticipants.razor".</w:t>
+      </w:r>
+    </w:p>
+    <w:p>
+      <w:pPr>
+        <w:pStyle w:val="Heading2"/>
+      </w:pPr>
+      <w:bookmarkStart w:id="22" w:name="_Toc74259554"/>
+      <w:r>
+        <w:t>Asynchronous Programming</w:t>
+      </w:r>
+      <w:bookmarkEnd w:id="22"/>
+    </w:p>
+    <w:p>
+      <w:r>
+        <w:t>Asynchronous programming is applied while coding this application to prevent blocking the UI thread</w:t>
+      </w:r>
+      <w:r>
+        <w:rPr>
+          <w:rStyle w:val="FootnoteReference"/>
+        </w:rPr>
+        <w:footnoteReference w:id="5"/>
+      </w:r>
+      <w:r>
+        <w:t xml:space="preserve"> so that the UI</w:t>
+      </w:r>
+      <w:r>
+        <w:t xml:space="preserve"> is responsive to user’s input and feels snappy.</w:t>
+      </w:r>
+    </w:p>
+    <w:p>
+      <w:pPr>
+        <w:keepNext/>
+        <w:ind w:firstLine="0"/>
+        <w:jc w:val="center"/>
+      </w:pPr>
+      <w:r>
+        <w:rPr>
+          <w:noProof/>
+        </w:rPr>
+        <w:drawing>
+          <wp:inline distT="0" distB="0" distL="0" distR="0" wp14:anchorId="6019D30E" wp14:editId="26792399">
+            <wp:extent cx="5943600" cy="816610"/>
+            <wp:effectExtent l="19050" t="19050" r="19050" b="21590"/>
+            <wp:docPr id="24" name="Picture 24"/>
+            <wp:cNvGraphicFramePr>
+              <a:graphicFrameLocks xmlns:a="http://schemas.openxmlformats.org/drawingml/2006/main" noChangeAspect="1"/>
+            </wp:cNvGraphicFramePr>
+            <a:graphic xmlns:a="http://schemas.openxmlformats.org/drawingml/2006/main">
+              <a:graphicData uri="http://schemas.openxmlformats.org/drawingml/2006/picture">
+                <pic:pic xmlns:pic="http://schemas.openxmlformats.org/drawingml/2006/picture">
+                  <pic:nvPicPr>
+                    <pic:cNvPr id="1" name=""/>
+                    <pic:cNvPicPr/>
+                  </pic:nvPicPr>
+                  <pic:blipFill>
+                    <a:blip r:embed="rId21"/>
+                    <a:stretch>
+                      <a:fillRect/>
+                    </a:stretch>
+                  </pic:blipFill>
+                  <pic:spPr>
+                    <a:xfrm>
+                      <a:off x="0" y="0"/>
+                      <a:ext cx="5943600" cy="816610"/>
+                    </a:xfrm>
+                    <a:prstGeom prst="rect">
+                      <a:avLst/>
+                    </a:prstGeom>
+                    <a:ln w="9525">
+                      <a:solidFill>
+                        <a:schemeClr val="tx1"/>
+                      </a:solidFill>
+                    </a:ln>
+                  </pic:spPr>
+                </pic:pic>
+              </a:graphicData>
+            </a:graphic>
+          </wp:inline>
+        </w:drawing>
+      </w:r>
+    </w:p>
+    <w:p>
+      <w:pPr>
+        <w:pStyle w:val="Caption"/>
+        <w:jc w:val="center"/>
+      </w:pPr>
+      <w:r>
+        <w:t xml:space="preserve">Figure </w:t>
+      </w:r>
+      <w:fldSimple w:instr=" SEQ Figure \* ARABIC ">
+        <w:r>
+          <w:rPr>
+            <w:noProof/>
+          </w:rPr>
+          <w:t>14</w:t>
+        </w:r>
+      </w:fldSimple>
+      <w:r>
+        <w:t xml:space="preserve">. </w:t>
+      </w:r>
+      <w:r>
+        <w:t>Asynchronous programming example in "</w:t>
+      </w:r>
+      <w:proofErr w:type="spellStart"/>
+      <w:r>
+        <w:t>ManageQuestions</w:t>
+      </w:r>
+      <w:proofErr w:type="spellEnd"/>
+      <w:r>
+        <w:t>/</w:t>
+      </w:r>
+      <w:proofErr w:type="spellStart"/>
+      <w:r>
+        <w:t>Index.razor</w:t>
+      </w:r>
+      <w:proofErr w:type="spellEnd"/>
+      <w:r>
+        <w:t>".</w:t>
+      </w:r>
+    </w:p>
+    <w:p>
+      <w:pPr>
+        <w:pStyle w:val="Caption"/>
+        <w:rPr>
+          <w:i w:val="0"/>
+          <w:iCs w:val="0"/>
+          <w:color w:val="auto"/>
+          <w:sz w:val="24"/>
+          <w:szCs w:val="24"/>
+        </w:rPr>
       </w:pPr>
       <w:r>
         <w:br w:type="page"/>
       </w:r>
     </w:p>
+    <w:p>
+      <w:pPr>
+        <w:pStyle w:val="Heading1"/>
+      </w:pPr>
+      <w:bookmarkStart w:id="23" w:name="_Toc74259555"/>
+      <w:r>
+        <w:lastRenderedPageBreak/>
+        <w:t>Note</w:t>
+      </w:r>
+      <w:r>
+        <w:t>s</w:t>
+      </w:r>
+      <w:bookmarkEnd w:id="23"/>
+    </w:p>
+    <w:p>
+      <w:pPr>
+        <w:pStyle w:val="ListBullet"/>
+      </w:pPr>
+      <w:r>
+        <w:t>P</w:t>
+      </w:r>
+      <w:r>
+        <w:t>lease relog</w:t>
+      </w:r>
+      <w:r>
+        <w:t xml:space="preserve"> after seeding</w:t>
+      </w:r>
+      <w:r>
+        <w:t xml:space="preserve"> to avoid </w:t>
+      </w:r>
+      <w:r>
+        <w:t>errors while answering questions.</w:t>
+      </w:r>
+    </w:p>
+    <w:p>
+      <w:pPr>
+        <w:pStyle w:val="ListBullet"/>
+      </w:pPr>
+      <w:r>
+        <w:t>Every created user has default password of “</w:t>
+      </w:r>
+      <w:r>
+        <w:t>d3F@uLtP@55w0Rd</w:t>
+      </w:r>
+      <w:r>
+        <w:t>”.</w:t>
+      </w:r>
+    </w:p>
+    <w:p>
+      <w:pPr>
+        <w:pStyle w:val="ListBullet"/>
+      </w:pPr>
+      <w:r>
+        <w:t>Default password can be changed in “</w:t>
+      </w:r>
+      <w:r>
+        <w:t>appsettings.json</w:t>
+      </w:r>
+      <w:r>
+        <w:t>”.</w:t>
+      </w:r>
+    </w:p>
+    <w:p>
+      <w:pPr>
+        <w:pStyle w:val="ListBullet"/>
+      </w:pPr>
+      <w:r>
+        <w:t>Run seeding on every launch can be configured in “</w:t>
+      </w:r>
+      <w:r>
+        <w:t>appsetting.json</w:t>
+      </w:r>
+      <w:r>
+        <w:t>”.</w:t>
+      </w:r>
+    </w:p>
+    <w:p>
+      <w:pPr>
+        <w:pStyle w:val="ListBullet"/>
+      </w:pPr>
+      <w:r>
+        <w:t>Used DBMS is SQL Server with database named “rdt”</w:t>
+      </w:r>
+      <w:r>
+        <w:t xml:space="preserve"> and uses Windows Authentication</w:t>
+      </w:r>
+      <w:r>
+        <w:t>.</w:t>
+      </w:r>
+    </w:p>
+    <w:p>
+      <w:r>
+        <w:br w:type="page"/>
+      </w:r>
+    </w:p>
+    <w:p>
+      <w:pPr>
+        <w:pStyle w:val="Heading1"/>
+      </w:pPr>
+      <w:bookmarkStart w:id="24" w:name="_Toc74259556"/>
+      <w:r>
+        <w:lastRenderedPageBreak/>
+        <w:t>ERD</w:t>
+      </w:r>
+      <w:bookmarkEnd w:id="24"/>
+    </w:p>
+    <w:p>
+      <w:pPr>
+        <w:keepNext/>
+        <w:ind w:firstLine="0"/>
+        <w:jc w:val="center"/>
+      </w:pPr>
+      <w:r>
+        <w:rPr>
+          <w:noProof/>
+        </w:rPr>
+        <w:drawing>
+          <wp:inline distT="0" distB="0" distL="0" distR="0" wp14:anchorId="3D3FD2E7" wp14:editId="627AF7E3">
+            <wp:extent cx="5943600" cy="6478899"/>
+            <wp:effectExtent l="19050" t="19050" r="19050" b="17780"/>
+            <wp:docPr id="13" name="Picture 13"/>
+            <wp:cNvGraphicFramePr>
+              <a:graphicFrameLocks xmlns:a="http://schemas.openxmlformats.org/drawingml/2006/main" noChangeAspect="1"/>
+            </wp:cNvGraphicFramePr>
+            <a:graphic xmlns:a="http://schemas.openxmlformats.org/drawingml/2006/main">
+              <a:graphicData uri="http://schemas.openxmlformats.org/drawingml/2006/picture">
+                <pic:pic xmlns:pic="http://schemas.openxmlformats.org/drawingml/2006/picture">
+                  <pic:nvPicPr>
+                    <pic:cNvPr id="0" name="Picture 2"/>
+                    <pic:cNvPicPr>
+                      <a:picLocks noChangeAspect="1" noChangeArrowheads="1"/>
+                    </pic:cNvPicPr>
+                  </pic:nvPicPr>
+                  <pic:blipFill>
+                    <a:blip r:embed="rId22">
+                      <a:extLst>
+                        <a:ext uri="{28A0092B-C50C-407E-A947-70E740481C1C}">
+                          <a14:useLocalDpi xmlns:a14="http://schemas.microsoft.com/office/drawing/2010/main" val="0"/>
+                        </a:ext>
+                      </a:extLst>
+                    </a:blip>
+                    <a:srcRect/>
+                    <a:stretch>
+                      <a:fillRect/>
+                    </a:stretch>
+                  </pic:blipFill>
+                  <pic:spPr bwMode="auto">
+                    <a:xfrm>
+                      <a:off x="0" y="0"/>
+                      <a:ext cx="5943600" cy="6478899"/>
+                    </a:xfrm>
+                    <a:prstGeom prst="rect">
+                      <a:avLst/>
+                    </a:prstGeom>
+                    <a:noFill/>
+                    <a:ln w="9525">
+                      <a:solidFill>
+                        <a:schemeClr val="tx1"/>
+                      </a:solidFill>
+                    </a:ln>
+                  </pic:spPr>
+                </pic:pic>
+              </a:graphicData>
+            </a:graphic>
+          </wp:inline>
+        </w:drawing>
+      </w:r>
+    </w:p>
+    <w:p>
+      <w:pPr>
+        <w:pStyle w:val="Caption"/>
+        <w:jc w:val="center"/>
+      </w:pPr>
+      <w:r>
+        <w:t xml:space="preserve">Figure </w:t>
+      </w:r>
+      <w:fldSimple w:instr=" SEQ Figure \* ARABIC ">
+        <w:r>
+          <w:rPr>
+            <w:noProof/>
+          </w:rPr>
+          <w:t>15</w:t>
+        </w:r>
+      </w:fldSimple>
+      <w:r>
+        <w:t>. ERD</w:t>
+      </w:r>
+    </w:p>
+    <w:p>
+      <w:pPr>
+        <w:rPr>
+          <w:i/>
+          <w:iCs/>
+          <w:color w:val="000000" w:themeColor="text2"/>
+          <w:sz w:val="22"/>
+          <w:szCs w:val="18"/>
+        </w:rPr>
+      </w:pPr>
+      <w:r>
+        <w:br w:type="page"/>
+      </w:r>
+    </w:p>
+    <w:p>
+      <w:pPr>
+        <w:pStyle w:val="Heading1"/>
+      </w:pPr>
+      <w:bookmarkStart w:id="25" w:name="_Toc74259557"/>
+      <w:r>
+        <w:lastRenderedPageBreak/>
+        <w:t>References</w:t>
+      </w:r>
+      <w:bookmarkEnd w:id="25"/>
+    </w:p>
+    <w:p>
+      <w:hyperlink r:id="rId23" w:history="1">
+        <w:r>
+          <w:rPr>
+            <w:rStyle w:val="Hyperlink"/>
+            <w:color w:val="auto"/>
+          </w:rPr>
+          <w:t>ASP.NET Web Apps | HTML, CSS, JavaScript, and C# (microsoft.com)</w:t>
+        </w:r>
+      </w:hyperlink>
+    </w:p>
+    <w:p>
+      <w:hyperlink r:id="rId24" w:anchor="framework-selection" w:history="1">
+        <w:r>
+          <w:rPr>
+            <w:rStyle w:val="Hyperlink"/>
+            <w:color w:val="auto"/>
+          </w:rPr>
+          <w:t>Choose between ASP.NET 4.x and ASP.NET Core | Microsoft Docs</w:t>
+        </w:r>
+      </w:hyperlink>
+    </w:p>
+    <w:p>
+      <w:hyperlink r:id="rId25" w:history="1">
+        <w:r>
+          <w:rPr>
+            <w:rStyle w:val="Hyperlink"/>
+            <w:color w:val="auto"/>
+          </w:rPr>
+          <w:t>Introduction to Identity on ASP.NET Core | Microsoft Docs</w:t>
+        </w:r>
+      </w:hyperlink>
+    </w:p>
+    <w:p>
+      <w:hyperlink r:id="rId26" w:history="1">
+        <w:r>
+          <w:rPr>
+            <w:rStyle w:val="Hyperlink"/>
+            <w:color w:val="auto"/>
+          </w:rPr>
+          <w:t>Blazor | Build client web apps with C# | .NET (microsoft.com)</w:t>
+        </w:r>
+      </w:hyperlink>
+    </w:p>
+    <w:p>
+      <w:hyperlink r:id="rId27" w:history="1">
+        <w:r>
+          <w:rPr>
+            <w:rStyle w:val="Hyperlink"/>
+            <w:color w:val="auto"/>
+          </w:rPr>
+          <w:t>ASP.NET Core Blazor hosting models | Microsoft Docs</w:t>
+        </w:r>
+      </w:hyperlink>
+    </w:p>
+    <w:p>
+      <w:hyperlink r:id="rId28" w:history="1">
+        <w:r>
+          <w:rPr>
+            <w:rStyle w:val="Hyperlink"/>
+            <w:color w:val="auto"/>
+          </w:rPr>
+          <w:t>Overview of Entity Framework Core - EF Core | Microsoft Docs</w:t>
+        </w:r>
+      </w:hyperlink>
+    </w:p>
+    <w:p>
+      <w:pPr>
+        <w:rPr>
+          <w:rStyle w:val="Hyperlink"/>
+          <w:color w:val="auto"/>
+        </w:rPr>
+      </w:pPr>
+      <w:hyperlink r:id="rId29" w:history="1">
+        <w:r>
+          <w:rPr>
+            <w:rStyle w:val="Hyperlink"/>
+            <w:color w:val="auto"/>
+          </w:rPr>
+          <w:t>Introduction · Bootstrap (getbootstrap.com)</w:t>
+        </w:r>
+      </w:hyperlink>
+    </w:p>
+    <w:p>
+      <w:pPr>
+        <w:rPr>
+          <w:rStyle w:val="Hyperlink"/>
+        </w:rPr>
+      </w:pPr>
+      <w:r>
+        <w:rPr>
+          <w:rStyle w:val="Hyperlink"/>
+        </w:rPr>
+        <w:br w:type="page"/>
+      </w:r>
+    </w:p>
+    <w:bookmarkStart w:id="26" w:name="_Toc74259558" w:displacedByCustomXml="next"/>
     <w:sdt>
       <w:sdtPr>
+        <w:rPr>
+          <w:rFonts w:asciiTheme="minorHAnsi" w:eastAsiaTheme="minorEastAsia" w:hAnsiTheme="minorHAnsi" w:cstheme="minorBidi"/>
+          <w:b w:val="0"/>
+          <w:bCs w:val="0"/>
+        </w:rPr>
         <w:id w:val="-1892339058"/>
         <w:docPartObj>
           <w:docPartGallery w:val="Table of Contents"/>
@@ -99,7 +2333,6 @@
       </w:sdtPr>
       <w:sdtEndPr>
         <w:rPr>
-          <w:rFonts w:asciiTheme="minorHAnsi" w:eastAsiaTheme="minorEastAsia" w:hAnsiTheme="minorHAnsi" w:cstheme="minorBidi"/>
           <w:noProof/>
         </w:rPr>
       </w:sdtEndPr>
@@ -111,6 +2344,7 @@
           <w:r>
             <w:t>Table of Contents</w:t>
           </w:r>
+          <w:bookmarkEnd w:id="26"/>
         </w:p>
         <w:p>
           <w:pPr>
@@ -135,13 +2369,13 @@
           <w:r>
             <w:fldChar w:fldCharType="separate"/>
           </w:r>
-          <w:hyperlink w:anchor="_Toc74118290" w:history="1">
+          <w:hyperlink w:anchor="_Toc74259532" w:history="1">
             <w:r>
               <w:rPr>
                 <w:rStyle w:val="Hyperlink"/>
                 <w:noProof/>
               </w:rPr>
-              <w:t>Introduction</w:t>
+              <w:t>Foreword</w:t>
             </w:r>
             <w:r>
               <w:rPr>
@@ -162,7 +2396,7 @@
                 <w:noProof/>
                 <w:webHidden/>
               </w:rPr>
-              <w:instrText xml:space="preserve"> PAGEREF _Toc74118290 \h </w:instrText>
+              <w:instrText xml:space="preserve"> PAGEREF _Toc74259532 \h </w:instrText>
             </w:r>
             <w:r>
               <w:rPr>
@@ -207,7 +2441,7 @@
               <w:lang w:eastAsia="en-US"/>
             </w:rPr>
           </w:pPr>
-          <w:hyperlink w:anchor="_Toc74118291" w:history="1">
+          <w:hyperlink w:anchor="_Toc74259533" w:history="1">
             <w:r>
               <w:rPr>
                 <w:rStyle w:val="Hyperlink"/>
@@ -234,7 +2468,7 @@
                 <w:noProof/>
                 <w:webHidden/>
               </w:rPr>
-              <w:instrText xml:space="preserve"> PAGEREF _Toc74118291 \h </w:instrText>
+              <w:instrText xml:space="preserve"> PAGEREF _Toc74259533 \h </w:instrText>
             </w:r>
             <w:r>
               <w:rPr>
@@ -254,7 +2488,367 @@
                 <w:noProof/>
                 <w:webHidden/>
               </w:rPr>
-              <w:t>2</w:t>
+              <w:t>3</w:t>
+            </w:r>
+            <w:r>
+              <w:rPr>
+                <w:noProof/>
+                <w:webHidden/>
+              </w:rPr>
+              <w:fldChar w:fldCharType="end"/>
+            </w:r>
+          </w:hyperlink>
+        </w:p>
+        <w:p>
+          <w:pPr>
+            <w:pStyle w:val="TOC2"/>
+            <w:tabs>
+              <w:tab w:val="right" w:leader="dot" w:pos="9350"/>
+            </w:tabs>
+            <w:rPr>
+              <w:noProof/>
+              <w:kern w:val="0"/>
+              <w:sz w:val="22"/>
+              <w:szCs w:val="22"/>
+              <w:lang w:eastAsia="en-US"/>
+            </w:rPr>
+          </w:pPr>
+          <w:hyperlink w:anchor="_Toc74259534" w:history="1">
+            <w:r>
+              <w:rPr>
+                <w:rStyle w:val="Hyperlink"/>
+                <w:noProof/>
+              </w:rPr>
+              <w:t>ASP.NET Core 5.0</w:t>
+            </w:r>
+            <w:r>
+              <w:rPr>
+                <w:noProof/>
+                <w:webHidden/>
+              </w:rPr>
+              <w:tab/>
+            </w:r>
+            <w:r>
+              <w:rPr>
+                <w:noProof/>
+                <w:webHidden/>
+              </w:rPr>
+              <w:fldChar w:fldCharType="begin"/>
+            </w:r>
+            <w:r>
+              <w:rPr>
+                <w:noProof/>
+                <w:webHidden/>
+              </w:rPr>
+              <w:instrText xml:space="preserve"> PAGEREF _Toc74259534 \h </w:instrText>
+            </w:r>
+            <w:r>
+              <w:rPr>
+                <w:noProof/>
+                <w:webHidden/>
+              </w:rPr>
+            </w:r>
+            <w:r>
+              <w:rPr>
+                <w:noProof/>
+                <w:webHidden/>
+              </w:rPr>
+              <w:fldChar w:fldCharType="separate"/>
+            </w:r>
+            <w:r>
+              <w:rPr>
+                <w:noProof/>
+                <w:webHidden/>
+              </w:rPr>
+              <w:t>3</w:t>
+            </w:r>
+            <w:r>
+              <w:rPr>
+                <w:noProof/>
+                <w:webHidden/>
+              </w:rPr>
+              <w:fldChar w:fldCharType="end"/>
+            </w:r>
+          </w:hyperlink>
+        </w:p>
+        <w:p>
+          <w:pPr>
+            <w:pStyle w:val="TOC2"/>
+            <w:tabs>
+              <w:tab w:val="right" w:leader="dot" w:pos="9350"/>
+            </w:tabs>
+            <w:rPr>
+              <w:noProof/>
+              <w:kern w:val="0"/>
+              <w:sz w:val="22"/>
+              <w:szCs w:val="22"/>
+              <w:lang w:eastAsia="en-US"/>
+            </w:rPr>
+          </w:pPr>
+          <w:hyperlink w:anchor="_Toc74259535" w:history="1">
+            <w:r>
+              <w:rPr>
+                <w:rStyle w:val="Hyperlink"/>
+                <w:noProof/>
+              </w:rPr>
+              <w:t>ASP.NET Core Identity</w:t>
+            </w:r>
+            <w:r>
+              <w:rPr>
+                <w:noProof/>
+                <w:webHidden/>
+              </w:rPr>
+              <w:tab/>
+            </w:r>
+            <w:r>
+              <w:rPr>
+                <w:noProof/>
+                <w:webHidden/>
+              </w:rPr>
+              <w:fldChar w:fldCharType="begin"/>
+            </w:r>
+            <w:r>
+              <w:rPr>
+                <w:noProof/>
+                <w:webHidden/>
+              </w:rPr>
+              <w:instrText xml:space="preserve"> PAGEREF _Toc74259535 \h </w:instrText>
+            </w:r>
+            <w:r>
+              <w:rPr>
+                <w:noProof/>
+                <w:webHidden/>
+              </w:rPr>
+            </w:r>
+            <w:r>
+              <w:rPr>
+                <w:noProof/>
+                <w:webHidden/>
+              </w:rPr>
+              <w:fldChar w:fldCharType="separate"/>
+            </w:r>
+            <w:r>
+              <w:rPr>
+                <w:noProof/>
+                <w:webHidden/>
+              </w:rPr>
+              <w:t>3</w:t>
+            </w:r>
+            <w:r>
+              <w:rPr>
+                <w:noProof/>
+                <w:webHidden/>
+              </w:rPr>
+              <w:fldChar w:fldCharType="end"/>
+            </w:r>
+          </w:hyperlink>
+        </w:p>
+        <w:p>
+          <w:pPr>
+            <w:pStyle w:val="TOC2"/>
+            <w:tabs>
+              <w:tab w:val="right" w:leader="dot" w:pos="9350"/>
+            </w:tabs>
+            <w:rPr>
+              <w:noProof/>
+              <w:kern w:val="0"/>
+              <w:sz w:val="22"/>
+              <w:szCs w:val="22"/>
+              <w:lang w:eastAsia="en-US"/>
+            </w:rPr>
+          </w:pPr>
+          <w:hyperlink w:anchor="_Toc74259536" w:history="1">
+            <w:r>
+              <w:rPr>
+                <w:rStyle w:val="Hyperlink"/>
+                <w:noProof/>
+              </w:rPr>
+              <w:t>Blazor (Server)</w:t>
+            </w:r>
+            <w:r>
+              <w:rPr>
+                <w:noProof/>
+                <w:webHidden/>
+              </w:rPr>
+              <w:tab/>
+            </w:r>
+            <w:r>
+              <w:rPr>
+                <w:noProof/>
+                <w:webHidden/>
+              </w:rPr>
+              <w:fldChar w:fldCharType="begin"/>
+            </w:r>
+            <w:r>
+              <w:rPr>
+                <w:noProof/>
+                <w:webHidden/>
+              </w:rPr>
+              <w:instrText xml:space="preserve"> PAGEREF _Toc74259536 \h </w:instrText>
+            </w:r>
+            <w:r>
+              <w:rPr>
+                <w:noProof/>
+                <w:webHidden/>
+              </w:rPr>
+            </w:r>
+            <w:r>
+              <w:rPr>
+                <w:noProof/>
+                <w:webHidden/>
+              </w:rPr>
+              <w:fldChar w:fldCharType="separate"/>
+            </w:r>
+            <w:r>
+              <w:rPr>
+                <w:noProof/>
+                <w:webHidden/>
+              </w:rPr>
+              <w:t>3</w:t>
+            </w:r>
+            <w:r>
+              <w:rPr>
+                <w:noProof/>
+                <w:webHidden/>
+              </w:rPr>
+              <w:fldChar w:fldCharType="end"/>
+            </w:r>
+          </w:hyperlink>
+        </w:p>
+        <w:p>
+          <w:pPr>
+            <w:pStyle w:val="TOC2"/>
+            <w:tabs>
+              <w:tab w:val="right" w:leader="dot" w:pos="9350"/>
+            </w:tabs>
+            <w:rPr>
+              <w:noProof/>
+              <w:kern w:val="0"/>
+              <w:sz w:val="22"/>
+              <w:szCs w:val="22"/>
+              <w:lang w:eastAsia="en-US"/>
+            </w:rPr>
+          </w:pPr>
+          <w:hyperlink w:anchor="_Toc74259537" w:history="1">
+            <w:r>
+              <w:rPr>
+                <w:rStyle w:val="Hyperlink"/>
+                <w:noProof/>
+              </w:rPr>
+              <w:t>Entity Framework Core + SQL Server</w:t>
+            </w:r>
+            <w:r>
+              <w:rPr>
+                <w:noProof/>
+                <w:webHidden/>
+              </w:rPr>
+              <w:tab/>
+            </w:r>
+            <w:r>
+              <w:rPr>
+                <w:noProof/>
+                <w:webHidden/>
+              </w:rPr>
+              <w:fldChar w:fldCharType="begin"/>
+            </w:r>
+            <w:r>
+              <w:rPr>
+                <w:noProof/>
+                <w:webHidden/>
+              </w:rPr>
+              <w:instrText xml:space="preserve"> PAGEREF _Toc74259537 \h </w:instrText>
+            </w:r>
+            <w:r>
+              <w:rPr>
+                <w:noProof/>
+                <w:webHidden/>
+              </w:rPr>
+            </w:r>
+            <w:r>
+              <w:rPr>
+                <w:noProof/>
+                <w:webHidden/>
+              </w:rPr>
+              <w:fldChar w:fldCharType="separate"/>
+            </w:r>
+            <w:r>
+              <w:rPr>
+                <w:noProof/>
+                <w:webHidden/>
+              </w:rPr>
+              <w:t>3</w:t>
+            </w:r>
+            <w:r>
+              <w:rPr>
+                <w:noProof/>
+                <w:webHidden/>
+              </w:rPr>
+              <w:fldChar w:fldCharType="end"/>
+            </w:r>
+          </w:hyperlink>
+        </w:p>
+        <w:p>
+          <w:pPr>
+            <w:pStyle w:val="TOC2"/>
+            <w:tabs>
+              <w:tab w:val="right" w:leader="dot" w:pos="9350"/>
+            </w:tabs>
+            <w:rPr>
+              <w:noProof/>
+              <w:kern w:val="0"/>
+              <w:sz w:val="22"/>
+              <w:szCs w:val="22"/>
+              <w:lang w:eastAsia="en-US"/>
+            </w:rPr>
+          </w:pPr>
+          <w:hyperlink w:anchor="_Toc74259538" w:history="1">
+            <w:r>
+              <w:rPr>
+                <w:rStyle w:val="Hyperlink"/>
+                <w:noProof/>
+              </w:rPr>
+              <w:t>Bootstrap 4.3.1</w:t>
+            </w:r>
+            <w:r>
+              <w:rPr>
+                <w:noProof/>
+                <w:webHidden/>
+              </w:rPr>
+              <w:tab/>
+            </w:r>
+            <w:r>
+              <w:rPr>
+                <w:noProof/>
+                <w:webHidden/>
+              </w:rPr>
+              <w:fldChar w:fldCharType="begin"/>
+            </w:r>
+            <w:r>
+              <w:rPr>
+                <w:noProof/>
+                <w:webHidden/>
+              </w:rPr>
+              <w:instrText xml:space="preserve"> PAGEREF _Toc74259538 \h </w:instrText>
+            </w:r>
+            <w:r>
+              <w:rPr>
+                <w:noProof/>
+                <w:webHidden/>
+              </w:rPr>
+            </w:r>
+            <w:r>
+              <w:rPr>
+                <w:noProof/>
+                <w:webHidden/>
+              </w:rPr>
+              <w:fldChar w:fldCharType="separate"/>
+            </w:r>
+            <w:r>
+              <w:rPr>
+                <w:noProof/>
+                <w:webHidden/>
+              </w:rPr>
+              <w:t>3</w:t>
             </w:r>
             <w:r>
               <w:rPr>
@@ -279,7 +2873,7 @@
               <w:lang w:eastAsia="en-US"/>
             </w:rPr>
           </w:pPr>
-          <w:hyperlink w:anchor="_Toc74118292" w:history="1">
+          <w:hyperlink w:anchor="_Toc74259539" w:history="1">
             <w:r>
               <w:rPr>
                 <w:rStyle w:val="Hyperlink"/>
@@ -306,7 +2900,7 @@
                 <w:noProof/>
                 <w:webHidden/>
               </w:rPr>
-              <w:instrText xml:space="preserve"> PAGEREF _Toc74118292 \h </w:instrText>
+              <w:instrText xml:space="preserve"> PAGEREF _Toc74259539 \h </w:instrText>
             </w:r>
             <w:r>
               <w:rPr>
@@ -326,7 +2920,727 @@
                 <w:noProof/>
                 <w:webHidden/>
               </w:rPr>
-              <w:t>2</w:t>
+              <w:t>4</w:t>
+            </w:r>
+            <w:r>
+              <w:rPr>
+                <w:noProof/>
+                <w:webHidden/>
+              </w:rPr>
+              <w:fldChar w:fldCharType="end"/>
+            </w:r>
+          </w:hyperlink>
+        </w:p>
+        <w:p>
+          <w:pPr>
+            <w:pStyle w:val="TOC2"/>
+            <w:tabs>
+              <w:tab w:val="right" w:leader="dot" w:pos="9350"/>
+            </w:tabs>
+            <w:rPr>
+              <w:noProof/>
+              <w:kern w:val="0"/>
+              <w:sz w:val="22"/>
+              <w:szCs w:val="22"/>
+              <w:lang w:eastAsia="en-US"/>
+            </w:rPr>
+          </w:pPr>
+          <w:hyperlink w:anchor="_Toc74259540" w:history="1">
+            <w:r>
+              <w:rPr>
+                <w:rStyle w:val="Hyperlink"/>
+                <w:noProof/>
+              </w:rPr>
+              <w:t>Admin</w:t>
+            </w:r>
+            <w:r>
+              <w:rPr>
+                <w:noProof/>
+                <w:webHidden/>
+              </w:rPr>
+              <w:tab/>
+            </w:r>
+            <w:r>
+              <w:rPr>
+                <w:noProof/>
+                <w:webHidden/>
+              </w:rPr>
+              <w:fldChar w:fldCharType="begin"/>
+            </w:r>
+            <w:r>
+              <w:rPr>
+                <w:noProof/>
+                <w:webHidden/>
+              </w:rPr>
+              <w:instrText xml:space="preserve"> PAGEREF _Toc74259540 \h </w:instrText>
+            </w:r>
+            <w:r>
+              <w:rPr>
+                <w:noProof/>
+                <w:webHidden/>
+              </w:rPr>
+            </w:r>
+            <w:r>
+              <w:rPr>
+                <w:noProof/>
+                <w:webHidden/>
+              </w:rPr>
+              <w:fldChar w:fldCharType="separate"/>
+            </w:r>
+            <w:r>
+              <w:rPr>
+                <w:noProof/>
+                <w:webHidden/>
+              </w:rPr>
+              <w:t>4</w:t>
+            </w:r>
+            <w:r>
+              <w:rPr>
+                <w:noProof/>
+                <w:webHidden/>
+              </w:rPr>
+              <w:fldChar w:fldCharType="end"/>
+            </w:r>
+          </w:hyperlink>
+        </w:p>
+        <w:p>
+          <w:pPr>
+            <w:pStyle w:val="TOC3"/>
+            <w:tabs>
+              <w:tab w:val="right" w:leader="dot" w:pos="9350"/>
+            </w:tabs>
+            <w:rPr>
+              <w:noProof/>
+              <w:kern w:val="0"/>
+              <w:sz w:val="22"/>
+              <w:szCs w:val="22"/>
+              <w:lang w:eastAsia="en-US"/>
+            </w:rPr>
+          </w:pPr>
+          <w:hyperlink w:anchor="_Toc74259541" w:history="1">
+            <w:r>
+              <w:rPr>
+                <w:rStyle w:val="Hyperlink"/>
+                <w:noProof/>
+              </w:rPr>
+              <w:t>Manage Participants</w:t>
+            </w:r>
+            <w:r>
+              <w:rPr>
+                <w:noProof/>
+                <w:webHidden/>
+              </w:rPr>
+              <w:tab/>
+            </w:r>
+            <w:r>
+              <w:rPr>
+                <w:noProof/>
+                <w:webHidden/>
+              </w:rPr>
+              <w:fldChar w:fldCharType="begin"/>
+            </w:r>
+            <w:r>
+              <w:rPr>
+                <w:noProof/>
+                <w:webHidden/>
+              </w:rPr>
+              <w:instrText xml:space="preserve"> PAGEREF _Toc74259541 \h </w:instrText>
+            </w:r>
+            <w:r>
+              <w:rPr>
+                <w:noProof/>
+                <w:webHidden/>
+              </w:rPr>
+            </w:r>
+            <w:r>
+              <w:rPr>
+                <w:noProof/>
+                <w:webHidden/>
+              </w:rPr>
+              <w:fldChar w:fldCharType="separate"/>
+            </w:r>
+            <w:r>
+              <w:rPr>
+                <w:noProof/>
+                <w:webHidden/>
+              </w:rPr>
+              <w:t>4</w:t>
+            </w:r>
+            <w:r>
+              <w:rPr>
+                <w:noProof/>
+                <w:webHidden/>
+              </w:rPr>
+              <w:fldChar w:fldCharType="end"/>
+            </w:r>
+          </w:hyperlink>
+        </w:p>
+        <w:p>
+          <w:pPr>
+            <w:pStyle w:val="TOC3"/>
+            <w:tabs>
+              <w:tab w:val="right" w:leader="dot" w:pos="9350"/>
+            </w:tabs>
+            <w:rPr>
+              <w:noProof/>
+              <w:kern w:val="0"/>
+              <w:sz w:val="22"/>
+              <w:szCs w:val="22"/>
+              <w:lang w:eastAsia="en-US"/>
+            </w:rPr>
+          </w:pPr>
+          <w:hyperlink w:anchor="_Toc74259542" w:history="1">
+            <w:r>
+              <w:rPr>
+                <w:rStyle w:val="Hyperlink"/>
+                <w:noProof/>
+              </w:rPr>
+              <w:t>Manage Questions</w:t>
+            </w:r>
+            <w:r>
+              <w:rPr>
+                <w:noProof/>
+                <w:webHidden/>
+              </w:rPr>
+              <w:tab/>
+            </w:r>
+            <w:r>
+              <w:rPr>
+                <w:noProof/>
+                <w:webHidden/>
+              </w:rPr>
+              <w:fldChar w:fldCharType="begin"/>
+            </w:r>
+            <w:r>
+              <w:rPr>
+                <w:noProof/>
+                <w:webHidden/>
+              </w:rPr>
+              <w:instrText xml:space="preserve"> PAGEREF _Toc74259542 \h </w:instrText>
+            </w:r>
+            <w:r>
+              <w:rPr>
+                <w:noProof/>
+                <w:webHidden/>
+              </w:rPr>
+            </w:r>
+            <w:r>
+              <w:rPr>
+                <w:noProof/>
+                <w:webHidden/>
+              </w:rPr>
+              <w:fldChar w:fldCharType="separate"/>
+            </w:r>
+            <w:r>
+              <w:rPr>
+                <w:noProof/>
+                <w:webHidden/>
+              </w:rPr>
+              <w:t>4</w:t>
+            </w:r>
+            <w:r>
+              <w:rPr>
+                <w:noProof/>
+                <w:webHidden/>
+              </w:rPr>
+              <w:fldChar w:fldCharType="end"/>
+            </w:r>
+          </w:hyperlink>
+        </w:p>
+        <w:p>
+          <w:pPr>
+            <w:pStyle w:val="TOC3"/>
+            <w:tabs>
+              <w:tab w:val="right" w:leader="dot" w:pos="9350"/>
+            </w:tabs>
+            <w:rPr>
+              <w:noProof/>
+              <w:kern w:val="0"/>
+              <w:sz w:val="22"/>
+              <w:szCs w:val="22"/>
+              <w:lang w:eastAsia="en-US"/>
+            </w:rPr>
+          </w:pPr>
+          <w:hyperlink w:anchor="_Toc74259543" w:history="1">
+            <w:r>
+              <w:rPr>
+                <w:rStyle w:val="Hyperlink"/>
+                <w:noProof/>
+              </w:rPr>
+              <w:t>Manage Schedules</w:t>
+            </w:r>
+            <w:r>
+              <w:rPr>
+                <w:noProof/>
+                <w:webHidden/>
+              </w:rPr>
+              <w:tab/>
+            </w:r>
+            <w:r>
+              <w:rPr>
+                <w:noProof/>
+                <w:webHidden/>
+              </w:rPr>
+              <w:fldChar w:fldCharType="begin"/>
+            </w:r>
+            <w:r>
+              <w:rPr>
+                <w:noProof/>
+                <w:webHidden/>
+              </w:rPr>
+              <w:instrText xml:space="preserve"> PAGEREF _Toc74259543 \h </w:instrText>
+            </w:r>
+            <w:r>
+              <w:rPr>
+                <w:noProof/>
+                <w:webHidden/>
+              </w:rPr>
+            </w:r>
+            <w:r>
+              <w:rPr>
+                <w:noProof/>
+                <w:webHidden/>
+              </w:rPr>
+              <w:fldChar w:fldCharType="separate"/>
+            </w:r>
+            <w:r>
+              <w:rPr>
+                <w:noProof/>
+                <w:webHidden/>
+              </w:rPr>
+              <w:t>7</w:t>
+            </w:r>
+            <w:r>
+              <w:rPr>
+                <w:noProof/>
+                <w:webHidden/>
+              </w:rPr>
+              <w:fldChar w:fldCharType="end"/>
+            </w:r>
+          </w:hyperlink>
+        </w:p>
+        <w:p>
+          <w:pPr>
+            <w:pStyle w:val="TOC3"/>
+            <w:tabs>
+              <w:tab w:val="right" w:leader="dot" w:pos="9350"/>
+            </w:tabs>
+            <w:rPr>
+              <w:noProof/>
+              <w:kern w:val="0"/>
+              <w:sz w:val="22"/>
+              <w:szCs w:val="22"/>
+              <w:lang w:eastAsia="en-US"/>
+            </w:rPr>
+          </w:pPr>
+          <w:hyperlink w:anchor="_Toc74259544" w:history="1">
+            <w:r>
+              <w:rPr>
+                <w:rStyle w:val="Hyperlink"/>
+                <w:noProof/>
+              </w:rPr>
+              <w:t>Answer Corrections</w:t>
+            </w:r>
+            <w:r>
+              <w:rPr>
+                <w:noProof/>
+                <w:webHidden/>
+              </w:rPr>
+              <w:tab/>
+            </w:r>
+            <w:r>
+              <w:rPr>
+                <w:noProof/>
+                <w:webHidden/>
+              </w:rPr>
+              <w:fldChar w:fldCharType="begin"/>
+            </w:r>
+            <w:r>
+              <w:rPr>
+                <w:noProof/>
+                <w:webHidden/>
+              </w:rPr>
+              <w:instrText xml:space="preserve"> PAGEREF _Toc74259544 \h </w:instrText>
+            </w:r>
+            <w:r>
+              <w:rPr>
+                <w:noProof/>
+                <w:webHidden/>
+              </w:rPr>
+            </w:r>
+            <w:r>
+              <w:rPr>
+                <w:noProof/>
+                <w:webHidden/>
+              </w:rPr>
+              <w:fldChar w:fldCharType="separate"/>
+            </w:r>
+            <w:r>
+              <w:rPr>
+                <w:noProof/>
+                <w:webHidden/>
+              </w:rPr>
+              <w:t>7</w:t>
+            </w:r>
+            <w:r>
+              <w:rPr>
+                <w:noProof/>
+                <w:webHidden/>
+              </w:rPr>
+              <w:fldChar w:fldCharType="end"/>
+            </w:r>
+          </w:hyperlink>
+        </w:p>
+        <w:p>
+          <w:pPr>
+            <w:pStyle w:val="TOC2"/>
+            <w:tabs>
+              <w:tab w:val="right" w:leader="dot" w:pos="9350"/>
+            </w:tabs>
+            <w:rPr>
+              <w:noProof/>
+              <w:kern w:val="0"/>
+              <w:sz w:val="22"/>
+              <w:szCs w:val="22"/>
+              <w:lang w:eastAsia="en-US"/>
+            </w:rPr>
+          </w:pPr>
+          <w:hyperlink w:anchor="_Toc74259545" w:history="1">
+            <w:r>
+              <w:rPr>
+                <w:rStyle w:val="Hyperlink"/>
+                <w:noProof/>
+              </w:rPr>
+              <w:t>Test Schedules</w:t>
+            </w:r>
+            <w:r>
+              <w:rPr>
+                <w:noProof/>
+                <w:webHidden/>
+              </w:rPr>
+              <w:tab/>
+            </w:r>
+            <w:r>
+              <w:rPr>
+                <w:noProof/>
+                <w:webHidden/>
+              </w:rPr>
+              <w:fldChar w:fldCharType="begin"/>
+            </w:r>
+            <w:r>
+              <w:rPr>
+                <w:noProof/>
+                <w:webHidden/>
+              </w:rPr>
+              <w:instrText xml:space="preserve"> PAGEREF _Toc74259545 \h </w:instrText>
+            </w:r>
+            <w:r>
+              <w:rPr>
+                <w:noProof/>
+                <w:webHidden/>
+              </w:rPr>
+            </w:r>
+            <w:r>
+              <w:rPr>
+                <w:noProof/>
+                <w:webHidden/>
+              </w:rPr>
+              <w:fldChar w:fldCharType="separate"/>
+            </w:r>
+            <w:r>
+              <w:rPr>
+                <w:noProof/>
+                <w:webHidden/>
+              </w:rPr>
+              <w:t>8</w:t>
+            </w:r>
+            <w:r>
+              <w:rPr>
+                <w:noProof/>
+                <w:webHidden/>
+              </w:rPr>
+              <w:fldChar w:fldCharType="end"/>
+            </w:r>
+          </w:hyperlink>
+        </w:p>
+        <w:p>
+          <w:pPr>
+            <w:pStyle w:val="TOC2"/>
+            <w:tabs>
+              <w:tab w:val="right" w:leader="dot" w:pos="9350"/>
+            </w:tabs>
+            <w:rPr>
+              <w:noProof/>
+              <w:kern w:val="0"/>
+              <w:sz w:val="22"/>
+              <w:szCs w:val="22"/>
+              <w:lang w:eastAsia="en-US"/>
+            </w:rPr>
+          </w:pPr>
+          <w:hyperlink w:anchor="_Toc74259546" w:history="1">
+            <w:r>
+              <w:rPr>
+                <w:rStyle w:val="Hyperlink"/>
+                <w:noProof/>
+              </w:rPr>
+              <w:t>Test Answer</w:t>
+            </w:r>
+            <w:r>
+              <w:rPr>
+                <w:noProof/>
+                <w:webHidden/>
+              </w:rPr>
+              <w:tab/>
+            </w:r>
+            <w:r>
+              <w:rPr>
+                <w:noProof/>
+                <w:webHidden/>
+              </w:rPr>
+              <w:fldChar w:fldCharType="begin"/>
+            </w:r>
+            <w:r>
+              <w:rPr>
+                <w:noProof/>
+                <w:webHidden/>
+              </w:rPr>
+              <w:instrText xml:space="preserve"> PAGEREF _Toc74259546 \h </w:instrText>
+            </w:r>
+            <w:r>
+              <w:rPr>
+                <w:noProof/>
+                <w:webHidden/>
+              </w:rPr>
+            </w:r>
+            <w:r>
+              <w:rPr>
+                <w:noProof/>
+                <w:webHidden/>
+              </w:rPr>
+              <w:fldChar w:fldCharType="separate"/>
+            </w:r>
+            <w:r>
+              <w:rPr>
+                <w:noProof/>
+                <w:webHidden/>
+              </w:rPr>
+              <w:t>9</w:t>
+            </w:r>
+            <w:r>
+              <w:rPr>
+                <w:noProof/>
+                <w:webHidden/>
+              </w:rPr>
+              <w:fldChar w:fldCharType="end"/>
+            </w:r>
+          </w:hyperlink>
+        </w:p>
+        <w:p>
+          <w:pPr>
+            <w:pStyle w:val="TOC2"/>
+            <w:tabs>
+              <w:tab w:val="right" w:leader="dot" w:pos="9350"/>
+            </w:tabs>
+            <w:rPr>
+              <w:noProof/>
+              <w:kern w:val="0"/>
+              <w:sz w:val="22"/>
+              <w:szCs w:val="22"/>
+              <w:lang w:eastAsia="en-US"/>
+            </w:rPr>
+          </w:pPr>
+          <w:hyperlink w:anchor="_Toc74259547" w:history="1">
+            <w:r>
+              <w:rPr>
+                <w:rStyle w:val="Hyperlink"/>
+                <w:noProof/>
+              </w:rPr>
+              <w:t>Test Result</w:t>
+            </w:r>
+            <w:r>
+              <w:rPr>
+                <w:noProof/>
+                <w:webHidden/>
+              </w:rPr>
+              <w:tab/>
+            </w:r>
+            <w:r>
+              <w:rPr>
+                <w:noProof/>
+                <w:webHidden/>
+              </w:rPr>
+              <w:fldChar w:fldCharType="begin"/>
+            </w:r>
+            <w:r>
+              <w:rPr>
+                <w:noProof/>
+                <w:webHidden/>
+              </w:rPr>
+              <w:instrText xml:space="preserve"> PAGEREF _Toc74259547 \h </w:instrText>
+            </w:r>
+            <w:r>
+              <w:rPr>
+                <w:noProof/>
+                <w:webHidden/>
+              </w:rPr>
+            </w:r>
+            <w:r>
+              <w:rPr>
+                <w:noProof/>
+                <w:webHidden/>
+              </w:rPr>
+              <w:fldChar w:fldCharType="separate"/>
+            </w:r>
+            <w:r>
+              <w:rPr>
+                <w:noProof/>
+                <w:webHidden/>
+              </w:rPr>
+              <w:t>10</w:t>
+            </w:r>
+            <w:r>
+              <w:rPr>
+                <w:noProof/>
+                <w:webHidden/>
+              </w:rPr>
+              <w:fldChar w:fldCharType="end"/>
+            </w:r>
+          </w:hyperlink>
+        </w:p>
+        <w:p>
+          <w:pPr>
+            <w:pStyle w:val="TOC3"/>
+            <w:tabs>
+              <w:tab w:val="right" w:leader="dot" w:pos="9350"/>
+            </w:tabs>
+            <w:rPr>
+              <w:noProof/>
+              <w:kern w:val="0"/>
+              <w:sz w:val="22"/>
+              <w:szCs w:val="22"/>
+              <w:lang w:eastAsia="en-US"/>
+            </w:rPr>
+          </w:pPr>
+          <w:hyperlink w:anchor="_Toc74259548" w:history="1">
+            <w:r>
+              <w:rPr>
+                <w:rStyle w:val="Hyperlink"/>
+                <w:noProof/>
+              </w:rPr>
+              <w:t>Index</w:t>
+            </w:r>
+            <w:r>
+              <w:rPr>
+                <w:noProof/>
+                <w:webHidden/>
+              </w:rPr>
+              <w:tab/>
+            </w:r>
+            <w:r>
+              <w:rPr>
+                <w:noProof/>
+                <w:webHidden/>
+              </w:rPr>
+              <w:fldChar w:fldCharType="begin"/>
+            </w:r>
+            <w:r>
+              <w:rPr>
+                <w:noProof/>
+                <w:webHidden/>
+              </w:rPr>
+              <w:instrText xml:space="preserve"> PAGEREF _Toc74259548 \h </w:instrText>
+            </w:r>
+            <w:r>
+              <w:rPr>
+                <w:noProof/>
+                <w:webHidden/>
+              </w:rPr>
+            </w:r>
+            <w:r>
+              <w:rPr>
+                <w:noProof/>
+                <w:webHidden/>
+              </w:rPr>
+              <w:fldChar w:fldCharType="separate"/>
+            </w:r>
+            <w:r>
+              <w:rPr>
+                <w:noProof/>
+                <w:webHidden/>
+              </w:rPr>
+              <w:t>10</w:t>
+            </w:r>
+            <w:r>
+              <w:rPr>
+                <w:noProof/>
+                <w:webHidden/>
+              </w:rPr>
+              <w:fldChar w:fldCharType="end"/>
+            </w:r>
+          </w:hyperlink>
+        </w:p>
+        <w:p>
+          <w:pPr>
+            <w:pStyle w:val="TOC3"/>
+            <w:tabs>
+              <w:tab w:val="right" w:leader="dot" w:pos="9350"/>
+            </w:tabs>
+            <w:rPr>
+              <w:noProof/>
+              <w:kern w:val="0"/>
+              <w:sz w:val="22"/>
+              <w:szCs w:val="22"/>
+              <w:lang w:eastAsia="en-US"/>
+            </w:rPr>
+          </w:pPr>
+          <w:hyperlink w:anchor="_Toc74259549" w:history="1">
+            <w:r>
+              <w:rPr>
+                <w:rStyle w:val="Hyperlink"/>
+                <w:noProof/>
+              </w:rPr>
+              <w:t>View</w:t>
+            </w:r>
+            <w:r>
+              <w:rPr>
+                <w:noProof/>
+                <w:webHidden/>
+              </w:rPr>
+              <w:tab/>
+            </w:r>
+            <w:r>
+              <w:rPr>
+                <w:noProof/>
+                <w:webHidden/>
+              </w:rPr>
+              <w:fldChar w:fldCharType="begin"/>
+            </w:r>
+            <w:r>
+              <w:rPr>
+                <w:noProof/>
+                <w:webHidden/>
+              </w:rPr>
+              <w:instrText xml:space="preserve"> PAGEREF _Toc74259549 \h </w:instrText>
+            </w:r>
+            <w:r>
+              <w:rPr>
+                <w:noProof/>
+                <w:webHidden/>
+              </w:rPr>
+            </w:r>
+            <w:r>
+              <w:rPr>
+                <w:noProof/>
+                <w:webHidden/>
+              </w:rPr>
+              <w:fldChar w:fldCharType="separate"/>
+            </w:r>
+            <w:r>
+              <w:rPr>
+                <w:noProof/>
+                <w:webHidden/>
+              </w:rPr>
+              <w:t>11</w:t>
             </w:r>
             <w:r>
               <w:rPr>
@@ -351,7 +3665,7 @@
               <w:lang w:eastAsia="en-US"/>
             </w:rPr>
           </w:pPr>
-          <w:hyperlink w:anchor="_Toc74118293" w:history="1">
+          <w:hyperlink w:anchor="_Toc74259550" w:history="1">
             <w:r>
               <w:rPr>
                 <w:rStyle w:val="Hyperlink"/>
@@ -378,7 +3692,7 @@
                 <w:noProof/>
                 <w:webHidden/>
               </w:rPr>
-              <w:instrText xml:space="preserve"> PAGEREF _Toc74118293 \h </w:instrText>
+              <w:instrText xml:space="preserve"> PAGEREF _Toc74259550 \h </w:instrText>
             </w:r>
             <w:r>
               <w:rPr>
@@ -398,7 +3712,295 @@
                 <w:noProof/>
                 <w:webHidden/>
               </w:rPr>
-              <w:t>2</w:t>
+              <w:t>12</w:t>
+            </w:r>
+            <w:r>
+              <w:rPr>
+                <w:noProof/>
+                <w:webHidden/>
+              </w:rPr>
+              <w:fldChar w:fldCharType="end"/>
+            </w:r>
+          </w:hyperlink>
+        </w:p>
+        <w:p>
+          <w:pPr>
+            <w:pStyle w:val="TOC2"/>
+            <w:tabs>
+              <w:tab w:val="right" w:leader="dot" w:pos="9350"/>
+            </w:tabs>
+            <w:rPr>
+              <w:noProof/>
+              <w:kern w:val="0"/>
+              <w:sz w:val="22"/>
+              <w:szCs w:val="22"/>
+              <w:lang w:eastAsia="en-US"/>
+            </w:rPr>
+          </w:pPr>
+          <w:hyperlink w:anchor="_Toc74259551" w:history="1">
+            <w:r>
+              <w:rPr>
+                <w:rStyle w:val="Hyperlink"/>
+                <w:noProof/>
+              </w:rPr>
+              <w:t>Split Query</w:t>
+            </w:r>
+            <w:r>
+              <w:rPr>
+                <w:noProof/>
+                <w:webHidden/>
+              </w:rPr>
+              <w:tab/>
+            </w:r>
+            <w:r>
+              <w:rPr>
+                <w:noProof/>
+                <w:webHidden/>
+              </w:rPr>
+              <w:fldChar w:fldCharType="begin"/>
+            </w:r>
+            <w:r>
+              <w:rPr>
+                <w:noProof/>
+                <w:webHidden/>
+              </w:rPr>
+              <w:instrText xml:space="preserve"> PAGEREF _Toc74259551 \h </w:instrText>
+            </w:r>
+            <w:r>
+              <w:rPr>
+                <w:noProof/>
+                <w:webHidden/>
+              </w:rPr>
+            </w:r>
+            <w:r>
+              <w:rPr>
+                <w:noProof/>
+                <w:webHidden/>
+              </w:rPr>
+              <w:fldChar w:fldCharType="separate"/>
+            </w:r>
+            <w:r>
+              <w:rPr>
+                <w:noProof/>
+                <w:webHidden/>
+              </w:rPr>
+              <w:t>12</w:t>
+            </w:r>
+            <w:r>
+              <w:rPr>
+                <w:noProof/>
+                <w:webHidden/>
+              </w:rPr>
+              <w:fldChar w:fldCharType="end"/>
+            </w:r>
+          </w:hyperlink>
+        </w:p>
+        <w:p>
+          <w:pPr>
+            <w:pStyle w:val="TOC2"/>
+            <w:tabs>
+              <w:tab w:val="right" w:leader="dot" w:pos="9350"/>
+            </w:tabs>
+            <w:rPr>
+              <w:noProof/>
+              <w:kern w:val="0"/>
+              <w:sz w:val="22"/>
+              <w:szCs w:val="22"/>
+              <w:lang w:eastAsia="en-US"/>
+            </w:rPr>
+          </w:pPr>
+          <w:hyperlink w:anchor="_Toc74259552" w:history="1">
+            <w:r>
+              <w:rPr>
+                <w:rStyle w:val="Hyperlink"/>
+                <w:noProof/>
+              </w:rPr>
+              <w:t>Eager Loading</w:t>
+            </w:r>
+            <w:r>
+              <w:rPr>
+                <w:noProof/>
+                <w:webHidden/>
+              </w:rPr>
+              <w:tab/>
+            </w:r>
+            <w:r>
+              <w:rPr>
+                <w:noProof/>
+                <w:webHidden/>
+              </w:rPr>
+              <w:fldChar w:fldCharType="begin"/>
+            </w:r>
+            <w:r>
+              <w:rPr>
+                <w:noProof/>
+                <w:webHidden/>
+              </w:rPr>
+              <w:instrText xml:space="preserve"> PAGEREF _Toc74259552 \h </w:instrText>
+            </w:r>
+            <w:r>
+              <w:rPr>
+                <w:noProof/>
+                <w:webHidden/>
+              </w:rPr>
+            </w:r>
+            <w:r>
+              <w:rPr>
+                <w:noProof/>
+                <w:webHidden/>
+              </w:rPr>
+              <w:fldChar w:fldCharType="separate"/>
+            </w:r>
+            <w:r>
+              <w:rPr>
+                <w:noProof/>
+                <w:webHidden/>
+              </w:rPr>
+              <w:t>12</w:t>
+            </w:r>
+            <w:r>
+              <w:rPr>
+                <w:noProof/>
+                <w:webHidden/>
+              </w:rPr>
+              <w:fldChar w:fldCharType="end"/>
+            </w:r>
+          </w:hyperlink>
+        </w:p>
+        <w:p>
+          <w:pPr>
+            <w:pStyle w:val="TOC2"/>
+            <w:tabs>
+              <w:tab w:val="right" w:leader="dot" w:pos="9350"/>
+            </w:tabs>
+            <w:rPr>
+              <w:noProof/>
+              <w:kern w:val="0"/>
+              <w:sz w:val="22"/>
+              <w:szCs w:val="22"/>
+              <w:lang w:eastAsia="en-US"/>
+            </w:rPr>
+          </w:pPr>
+          <w:hyperlink w:anchor="_Toc74259553" w:history="1">
+            <w:r>
+              <w:rPr>
+                <w:rStyle w:val="Hyperlink"/>
+                <w:noProof/>
+              </w:rPr>
+              <w:t>Virtualize Component</w:t>
+            </w:r>
+            <w:r>
+              <w:rPr>
+                <w:noProof/>
+                <w:webHidden/>
+              </w:rPr>
+              <w:tab/>
+            </w:r>
+            <w:r>
+              <w:rPr>
+                <w:noProof/>
+                <w:webHidden/>
+              </w:rPr>
+              <w:fldChar w:fldCharType="begin"/>
+            </w:r>
+            <w:r>
+              <w:rPr>
+                <w:noProof/>
+                <w:webHidden/>
+              </w:rPr>
+              <w:instrText xml:space="preserve"> PAGEREF _Toc74259553 \h </w:instrText>
+            </w:r>
+            <w:r>
+              <w:rPr>
+                <w:noProof/>
+                <w:webHidden/>
+              </w:rPr>
+            </w:r>
+            <w:r>
+              <w:rPr>
+                <w:noProof/>
+                <w:webHidden/>
+              </w:rPr>
+              <w:fldChar w:fldCharType="separate"/>
+            </w:r>
+            <w:r>
+              <w:rPr>
+                <w:noProof/>
+                <w:webHidden/>
+              </w:rPr>
+              <w:t>12</w:t>
+            </w:r>
+            <w:r>
+              <w:rPr>
+                <w:noProof/>
+                <w:webHidden/>
+              </w:rPr>
+              <w:fldChar w:fldCharType="end"/>
+            </w:r>
+          </w:hyperlink>
+        </w:p>
+        <w:p>
+          <w:pPr>
+            <w:pStyle w:val="TOC2"/>
+            <w:tabs>
+              <w:tab w:val="right" w:leader="dot" w:pos="9350"/>
+            </w:tabs>
+            <w:rPr>
+              <w:noProof/>
+              <w:kern w:val="0"/>
+              <w:sz w:val="22"/>
+              <w:szCs w:val="22"/>
+              <w:lang w:eastAsia="en-US"/>
+            </w:rPr>
+          </w:pPr>
+          <w:hyperlink w:anchor="_Toc74259554" w:history="1">
+            <w:r>
+              <w:rPr>
+                <w:rStyle w:val="Hyperlink"/>
+                <w:noProof/>
+              </w:rPr>
+              <w:t>Asynchronous Programming</w:t>
+            </w:r>
+            <w:r>
+              <w:rPr>
+                <w:noProof/>
+                <w:webHidden/>
+              </w:rPr>
+              <w:tab/>
+            </w:r>
+            <w:r>
+              <w:rPr>
+                <w:noProof/>
+                <w:webHidden/>
+              </w:rPr>
+              <w:fldChar w:fldCharType="begin"/>
+            </w:r>
+            <w:r>
+              <w:rPr>
+                <w:noProof/>
+                <w:webHidden/>
+              </w:rPr>
+              <w:instrText xml:space="preserve"> PAGEREF _Toc74259554 \h </w:instrText>
+            </w:r>
+            <w:r>
+              <w:rPr>
+                <w:noProof/>
+                <w:webHidden/>
+              </w:rPr>
+            </w:r>
+            <w:r>
+              <w:rPr>
+                <w:noProof/>
+                <w:webHidden/>
+              </w:rPr>
+              <w:fldChar w:fldCharType="separate"/>
+            </w:r>
+            <w:r>
+              <w:rPr>
+                <w:noProof/>
+                <w:webHidden/>
+              </w:rPr>
+              <w:t>13</w:t>
             </w:r>
             <w:r>
               <w:rPr>
@@ -423,12 +4025,228 @@
               <w:lang w:eastAsia="en-US"/>
             </w:rPr>
           </w:pPr>
-          <w:hyperlink w:anchor="_Toc74118294" w:history="1">
+          <w:hyperlink w:anchor="_Toc74259555" w:history="1">
             <w:r>
               <w:rPr>
                 <w:rStyle w:val="Hyperlink"/>
                 <w:noProof/>
               </w:rPr>
+              <w:t>Notes</w:t>
+            </w:r>
+            <w:r>
+              <w:rPr>
+                <w:noProof/>
+                <w:webHidden/>
+              </w:rPr>
+              <w:tab/>
+            </w:r>
+            <w:r>
+              <w:rPr>
+                <w:noProof/>
+                <w:webHidden/>
+              </w:rPr>
+              <w:fldChar w:fldCharType="begin"/>
+            </w:r>
+            <w:r>
+              <w:rPr>
+                <w:noProof/>
+                <w:webHidden/>
+              </w:rPr>
+              <w:instrText xml:space="preserve"> PAGEREF _Toc74259555 \h </w:instrText>
+            </w:r>
+            <w:r>
+              <w:rPr>
+                <w:noProof/>
+                <w:webHidden/>
+              </w:rPr>
+            </w:r>
+            <w:r>
+              <w:rPr>
+                <w:noProof/>
+                <w:webHidden/>
+              </w:rPr>
+              <w:fldChar w:fldCharType="separate"/>
+            </w:r>
+            <w:r>
+              <w:rPr>
+                <w:noProof/>
+                <w:webHidden/>
+              </w:rPr>
+              <w:t>14</w:t>
+            </w:r>
+            <w:r>
+              <w:rPr>
+                <w:noProof/>
+                <w:webHidden/>
+              </w:rPr>
+              <w:fldChar w:fldCharType="end"/>
+            </w:r>
+          </w:hyperlink>
+        </w:p>
+        <w:p>
+          <w:pPr>
+            <w:pStyle w:val="TOC1"/>
+            <w:tabs>
+              <w:tab w:val="right" w:leader="dot" w:pos="9350"/>
+            </w:tabs>
+            <w:rPr>
+              <w:noProof/>
+              <w:kern w:val="0"/>
+              <w:sz w:val="22"/>
+              <w:szCs w:val="22"/>
+              <w:lang w:eastAsia="en-US"/>
+            </w:rPr>
+          </w:pPr>
+          <w:hyperlink w:anchor="_Toc74259556" w:history="1">
+            <w:r>
+              <w:rPr>
+                <w:rStyle w:val="Hyperlink"/>
+                <w:noProof/>
+              </w:rPr>
+              <w:t>ERD</w:t>
+            </w:r>
+            <w:r>
+              <w:rPr>
+                <w:noProof/>
+                <w:webHidden/>
+              </w:rPr>
+              <w:tab/>
+            </w:r>
+            <w:r>
+              <w:rPr>
+                <w:noProof/>
+                <w:webHidden/>
+              </w:rPr>
+              <w:fldChar w:fldCharType="begin"/>
+            </w:r>
+            <w:r>
+              <w:rPr>
+                <w:noProof/>
+                <w:webHidden/>
+              </w:rPr>
+              <w:instrText xml:space="preserve"> PAGEREF _Toc74259556 \h </w:instrText>
+            </w:r>
+            <w:r>
+              <w:rPr>
+                <w:noProof/>
+                <w:webHidden/>
+              </w:rPr>
+            </w:r>
+            <w:r>
+              <w:rPr>
+                <w:noProof/>
+                <w:webHidden/>
+              </w:rPr>
+              <w:fldChar w:fldCharType="separate"/>
+            </w:r>
+            <w:r>
+              <w:rPr>
+                <w:noProof/>
+                <w:webHidden/>
+              </w:rPr>
+              <w:t>15</w:t>
+            </w:r>
+            <w:r>
+              <w:rPr>
+                <w:noProof/>
+                <w:webHidden/>
+              </w:rPr>
+              <w:fldChar w:fldCharType="end"/>
+            </w:r>
+          </w:hyperlink>
+        </w:p>
+        <w:p>
+          <w:pPr>
+            <w:pStyle w:val="TOC1"/>
+            <w:tabs>
+              <w:tab w:val="right" w:leader="dot" w:pos="9350"/>
+            </w:tabs>
+            <w:rPr>
+              <w:noProof/>
+              <w:kern w:val="0"/>
+              <w:sz w:val="22"/>
+              <w:szCs w:val="22"/>
+              <w:lang w:eastAsia="en-US"/>
+            </w:rPr>
+          </w:pPr>
+          <w:hyperlink w:anchor="_Toc74259557" w:history="1">
+            <w:r>
+              <w:rPr>
+                <w:rStyle w:val="Hyperlink"/>
+                <w:noProof/>
+              </w:rPr>
+              <w:t>References</w:t>
+            </w:r>
+            <w:r>
+              <w:rPr>
+                <w:noProof/>
+                <w:webHidden/>
+              </w:rPr>
+              <w:tab/>
+            </w:r>
+            <w:r>
+              <w:rPr>
+                <w:noProof/>
+                <w:webHidden/>
+              </w:rPr>
+              <w:fldChar w:fldCharType="begin"/>
+            </w:r>
+            <w:r>
+              <w:rPr>
+                <w:noProof/>
+                <w:webHidden/>
+              </w:rPr>
+              <w:instrText xml:space="preserve"> PAGEREF _Toc74259557 \h </w:instrText>
+            </w:r>
+            <w:r>
+              <w:rPr>
+                <w:noProof/>
+                <w:webHidden/>
+              </w:rPr>
+            </w:r>
+            <w:r>
+              <w:rPr>
+                <w:noProof/>
+                <w:webHidden/>
+              </w:rPr>
+              <w:fldChar w:fldCharType="separate"/>
+            </w:r>
+            <w:r>
+              <w:rPr>
+                <w:noProof/>
+                <w:webHidden/>
+              </w:rPr>
+              <w:t>16</w:t>
+            </w:r>
+            <w:r>
+              <w:rPr>
+                <w:noProof/>
+                <w:webHidden/>
+              </w:rPr>
+              <w:fldChar w:fldCharType="end"/>
+            </w:r>
+          </w:hyperlink>
+        </w:p>
+        <w:p>
+          <w:pPr>
+            <w:pStyle w:val="TOC1"/>
+            <w:tabs>
+              <w:tab w:val="right" w:leader="dot" w:pos="9350"/>
+            </w:tabs>
+            <w:rPr>
+              <w:noProof/>
+              <w:kern w:val="0"/>
+              <w:sz w:val="22"/>
+              <w:szCs w:val="22"/>
+              <w:lang w:eastAsia="en-US"/>
+            </w:rPr>
+          </w:pPr>
+          <w:hyperlink w:anchor="_Toc74259558" w:history="1">
+            <w:r>
+              <w:rPr>
+                <w:rStyle w:val="Hyperlink"/>
+                <w:noProof/>
+              </w:rPr>
               <w:t>Table of Contents</w:t>
             </w:r>
             <w:r>
@@ -450,7 +4268,7 @@
                 <w:noProof/>
                 <w:webHidden/>
               </w:rPr>
-              <w:instrText xml:space="preserve"> PAGEREF _Toc74118294 \h </w:instrText>
+              <w:instrText xml:space="preserve"> PAGEREF _Toc74259558 \h </w:instrText>
             </w:r>
             <w:r>
               <w:rPr>
@@ -470,7 +4288,7 @@
                 <w:noProof/>
                 <w:webHidden/>
               </w:rPr>
-              <w:t>3</w:t>
+              <w:t>17</w:t>
             </w:r>
             <w:r>
               <w:rPr>
@@ -497,8 +4315,8 @@
       </w:sdtContent>
     </w:sdt>
     <w:sectPr>
-      <w:footerReference w:type="default" r:id="rId8"/>
-      <w:footerReference w:type="first" r:id="rId9"/>
+      <w:footerReference w:type="default" r:id="rId30"/>
+      <w:footerReference w:type="first" r:id="rId31"/>
       <w:footnotePr>
         <w:pos w:val="beneathText"/>
       </w:footnotePr>
@@ -550,6 +4368,7 @@
         <w:docPartUnique/>
       </w:docPartObj>
     </w:sdtPr>
+    <w:sdtEndPr/>
     <w:sdtContent>
       <w:sdt>
         <w:sdtPr>
@@ -559,6 +4378,7 @@
             <w:docPartUnique/>
           </w:docPartObj>
         </w:sdtPr>
+        <w:sdtEndPr/>
         <w:sdtContent>
           <w:p>
             <w:pPr>
@@ -665,6 +4485,7 @@
         <w:docPartUnique/>
       </w:docPartObj>
     </w:sdtPr>
+    <w:sdtEndPr/>
     <w:sdtContent>
       <w:sdt>
         <w:sdtPr>
@@ -674,6 +4495,7 @@
             <w:docPartUnique/>
           </w:docPartObj>
         </w:sdtPr>
+        <w:sdtEndPr/>
         <w:sdtContent>
           <w:p>
             <w:pPr>
@@ -793,6 +4615,134 @@
       </w:r>
     </w:p>
     <w:p/>
+  </w:footnote>
+  <w:footnote w:id="1">
+    <w:p>
+      <w:pPr>
+        <w:pStyle w:val="FootnoteText"/>
+      </w:pPr>
+      <w:r>
+        <w:rPr>
+          <w:rStyle w:val="FootnoteReference"/>
+        </w:rPr>
+        <w:footnoteRef/>
+      </w:r>
+      <w:r>
+        <w:t xml:space="preserve"> </w:t>
+      </w:r>
+      <w:hyperlink r:id="rId1" w:history="1">
+        <w:r>
+          <w:rPr>
+            <w:rStyle w:val="Hyperlink"/>
+          </w:rPr>
+          <w:t>Single vs. Split Queries - EF Core | Microsoft Docs</w:t>
+        </w:r>
+      </w:hyperlink>
+    </w:p>
+  </w:footnote>
+  <w:footnote w:id="2">
+    <w:p>
+      <w:pPr>
+        <w:pStyle w:val="FootnoteText"/>
+      </w:pPr>
+      <w:r>
+        <w:rPr>
+          <w:rStyle w:val="FootnoteReference"/>
+        </w:rPr>
+        <w:footnoteRef/>
+      </w:r>
+      <w:r>
+        <w:t xml:space="preserve"> </w:t>
+      </w:r>
+      <w:hyperlink r:id="rId2" w:history="1">
+        <w:r>
+          <w:rPr>
+            <w:rStyle w:val="Hyperlink"/>
+          </w:rPr>
+          <w:t>The performance issue "Cartesian Explosion" made its comeback in Entity Framework Core 3 - Thinktecture</w:t>
+        </w:r>
+      </w:hyperlink>
+    </w:p>
+  </w:footnote>
+  <w:footnote w:id="3">
+    <w:p>
+      <w:pPr>
+        <w:pStyle w:val="FootnoteText"/>
+        <w:rPr>
+          <w:szCs w:val="22"/>
+        </w:rPr>
+      </w:pPr>
+      <w:r>
+        <w:rPr>
+          <w:rStyle w:val="FootnoteReference"/>
+          <w:szCs w:val="22"/>
+        </w:rPr>
+        <w:footnoteRef/>
+      </w:r>
+      <w:r>
+        <w:rPr>
+          <w:szCs w:val="22"/>
+        </w:rPr>
+        <w:t xml:space="preserve"> </w:t>
+      </w:r>
+      <w:hyperlink r:id="rId3" w:anchor="beware-of-lazy-loading" w:history="1">
+        <w:r>
+          <w:rPr>
+            <w:rStyle w:val="Hyperlink"/>
+            <w:szCs w:val="22"/>
+          </w:rPr>
+          <w:t>Efficient Querying - EF Core | Microsoft Docs</w:t>
+        </w:r>
+      </w:hyperlink>
+    </w:p>
+  </w:footnote>
+  <w:footnote w:id="4">
+    <w:p>
+      <w:pPr>
+        <w:pStyle w:val="FootnoteText"/>
+      </w:pPr>
+      <w:r>
+        <w:rPr>
+          <w:rStyle w:val="FootnoteReference"/>
+        </w:rPr>
+        <w:footnoteRef/>
+      </w:r>
+      <w:r>
+        <w:t xml:space="preserve"> </w:t>
+      </w:r>
+      <w:hyperlink r:id="rId4" w:history="1">
+        <w:r>
+          <w:rPr>
+            <w:rStyle w:val="Hyperlink"/>
+          </w:rPr>
+          <w:t>ASP.NET Core Blazor component virtualization | Microsoft Docs</w:t>
+        </w:r>
+      </w:hyperlink>
+    </w:p>
+  </w:footnote>
+  <w:footnote w:id="5">
+    <w:p>
+      <w:pPr>
+        <w:pStyle w:val="FootnoteText"/>
+      </w:pPr>
+      <w:r>
+        <w:rPr>
+          <w:rStyle w:val="FootnoteReference"/>
+        </w:rPr>
+        <w:footnoteRef/>
+      </w:r>
+      <w:r>
+        <w:t xml:space="preserve"> </w:t>
+      </w:r>
+      <w:hyperlink r:id="rId5" w:history="1">
+        <w:r>
+          <w:rPr>
+            <w:rStyle w:val="Hyperlink"/>
+          </w:rPr>
+          <w:t>Asynchronous Programming - EF Core | Microsoft Docs</w:t>
+        </w:r>
+      </w:hyperlink>
+    </w:p>
   </w:footnote>
 </w:footnotes>
 </file>
@@ -998,6 +4948,232 @@
     </w:lvl>
   </w:abstractNum>
   <w:abstractNum w:abstractNumId="10" w15:restartNumberingAfterBreak="0">
+    <w:nsid w:val="34666446"/>
+    <w:multiLevelType w:val="hybridMultilevel"/>
+    <w:tmpl w:val="6136E298"/>
+    <w:lvl w:ilvl="0" w:tplc="04090001">
+      <w:start w:val="1"/>
+      <w:numFmt w:val="bullet"/>
+      <w:lvlText w:val=""/>
+      <w:lvlJc w:val="left"/>
+      <w:pPr>
+        <w:ind w:left="1440" w:hanging="360"/>
+      </w:pPr>
+      <w:rPr>
+        <w:rFonts w:ascii="Symbol" w:hAnsi="Symbol" w:hint="default"/>
+      </w:rPr>
+    </w:lvl>
+    <w:lvl w:ilvl="1" w:tplc="04090003" w:tentative="1">
+      <w:start w:val="1"/>
+      <w:numFmt w:val="bullet"/>
+      <w:lvlText w:val="o"/>
+      <w:lvlJc w:val="left"/>
+      <w:pPr>
+        <w:ind w:left="2160" w:hanging="360"/>
+      </w:pPr>
+      <w:rPr>
+        <w:rFonts w:ascii="Courier New" w:hAnsi="Courier New" w:cs="Courier New" w:hint="default"/>
+      </w:rPr>
+    </w:lvl>
+    <w:lvl w:ilvl="2" w:tplc="04090005" w:tentative="1">
+      <w:start w:val="1"/>
+      <w:numFmt w:val="bullet"/>
+      <w:lvlText w:val=""/>
+      <w:lvlJc w:val="left"/>
+      <w:pPr>
+        <w:ind w:left="2880" w:hanging="360"/>
+      </w:pPr>
+      <w:rPr>
+        <w:rFonts w:ascii="Wingdings" w:hAnsi="Wingdings" w:hint="default"/>
+      </w:rPr>
+    </w:lvl>
+    <w:lvl w:ilvl="3" w:tplc="04090001" w:tentative="1">
+      <w:start w:val="1"/>
+      <w:numFmt w:val="bullet"/>
+      <w:lvlText w:val=""/>
+      <w:lvlJc w:val="left"/>
+      <w:pPr>
+        <w:ind w:left="3600" w:hanging="360"/>
+      </w:pPr>
+      <w:rPr>
+        <w:rFonts w:ascii="Symbol" w:hAnsi="Symbol" w:hint="default"/>
+      </w:rPr>
+    </w:lvl>
+    <w:lvl w:ilvl="4" w:tplc="04090003" w:tentative="1">
+      <w:start w:val="1"/>
+      <w:numFmt w:val="bullet"/>
+      <w:lvlText w:val="o"/>
+      <w:lvlJc w:val="left"/>
+      <w:pPr>
+        <w:ind w:left="4320" w:hanging="360"/>
+      </w:pPr>
+      <w:rPr>
+        <w:rFonts w:ascii="Courier New" w:hAnsi="Courier New" w:cs="Courier New" w:hint="default"/>
+      </w:rPr>
+    </w:lvl>
+    <w:lvl w:ilvl="5" w:tplc="04090005" w:tentative="1">
+      <w:start w:val="1"/>
+      <w:numFmt w:val="bullet"/>
+      <w:lvlText w:val=""/>
+      <w:lvlJc w:val="left"/>
+      <w:pPr>
+        <w:ind w:left="5040" w:hanging="360"/>
+      </w:pPr>
+      <w:rPr>
+        <w:rFonts w:ascii="Wingdings" w:hAnsi="Wingdings" w:hint="default"/>
+      </w:rPr>
+    </w:lvl>
+    <w:lvl w:ilvl="6" w:tplc="04090001" w:tentative="1">
+      <w:start w:val="1"/>
+      <w:numFmt w:val="bullet"/>
+      <w:lvlText w:val=""/>
+      <w:lvlJc w:val="left"/>
+      <w:pPr>
+        <w:ind w:left="5760" w:hanging="360"/>
+      </w:pPr>
+      <w:rPr>
+        <w:rFonts w:ascii="Symbol" w:hAnsi="Symbol" w:hint="default"/>
+      </w:rPr>
+    </w:lvl>
+    <w:lvl w:ilvl="7" w:tplc="04090003" w:tentative="1">
+      <w:start w:val="1"/>
+      <w:numFmt w:val="bullet"/>
+      <w:lvlText w:val="o"/>
+      <w:lvlJc w:val="left"/>
+      <w:pPr>
+        <w:ind w:left="6480" w:hanging="360"/>
+      </w:pPr>
+      <w:rPr>
+        <w:rFonts w:ascii="Courier New" w:hAnsi="Courier New" w:cs="Courier New" w:hint="default"/>
+      </w:rPr>
+    </w:lvl>
+    <w:lvl w:ilvl="8" w:tplc="04090005" w:tentative="1">
+      <w:start w:val="1"/>
+      <w:numFmt w:val="bullet"/>
+      <w:lvlText w:val=""/>
+      <w:lvlJc w:val="left"/>
+      <w:pPr>
+        <w:ind w:left="7200" w:hanging="360"/>
+      </w:pPr>
+      <w:rPr>
+        <w:rFonts w:ascii="Wingdings" w:hAnsi="Wingdings" w:hint="default"/>
+      </w:rPr>
+    </w:lvl>
+  </w:abstractNum>
+  <w:abstractNum w:abstractNumId="11" w15:restartNumberingAfterBreak="0">
+    <w:nsid w:val="40C74591"/>
+    <w:multiLevelType w:val="hybridMultilevel"/>
+    <w:tmpl w:val="2E70E75A"/>
+    <w:lvl w:ilvl="0" w:tplc="04090001">
+      <w:start w:val="1"/>
+      <w:numFmt w:val="bullet"/>
+      <w:lvlText w:val=""/>
+      <w:lvlJc w:val="left"/>
+      <w:pPr>
+        <w:ind w:left="1440" w:hanging="360"/>
+      </w:pPr>
+      <w:rPr>
+        <w:rFonts w:ascii="Symbol" w:hAnsi="Symbol" w:hint="default"/>
+      </w:rPr>
+    </w:lvl>
+    <w:lvl w:ilvl="1" w:tplc="04090003" w:tentative="1">
+      <w:start w:val="1"/>
+      <w:numFmt w:val="bullet"/>
+      <w:lvlText w:val="o"/>
+      <w:lvlJc w:val="left"/>
+      <w:pPr>
+        <w:ind w:left="2160" w:hanging="360"/>
+      </w:pPr>
+      <w:rPr>
+        <w:rFonts w:ascii="Courier New" w:hAnsi="Courier New" w:cs="Courier New" w:hint="default"/>
+      </w:rPr>
+    </w:lvl>
+    <w:lvl w:ilvl="2" w:tplc="04090005" w:tentative="1">
+      <w:start w:val="1"/>
+      <w:numFmt w:val="bullet"/>
+      <w:lvlText w:val=""/>
+      <w:lvlJc w:val="left"/>
+      <w:pPr>
+        <w:ind w:left="2880" w:hanging="360"/>
+      </w:pPr>
+      <w:rPr>
+        <w:rFonts w:ascii="Wingdings" w:hAnsi="Wingdings" w:hint="default"/>
+      </w:rPr>
+    </w:lvl>
+    <w:lvl w:ilvl="3" w:tplc="04090001" w:tentative="1">
+      <w:start w:val="1"/>
+      <w:numFmt w:val="bullet"/>
+      <w:lvlText w:val=""/>
+      <w:lvlJc w:val="left"/>
+      <w:pPr>
+        <w:ind w:left="3600" w:hanging="360"/>
+      </w:pPr>
+      <w:rPr>
+        <w:rFonts w:ascii="Symbol" w:hAnsi="Symbol" w:hint="default"/>
+      </w:rPr>
+    </w:lvl>
+    <w:lvl w:ilvl="4" w:tplc="04090003" w:tentative="1">
+      <w:start w:val="1"/>
+      <w:numFmt w:val="bullet"/>
+      <w:lvlText w:val="o"/>
+      <w:lvlJc w:val="left"/>
+      <w:pPr>
+        <w:ind w:left="4320" w:hanging="360"/>
+      </w:pPr>
+      <w:rPr>
+        <w:rFonts w:ascii="Courier New" w:hAnsi="Courier New" w:cs="Courier New" w:hint="default"/>
+      </w:rPr>
+    </w:lvl>
+    <w:lvl w:ilvl="5" w:tplc="04090005" w:tentative="1">
+      <w:start w:val="1"/>
+      <w:numFmt w:val="bullet"/>
+      <w:lvlText w:val=""/>
+      <w:lvlJc w:val="left"/>
+      <w:pPr>
+        <w:ind w:left="5040" w:hanging="360"/>
+      </w:pPr>
+      <w:rPr>
+        <w:rFonts w:ascii="Wingdings" w:hAnsi="Wingdings" w:hint="default"/>
+      </w:rPr>
+    </w:lvl>
+    <w:lvl w:ilvl="6" w:tplc="04090001" w:tentative="1">
+      <w:start w:val="1"/>
+      <w:numFmt w:val="bullet"/>
+      <w:lvlText w:val=""/>
+      <w:lvlJc w:val="left"/>
+      <w:pPr>
+        <w:ind w:left="5760" w:hanging="360"/>
+      </w:pPr>
+      <w:rPr>
+        <w:rFonts w:ascii="Symbol" w:hAnsi="Symbol" w:hint="default"/>
+      </w:rPr>
+    </w:lvl>
+    <w:lvl w:ilvl="7" w:tplc="04090003" w:tentative="1">
+      <w:start w:val="1"/>
+      <w:numFmt w:val="bullet"/>
+      <w:lvlText w:val="o"/>
+      <w:lvlJc w:val="left"/>
+      <w:pPr>
+        <w:ind w:left="6480" w:hanging="360"/>
+      </w:pPr>
+      <w:rPr>
+        <w:rFonts w:ascii="Courier New" w:hAnsi="Courier New" w:cs="Courier New" w:hint="default"/>
+      </w:rPr>
+    </w:lvl>
+    <w:lvl w:ilvl="8" w:tplc="04090005" w:tentative="1">
+      <w:start w:val="1"/>
+      <w:numFmt w:val="bullet"/>
+      <w:lvlText w:val=""/>
+      <w:lvlJc w:val="left"/>
+      <w:pPr>
+        <w:ind w:left="7200" w:hanging="360"/>
+      </w:pPr>
+      <w:rPr>
+        <w:rFonts w:ascii="Wingdings" w:hAnsi="Wingdings" w:hint="default"/>
+      </w:rPr>
+    </w:lvl>
+  </w:abstractNum>
+  <w:abstractNum w:abstractNumId="12" w15:restartNumberingAfterBreak="0">
     <w:nsid w:val="4A5A1099"/>
     <w:multiLevelType w:val="multilevel"/>
     <w:tmpl w:val="4268E1E0"/>
@@ -1084,7 +5260,7 @@
       </w:pPr>
     </w:lvl>
   </w:abstractNum>
-  <w:abstractNum w:abstractNumId="11" w15:restartNumberingAfterBreak="0">
+  <w:abstractNum w:abstractNumId="13" w15:restartNumberingAfterBreak="0">
     <w:nsid w:val="54B27D0C"/>
     <w:multiLevelType w:val="multilevel"/>
     <w:tmpl w:val="0409001D"/>
@@ -1170,7 +5346,120 @@
       </w:pPr>
     </w:lvl>
   </w:abstractNum>
-  <w:abstractNum w:abstractNumId="12" w15:restartNumberingAfterBreak="0">
+  <w:abstractNum w:abstractNumId="14" w15:restartNumberingAfterBreak="0">
+    <w:nsid w:val="5AFE0FE7"/>
+    <w:multiLevelType w:val="hybridMultilevel"/>
+    <w:tmpl w:val="68DAD31A"/>
+    <w:lvl w:ilvl="0" w:tplc="04090001">
+      <w:start w:val="1"/>
+      <w:numFmt w:val="bullet"/>
+      <w:lvlText w:val=""/>
+      <w:lvlJc w:val="left"/>
+      <w:pPr>
+        <w:ind w:left="1440" w:hanging="360"/>
+      </w:pPr>
+      <w:rPr>
+        <w:rFonts w:ascii="Symbol" w:hAnsi="Symbol" w:hint="default"/>
+      </w:rPr>
+    </w:lvl>
+    <w:lvl w:ilvl="1" w:tplc="04090003" w:tentative="1">
+      <w:start w:val="1"/>
+      <w:numFmt w:val="bullet"/>
+      <w:lvlText w:val="o"/>
+      <w:lvlJc w:val="left"/>
+      <w:pPr>
+        <w:ind w:left="2160" w:hanging="360"/>
+      </w:pPr>
+      <w:rPr>
+        <w:rFonts w:ascii="Courier New" w:hAnsi="Courier New" w:cs="Courier New" w:hint="default"/>
+      </w:rPr>
+    </w:lvl>
+    <w:lvl w:ilvl="2" w:tplc="04090005" w:tentative="1">
+      <w:start w:val="1"/>
+      <w:numFmt w:val="bullet"/>
+      <w:lvlText w:val=""/>
+      <w:lvlJc w:val="left"/>
+      <w:pPr>
+        <w:ind w:left="2880" w:hanging="360"/>
+      </w:pPr>
+      <w:rPr>
+        <w:rFonts w:ascii="Wingdings" w:hAnsi="Wingdings" w:hint="default"/>
+      </w:rPr>
+    </w:lvl>
+    <w:lvl w:ilvl="3" w:tplc="04090001" w:tentative="1">
+      <w:start w:val="1"/>
+      <w:numFmt w:val="bullet"/>
+      <w:lvlText w:val=""/>
+      <w:lvlJc w:val="left"/>
+      <w:pPr>
+        <w:ind w:left="3600" w:hanging="360"/>
+      </w:pPr>
+      <w:rPr>
+        <w:rFonts w:ascii="Symbol" w:hAnsi="Symbol" w:hint="default"/>
+      </w:rPr>
+    </w:lvl>
+    <w:lvl w:ilvl="4" w:tplc="04090003" w:tentative="1">
+      <w:start w:val="1"/>
+      <w:numFmt w:val="bullet"/>
+      <w:lvlText w:val="o"/>
+      <w:lvlJc w:val="left"/>
+      <w:pPr>
+        <w:ind w:left="4320" w:hanging="360"/>
+      </w:pPr>
+      <w:rPr>
+        <w:rFonts w:ascii="Courier New" w:hAnsi="Courier New" w:cs="Courier New" w:hint="default"/>
+      </w:rPr>
+    </w:lvl>
+    <w:lvl w:ilvl="5" w:tplc="04090005" w:tentative="1">
+      <w:start w:val="1"/>
+      <w:numFmt w:val="bullet"/>
+      <w:lvlText w:val=""/>
+      <w:lvlJc w:val="left"/>
+      <w:pPr>
+        <w:ind w:left="5040" w:hanging="360"/>
+      </w:pPr>
+      <w:rPr>
+        <w:rFonts w:ascii="Wingdings" w:hAnsi="Wingdings" w:hint="default"/>
+      </w:rPr>
+    </w:lvl>
+    <w:lvl w:ilvl="6" w:tplc="04090001" w:tentative="1">
+      <w:start w:val="1"/>
+      <w:numFmt w:val="bullet"/>
+      <w:lvlText w:val=""/>
+      <w:lvlJc w:val="left"/>
+      <w:pPr>
+        <w:ind w:left="5760" w:hanging="360"/>
+      </w:pPr>
+      <w:rPr>
+        <w:rFonts w:ascii="Symbol" w:hAnsi="Symbol" w:hint="default"/>
+      </w:rPr>
+    </w:lvl>
+    <w:lvl w:ilvl="7" w:tplc="04090003" w:tentative="1">
+      <w:start w:val="1"/>
+      <w:numFmt w:val="bullet"/>
+      <w:lvlText w:val="o"/>
+      <w:lvlJc w:val="left"/>
+      <w:pPr>
+        <w:ind w:left="6480" w:hanging="360"/>
+      </w:pPr>
+      <w:rPr>
+        <w:rFonts w:ascii="Courier New" w:hAnsi="Courier New" w:cs="Courier New" w:hint="default"/>
+      </w:rPr>
+    </w:lvl>
+    <w:lvl w:ilvl="8" w:tplc="04090005" w:tentative="1">
+      <w:start w:val="1"/>
+      <w:numFmt w:val="bullet"/>
+      <w:lvlText w:val=""/>
+      <w:lvlJc w:val="left"/>
+      <w:pPr>
+        <w:ind w:left="7200" w:hanging="360"/>
+      </w:pPr>
+      <w:rPr>
+        <w:rFonts w:ascii="Wingdings" w:hAnsi="Wingdings" w:hint="default"/>
+      </w:rPr>
+    </w:lvl>
+  </w:abstractNum>
+  <w:abstractNum w:abstractNumId="15" w15:restartNumberingAfterBreak="0">
     <w:nsid w:val="6D702056"/>
     <w:multiLevelType w:val="multilevel"/>
     <w:tmpl w:val="04090023"/>
@@ -1257,7 +5546,7 @@
       </w:pPr>
     </w:lvl>
   </w:abstractNum>
-  <w:abstractNum w:abstractNumId="13" w15:restartNumberingAfterBreak="0">
+  <w:abstractNum w:abstractNumId="16" w15:restartNumberingAfterBreak="0">
     <w:nsid w:val="7273740B"/>
     <w:multiLevelType w:val="multilevel"/>
     <w:tmpl w:val="0409001F"/>
@@ -1380,16 +5669,25 @@
     </w:lvlOverride>
   </w:num>
   <w:num w:numId="12">
+    <w:abstractNumId w:val="16"/>
+  </w:num>
+  <w:num w:numId="13">
     <w:abstractNumId w:val="13"/>
   </w:num>
-  <w:num w:numId="13">
+  <w:num w:numId="14">
+    <w:abstractNumId w:val="12"/>
+  </w:num>
+  <w:num w:numId="15">
+    <w:abstractNumId w:val="15"/>
+  </w:num>
+  <w:num w:numId="16">
     <w:abstractNumId w:val="11"/>
   </w:num>
-  <w:num w:numId="14">
+  <w:num w:numId="17">
+    <w:abstractNumId w:val="14"/>
+  </w:num>
+  <w:num w:numId="18">
     <w:abstractNumId w:val="10"/>
-  </w:num>
-  <w:num w:numId="15">
-    <w:abstractNumId w:val="12"/>
   </w:num>
 </w:numbering>
 </file>
@@ -1518,6 +5816,7 @@
     <w:lsdException w:name="HTML Sample" w:semiHidden="1" w:unhideWhenUsed="1"/>
     <w:lsdException w:name="HTML Typewriter" w:semiHidden="1" w:unhideWhenUsed="1"/>
     <w:lsdException w:name="HTML Variable" w:semiHidden="1" w:unhideWhenUsed="1"/>
+    <w:lsdException w:name="Normal Table" w:semiHidden="1" w:unhideWhenUsed="1"/>
     <w:lsdException w:name="annotation subject" w:semiHidden="1" w:unhideWhenUsed="1"/>
     <w:lsdException w:name="No List" w:semiHidden="1" w:unhideWhenUsed="1"/>
     <w:lsdException w:name="Outline List 1" w:semiHidden="1" w:unhideWhenUsed="1"/>
@@ -1561,8 +5860,10 @@
     <w:lsdException w:name="Table Elegant" w:semiHidden="1" w:unhideWhenUsed="1"/>
     <w:lsdException w:name="Table Professional" w:semiHidden="1" w:unhideWhenUsed="1"/>
     <w:lsdException w:name="Table Subtle 1" w:semiHidden="1" w:unhideWhenUsed="1"/>
+    <w:lsdException w:name="Table Subtle 2" w:semiHidden="1" w:unhideWhenUsed="1"/>
     <w:lsdException w:name="Table Web 1" w:semiHidden="1" w:unhideWhenUsed="1"/>
     <w:lsdException w:name="Table Web 2" w:semiHidden="1" w:unhideWhenUsed="1"/>
+    <w:lsdException w:name="Table Web 3" w:semiHidden="1" w:unhideWhenUsed="1"/>
     <w:lsdException w:name="Balloon Text" w:semiHidden="1" w:unhideWhenUsed="1"/>
     <w:lsdException w:name="Table Grid" w:uiPriority="39"/>
     <w:lsdException w:name="Table Theme" w:semiHidden="1" w:unhideWhenUsed="1"/>
@@ -2447,7 +6748,6 @@
     <w:basedOn w:val="Normal"/>
     <w:next w:val="Normal"/>
     <w:uiPriority w:val="35"/>
-    <w:semiHidden/>
     <w:unhideWhenUsed/>
     <w:qFormat/>
     <w:rsid w:val="00FF2002"/>
@@ -3284,7 +7584,6 @@
     <w:name w:val="List Paragraph"/>
     <w:basedOn w:val="Normal"/>
     <w:uiPriority w:val="34"/>
-    <w:semiHidden/>
     <w:unhideWhenUsed/>
     <w:qFormat/>
     <w:pPr>
@@ -3946,6 +8245,44 @@
     <w:rPr>
       <w:color w:val="5F5F5F" w:themeColor="hyperlink"/>
       <w:u w:val="single"/>
+    </w:rPr>
+  </w:style>
+  <w:style w:type="paragraph" w:styleId="TOC2">
+    <w:name w:val="toc 2"/>
+    <w:basedOn w:val="Normal"/>
+    <w:next w:val="Normal"/>
+    <w:autoRedefine/>
+    <w:uiPriority w:val="39"/>
+    <w:unhideWhenUsed/>
+    <w:rsid w:val="00A77B70"/>
+    <w:pPr>
+      <w:spacing w:after="100"/>
+      <w:ind w:left="240"/>
+    </w:pPr>
+  </w:style>
+  <w:style w:type="paragraph" w:styleId="TOC3">
+    <w:name w:val="toc 3"/>
+    <w:basedOn w:val="Normal"/>
+    <w:next w:val="Normal"/>
+    <w:autoRedefine/>
+    <w:uiPriority w:val="39"/>
+    <w:unhideWhenUsed/>
+    <w:rsid w:val="00A77B70"/>
+    <w:pPr>
+      <w:spacing w:after="100"/>
+      <w:ind w:left="480"/>
+    </w:pPr>
+  </w:style>
+  <w:style w:type="character" w:styleId="UnresolvedMention">
+    <w:name w:val="Unresolved Mention"/>
+    <w:basedOn w:val="DefaultParagraphFont"/>
+    <w:uiPriority w:val="99"/>
+    <w:semiHidden/>
+    <w:unhideWhenUsed/>
+    <w:rsid w:val="006B3B65"/>
+    <w:rPr>
+      <w:color w:val="605E5C"/>
+      <w:shd w:val="clear" w:color="auto" w:fill="E1DFDD"/>
     </w:rPr>
   </w:style>
 </w:styles>

--- a/Documentation.docx
+++ b/Documentation.docx
@@ -402,14 +402,30 @@
       <w:r>
         <w:t xml:space="preserve">Figure </w:t>
       </w:r>
-      <w:fldSimple w:instr=" SEQ Figure \* ARABIC ">
-        <w:r>
-          <w:rPr>
-            <w:noProof/>
-          </w:rPr>
-          <w:t>1</w:t>
-        </w:r>
-      </w:fldSimple>
+      <w:r>
+        <w:fldChar w:fldCharType="begin"/>
+      </w:r>
+      <w:r>
+        <w:instrText xml:space="preserve"> SEQ F</w:instrText>
+      </w:r>
+      <w:r>
+        <w:instrText xml:space="preserve">igure \* ARABIC </w:instrText>
+      </w:r>
+      <w:r>
+        <w:fldChar w:fldCharType="separate"/>
+      </w:r>
+      <w:r>
+        <w:rPr>
+          <w:noProof/>
+        </w:rPr>
+        <w:t>1</w:t>
+      </w:r>
+      <w:r>
+        <w:rPr>
+          <w:noProof/>
+        </w:rPr>
+        <w:fldChar w:fldCharType="end"/>
+      </w:r>
       <w:r>
         <w:t xml:space="preserve">. Manage </w:t>
       </w:r>
@@ -533,14 +549,27 @@
       <w:r>
         <w:t xml:space="preserve">Figure </w:t>
       </w:r>
-      <w:fldSimple w:instr=" SEQ Figure \* ARABIC ">
-        <w:r>
-          <w:rPr>
-            <w:noProof/>
-          </w:rPr>
-          <w:t>2</w:t>
-        </w:r>
-      </w:fldSimple>
+      <w:r>
+        <w:fldChar w:fldCharType="begin"/>
+      </w:r>
+      <w:r>
+        <w:instrText xml:space="preserve"> SEQ Figure \* ARABIC </w:instrText>
+      </w:r>
+      <w:r>
+        <w:fldChar w:fldCharType="separate"/>
+      </w:r>
+      <w:r>
+        <w:rPr>
+          <w:noProof/>
+        </w:rPr>
+        <w:t>2</w:t>
+      </w:r>
+      <w:r>
+        <w:rPr>
+          <w:noProof/>
+        </w:rPr>
+        <w:fldChar w:fldCharType="end"/>
+      </w:r>
       <w:r>
         <w:t xml:space="preserve">. Manage </w:t>
       </w:r>
@@ -646,14 +675,27 @@
       <w:r>
         <w:t xml:space="preserve">Figure </w:t>
       </w:r>
-      <w:fldSimple w:instr=" SEQ Figure \* ARABIC ">
-        <w:r>
-          <w:rPr>
-            <w:noProof/>
-          </w:rPr>
-          <w:t>3</w:t>
-        </w:r>
-      </w:fldSimple>
+      <w:r>
+        <w:fldChar w:fldCharType="begin"/>
+      </w:r>
+      <w:r>
+        <w:instrText xml:space="preserve"> SEQ Figure \* ARABIC </w:instrText>
+      </w:r>
+      <w:r>
+        <w:fldChar w:fldCharType="separate"/>
+      </w:r>
+      <w:r>
+        <w:rPr>
+          <w:noProof/>
+        </w:rPr>
+        <w:t>3</w:t>
+      </w:r>
+      <w:r>
+        <w:rPr>
+          <w:noProof/>
+        </w:rPr>
+        <w:fldChar w:fldCharType="end"/>
+      </w:r>
       <w:r>
         <w:t xml:space="preserve">. Create </w:t>
       </w:r>
@@ -757,14 +799,27 @@
       <w:r>
         <w:t xml:space="preserve">Figure </w:t>
       </w:r>
-      <w:fldSimple w:instr=" SEQ Figure \* ARABIC ">
-        <w:r>
-          <w:rPr>
-            <w:noProof/>
-          </w:rPr>
-          <w:t>4</w:t>
-        </w:r>
-      </w:fldSimple>
+      <w:r>
+        <w:fldChar w:fldCharType="begin"/>
+      </w:r>
+      <w:r>
+        <w:instrText xml:space="preserve"> SEQ Figure \* ARABIC </w:instrText>
+      </w:r>
+      <w:r>
+        <w:fldChar w:fldCharType="separate"/>
+      </w:r>
+      <w:r>
+        <w:rPr>
+          <w:noProof/>
+        </w:rPr>
+        <w:t>4</w:t>
+      </w:r>
+      <w:r>
+        <w:rPr>
+          <w:noProof/>
+        </w:rPr>
+        <w:fldChar w:fldCharType="end"/>
+      </w:r>
       <w:r>
         <w:t xml:space="preserve">. View </w:t>
       </w:r>
@@ -878,14 +933,27 @@
       <w:r>
         <w:t xml:space="preserve">Figure </w:t>
       </w:r>
-      <w:fldSimple w:instr=" SEQ Figure \* ARABIC ">
-        <w:r>
-          <w:rPr>
-            <w:noProof/>
-          </w:rPr>
-          <w:t>5</w:t>
-        </w:r>
-      </w:fldSimple>
+      <w:r>
+        <w:fldChar w:fldCharType="begin"/>
+      </w:r>
+      <w:r>
+        <w:instrText xml:space="preserve"> SEQ Figure \* ARABIC </w:instrText>
+      </w:r>
+      <w:r>
+        <w:fldChar w:fldCharType="separate"/>
+      </w:r>
+      <w:r>
+        <w:rPr>
+          <w:noProof/>
+        </w:rPr>
+        <w:t>5</w:t>
+      </w:r>
+      <w:r>
+        <w:rPr>
+          <w:noProof/>
+        </w:rPr>
+        <w:fldChar w:fldCharType="end"/>
+      </w:r>
       <w:r>
         <w:t xml:space="preserve">. Manage </w:t>
       </w:r>
@@ -974,14 +1042,27 @@
       <w:r>
         <w:t xml:space="preserve">Figure </w:t>
       </w:r>
-      <w:fldSimple w:instr=" SEQ Figure \* ARABIC ">
-        <w:r>
-          <w:rPr>
-            <w:noProof/>
-          </w:rPr>
-          <w:t>6</w:t>
-        </w:r>
-      </w:fldSimple>
+      <w:r>
+        <w:fldChar w:fldCharType="begin"/>
+      </w:r>
+      <w:r>
+        <w:instrText xml:space="preserve"> SEQ Figure \* ARABIC </w:instrText>
+      </w:r>
+      <w:r>
+        <w:fldChar w:fldCharType="separate"/>
+      </w:r>
+      <w:r>
+        <w:rPr>
+          <w:noProof/>
+        </w:rPr>
+        <w:t>6</w:t>
+      </w:r>
+      <w:r>
+        <w:rPr>
+          <w:noProof/>
+        </w:rPr>
+        <w:fldChar w:fldCharType="end"/>
+      </w:r>
       <w:r>
         <w:t>. Answer corrections.</w:t>
       </w:r>
@@ -1065,14 +1146,27 @@
       <w:r>
         <w:t xml:space="preserve">Figure </w:t>
       </w:r>
-      <w:fldSimple w:instr=" SEQ Figure \* ARABIC ">
-        <w:r>
-          <w:rPr>
-            <w:noProof/>
-          </w:rPr>
-          <w:t>7</w:t>
-        </w:r>
-      </w:fldSimple>
+      <w:r>
+        <w:fldChar w:fldCharType="begin"/>
+      </w:r>
+      <w:r>
+        <w:instrText xml:space="preserve"> SEQ Figure \* ARABIC </w:instrText>
+      </w:r>
+      <w:r>
+        <w:fldChar w:fldCharType="separate"/>
+      </w:r>
+      <w:r>
+        <w:rPr>
+          <w:noProof/>
+        </w:rPr>
+        <w:t>7</w:t>
+      </w:r>
+      <w:r>
+        <w:rPr>
+          <w:noProof/>
+        </w:rPr>
+        <w:fldChar w:fldCharType="end"/>
+      </w:r>
       <w:r>
         <w:t>. Test schedules.</w:t>
       </w:r>
@@ -1225,14 +1319,27 @@
       <w:r>
         <w:t xml:space="preserve">Figure </w:t>
       </w:r>
-      <w:fldSimple w:instr=" SEQ Figure \* ARABIC ">
-        <w:r>
-          <w:rPr>
-            <w:noProof/>
-          </w:rPr>
-          <w:t>8</w:t>
-        </w:r>
-      </w:fldSimple>
+      <w:r>
+        <w:fldChar w:fldCharType="begin"/>
+      </w:r>
+      <w:r>
+        <w:instrText xml:space="preserve"> SEQ Figure \* ARABIC </w:instrText>
+      </w:r>
+      <w:r>
+        <w:fldChar w:fldCharType="separate"/>
+      </w:r>
+      <w:r>
+        <w:rPr>
+          <w:noProof/>
+        </w:rPr>
+        <w:t>8</w:t>
+      </w:r>
+      <w:r>
+        <w:rPr>
+          <w:noProof/>
+        </w:rPr>
+        <w:fldChar w:fldCharType="end"/>
+      </w:r>
       <w:r>
         <w:t>. Test answer.</w:t>
       </w:r>
@@ -1335,14 +1442,27 @@
       <w:r>
         <w:t xml:space="preserve">Figure </w:t>
       </w:r>
-      <w:fldSimple w:instr=" SEQ Figure \* ARABIC ">
-        <w:r>
-          <w:rPr>
-            <w:noProof/>
-          </w:rPr>
-          <w:t>9</w:t>
-        </w:r>
-      </w:fldSimple>
+      <w:r>
+        <w:fldChar w:fldCharType="begin"/>
+      </w:r>
+      <w:r>
+        <w:instrText xml:space="preserve"> SEQ Figure \* ARABIC </w:instrText>
+      </w:r>
+      <w:r>
+        <w:fldChar w:fldCharType="separate"/>
+      </w:r>
+      <w:r>
+        <w:rPr>
+          <w:noProof/>
+        </w:rPr>
+        <w:t>9</w:t>
+      </w:r>
+      <w:r>
+        <w:rPr>
+          <w:noProof/>
+        </w:rPr>
+        <w:fldChar w:fldCharType="end"/>
+      </w:r>
       <w:r>
         <w:t>. Test result index.</w:t>
       </w:r>
@@ -1472,14 +1592,27 @@
       <w:r>
         <w:t xml:space="preserve">Figure </w:t>
       </w:r>
-      <w:fldSimple w:instr=" SEQ Figure \* ARABIC ">
-        <w:r>
-          <w:rPr>
-            <w:noProof/>
-          </w:rPr>
-          <w:t>10</w:t>
-        </w:r>
-      </w:fldSimple>
+      <w:r>
+        <w:fldChar w:fldCharType="begin"/>
+      </w:r>
+      <w:r>
+        <w:instrText xml:space="preserve"> SEQ Figure \* ARABIC </w:instrText>
+      </w:r>
+      <w:r>
+        <w:fldChar w:fldCharType="separate"/>
+      </w:r>
+      <w:r>
+        <w:rPr>
+          <w:noProof/>
+        </w:rPr>
+        <w:t>10</w:t>
+      </w:r>
+      <w:r>
+        <w:rPr>
+          <w:noProof/>
+        </w:rPr>
+        <w:fldChar w:fldCharType="end"/>
+      </w:r>
       <w:r>
         <w:t>. Test result view.</w:t>
       </w:r>
@@ -1631,14 +1764,27 @@
       <w:r>
         <w:t xml:space="preserve">Figure </w:t>
       </w:r>
-      <w:fldSimple w:instr=" SEQ Figure \* ARABIC ">
-        <w:r>
-          <w:rPr>
-            <w:noProof/>
-          </w:rPr>
-          <w:t>11</w:t>
-        </w:r>
-      </w:fldSimple>
+      <w:r>
+        <w:fldChar w:fldCharType="begin"/>
+      </w:r>
+      <w:r>
+        <w:instrText xml:space="preserve"> SEQ Figure \* ARABIC </w:instrText>
+      </w:r>
+      <w:r>
+        <w:fldChar w:fldCharType="separate"/>
+      </w:r>
+      <w:r>
+        <w:rPr>
+          <w:noProof/>
+        </w:rPr>
+        <w:t>11</w:t>
+      </w:r>
+      <w:r>
+        <w:rPr>
+          <w:noProof/>
+        </w:rPr>
+        <w:fldChar w:fldCharType="end"/>
+      </w:r>
       <w:r>
         <w:t>. Split query configuration in "Startup.cs".</w:t>
       </w:r>
@@ -1742,14 +1888,27 @@
       <w:r>
         <w:t xml:space="preserve">Figure </w:t>
       </w:r>
-      <w:fldSimple w:instr=" SEQ Figure \* ARABIC ">
-        <w:r>
-          <w:rPr>
-            <w:noProof/>
-          </w:rPr>
-          <w:t>12</w:t>
-        </w:r>
-      </w:fldSimple>
+      <w:r>
+        <w:fldChar w:fldCharType="begin"/>
+      </w:r>
+      <w:r>
+        <w:instrText xml:space="preserve"> SEQ Figure \* ARABIC </w:instrText>
+      </w:r>
+      <w:r>
+        <w:fldChar w:fldCharType="separate"/>
+      </w:r>
+      <w:r>
+        <w:rPr>
+          <w:noProof/>
+        </w:rPr>
+        <w:t>12</w:t>
+      </w:r>
+      <w:r>
+        <w:rPr>
+          <w:noProof/>
+        </w:rPr>
+        <w:fldChar w:fldCharType="end"/>
+      </w:r>
       <w:r>
         <w:t xml:space="preserve">. An example of explicit eager loading </w:t>
       </w:r>
@@ -1863,14 +2022,27 @@
       <w:r>
         <w:t xml:space="preserve">Figure </w:t>
       </w:r>
-      <w:fldSimple w:instr=" SEQ Figure \* ARABIC ">
-        <w:r>
-          <w:rPr>
-            <w:noProof/>
-          </w:rPr>
-          <w:t>13</w:t>
-        </w:r>
-      </w:fldSimple>
+      <w:r>
+        <w:fldChar w:fldCharType="begin"/>
+      </w:r>
+      <w:r>
+        <w:instrText xml:space="preserve"> SEQ Figure \* ARABIC </w:instrText>
+      </w:r>
+      <w:r>
+        <w:fldChar w:fldCharType="separate"/>
+      </w:r>
+      <w:r>
+        <w:rPr>
+          <w:noProof/>
+        </w:rPr>
+        <w:t>13</w:t>
+      </w:r>
+      <w:r>
+        <w:rPr>
+          <w:noProof/>
+        </w:rPr>
+        <w:fldChar w:fldCharType="end"/>
+      </w:r>
       <w:r>
         <w:t>. &lt;Virtualize /&gt; example in "ManageParticipants.razor".</w:t>
       </w:r>
@@ -1962,14 +2134,27 @@
       <w:r>
         <w:t xml:space="preserve">Figure </w:t>
       </w:r>
-      <w:fldSimple w:instr=" SEQ Figure \* ARABIC ">
-        <w:r>
-          <w:rPr>
-            <w:noProof/>
-          </w:rPr>
-          <w:t>14</w:t>
-        </w:r>
-      </w:fldSimple>
+      <w:r>
+        <w:fldChar w:fldCharType="begin"/>
+      </w:r>
+      <w:r>
+        <w:instrText xml:space="preserve"> SEQ Figure \* ARABIC </w:instrText>
+      </w:r>
+      <w:r>
+        <w:fldChar w:fldCharType="separate"/>
+      </w:r>
+      <w:r>
+        <w:rPr>
+          <w:noProof/>
+        </w:rPr>
+        <w:t>14</w:t>
+      </w:r>
+      <w:r>
+        <w:rPr>
+          <w:noProof/>
+        </w:rPr>
+        <w:fldChar w:fldCharType="end"/>
+      </w:r>
       <w:r>
         <w:t xml:space="preserve">. </w:t>
       </w:r>
@@ -2021,6 +2206,31 @@
         <w:t>s</w:t>
       </w:r>
       <w:bookmarkEnd w:id="23"/>
+    </w:p>
+    <w:p>
+      <w:pPr>
+        <w:pStyle w:val="ListBullet"/>
+      </w:pPr>
+      <w:r>
+        <w:t xml:space="preserve">Admin account is </w:t>
+      </w:r>
+      <w:hyperlink r:id="rId22" w:history="1">
+        <w:r>
+          <w:rPr>
+            <w:rStyle w:val="Hyperlink"/>
+          </w:rPr>
+          <w:t>admin@email.com</w:t>
+        </w:r>
+      </w:hyperlink>
+      <w:r>
+        <w:t xml:space="preserve"> with password “</w:t>
+      </w:r>
+      <w:r>
+        <w:t>d3F@uLtP@55w0Rd</w:t>
+      </w:r>
+      <w:r>
+        <w:t>”.</w:t>
+      </w:r>
     </w:p>
     <w:p>
       <w:pPr>
@@ -2142,7 +2352,7 @@
                     </pic:cNvPicPr>
                   </pic:nvPicPr>
                   <pic:blipFill>
-                    <a:blip r:embed="rId22">
+                    <a:blip r:embed="rId23">
                       <a:extLst>
                         <a:ext uri="{28A0092B-C50C-407E-A947-70E740481C1C}">
                           <a14:useLocalDpi xmlns:a14="http://schemas.microsoft.com/office/drawing/2010/main" val="0"/>
@@ -2184,14 +2394,27 @@
       <w:r>
         <w:t xml:space="preserve">Figure </w:t>
       </w:r>
-      <w:fldSimple w:instr=" SEQ Figure \* ARABIC ">
-        <w:r>
-          <w:rPr>
-            <w:noProof/>
-          </w:rPr>
-          <w:t>15</w:t>
-        </w:r>
-      </w:fldSimple>
+      <w:r>
+        <w:fldChar w:fldCharType="begin"/>
+      </w:r>
+      <w:r>
+        <w:instrText xml:space="preserve"> SEQ Figure \* ARABIC </w:instrText>
+      </w:r>
+      <w:r>
+        <w:fldChar w:fldCharType="separate"/>
+      </w:r>
+      <w:r>
+        <w:rPr>
+          <w:noProof/>
+        </w:rPr>
+        <w:t>15</w:t>
+      </w:r>
+      <w:r>
+        <w:rPr>
+          <w:noProof/>
+        </w:rPr>
+        <w:fldChar w:fldCharType="end"/>
+      </w:r>
       <w:r>
         <w:t>. ERD</w:t>
       </w:r>
@@ -2222,7 +2445,7 @@
       <w:bookmarkEnd w:id="25"/>
     </w:p>
     <w:p>
-      <w:hyperlink r:id="rId23" w:history="1">
+      <w:hyperlink r:id="rId24" w:history="1">
         <w:r>
           <w:rPr>
             <w:rStyle w:val="Hyperlink"/>
@@ -2233,7 +2456,7 @@
       </w:hyperlink>
     </w:p>
     <w:p>
-      <w:hyperlink r:id="rId24" w:anchor="framework-selection" w:history="1">
+      <w:hyperlink r:id="rId25" w:anchor="framework-selection" w:history="1">
         <w:r>
           <w:rPr>
             <w:rStyle w:val="Hyperlink"/>
@@ -2244,7 +2467,7 @@
       </w:hyperlink>
     </w:p>
     <w:p>
-      <w:hyperlink r:id="rId25" w:history="1">
+      <w:hyperlink r:id="rId26" w:history="1">
         <w:r>
           <w:rPr>
             <w:rStyle w:val="Hyperlink"/>
@@ -2255,7 +2478,7 @@
       </w:hyperlink>
     </w:p>
     <w:p>
-      <w:hyperlink r:id="rId26" w:history="1">
+      <w:hyperlink r:id="rId27" w:history="1">
         <w:r>
           <w:rPr>
             <w:rStyle w:val="Hyperlink"/>
@@ -2266,7 +2489,7 @@
       </w:hyperlink>
     </w:p>
     <w:p>
-      <w:hyperlink r:id="rId27" w:history="1">
+      <w:hyperlink r:id="rId28" w:history="1">
         <w:r>
           <w:rPr>
             <w:rStyle w:val="Hyperlink"/>
@@ -2277,7 +2500,7 @@
       </w:hyperlink>
     </w:p>
     <w:p>
-      <w:hyperlink r:id="rId28" w:history="1">
+      <w:hyperlink r:id="rId29" w:history="1">
         <w:r>
           <w:rPr>
             <w:rStyle w:val="Hyperlink"/>
@@ -2294,7 +2517,7 @@
           <w:color w:val="auto"/>
         </w:rPr>
       </w:pPr>
-      <w:hyperlink r:id="rId29" w:history="1">
+      <w:hyperlink r:id="rId30" w:history="1">
         <w:r>
           <w:rPr>
             <w:rStyle w:val="Hyperlink"/>
@@ -4315,8 +4538,8 @@
       </w:sdtContent>
     </w:sdt>
     <w:sectPr>
-      <w:footerReference w:type="default" r:id="rId30"/>
-      <w:footerReference w:type="first" r:id="rId31"/>
+      <w:footerReference w:type="default" r:id="rId31"/>
+      <w:footerReference w:type="first" r:id="rId32"/>
       <w:footnotePr>
         <w:pos w:val="beneathText"/>
       </w:footnotePr>

--- a/Documentation.docx
+++ b/Documentation.docx
@@ -311,36 +311,8 @@
       </w:pPr>
       <w:bookmarkStart w:id="8" w:name="_Toc74259540"/>
       <w:r>
-        <w:t>Admin</w:t>
-      </w:r>
-      <w:bookmarkEnd w:id="8"/>
-    </w:p>
-    <w:p>
-      <w:r>
-        <w:t xml:space="preserve">All </w:t>
-      </w:r>
-      <w:r>
-        <w:t xml:space="preserve">pages under </w:t>
-      </w:r>
-      <w:r>
-        <w:t xml:space="preserve">“Admin” folder </w:t>
-      </w:r>
-      <w:r>
-        <w:t>are</w:t>
-      </w:r>
-      <w:r>
-        <w:t xml:space="preserve"> authorized for users with admin role only.</w:t>
-      </w:r>
-    </w:p>
-    <w:p>
-      <w:pPr>
-        <w:pStyle w:val="Heading3"/>
-      </w:pPr>
-      <w:bookmarkStart w:id="9" w:name="_Toc74259541"/>
-      <w:r>
-        <w:t>Manage Participants</w:t>
-      </w:r>
-      <w:bookmarkEnd w:id="9"/>
+        <w:t>Home</w:t>
+      </w:r>
     </w:p>
     <w:p>
       <w:pPr>
@@ -353,10 +325,10 @@
           <w:noProof/>
         </w:rPr>
         <w:drawing>
-          <wp:inline distT="0" distB="0" distL="0" distR="0" wp14:anchorId="41BC44D3" wp14:editId="111A23A6">
+          <wp:inline distT="0" distB="0" distL="0" distR="0" wp14:anchorId="23B4F543" wp14:editId="4840CDDB">
             <wp:extent cx="5943600" cy="2998470"/>
             <wp:effectExtent l="19050" t="19050" r="19050" b="11430"/>
-            <wp:docPr id="1" name="Picture 1"/>
+            <wp:docPr id="2" name="Picture 2"/>
             <wp:cNvGraphicFramePr>
               <a:graphicFrameLocks xmlns:a="http://schemas.openxmlformats.org/drawingml/2006/main" noChangeAspect="1"/>
             </wp:cNvGraphicFramePr>
@@ -402,91 +374,16 @@
       <w:r>
         <w:t xml:space="preserve">Figure </w:t>
       </w:r>
-      <w:r>
-        <w:fldChar w:fldCharType="begin"/>
-      </w:r>
-      <w:r>
-        <w:instrText xml:space="preserve"> SEQ F</w:instrText>
-      </w:r>
-      <w:r>
-        <w:instrText xml:space="preserve">igure \* ARABIC </w:instrText>
-      </w:r>
-      <w:r>
-        <w:fldChar w:fldCharType="separate"/>
-      </w:r>
-      <w:r>
-        <w:rPr>
-          <w:noProof/>
-        </w:rPr>
-        <w:t>1</w:t>
-      </w:r>
-      <w:r>
-        <w:rPr>
-          <w:noProof/>
-        </w:rPr>
-        <w:fldChar w:fldCharType="end"/>
-      </w:r>
-      <w:r>
-        <w:t xml:space="preserve">. Manage </w:t>
-      </w:r>
-      <w:r>
-        <w:t>p</w:t>
-      </w:r>
-      <w:r>
-        <w:t>articipants</w:t>
-      </w:r>
-      <w:r>
-        <w:t>.</w:t>
-      </w:r>
-    </w:p>
-    <w:p>
-      <w:r>
-        <w:t xml:space="preserve">Admin can view all participants, create, and delete participants </w:t>
-      </w:r>
-      <w:r>
-        <w:t>in this page</w:t>
-      </w:r>
-      <w:r>
-        <w:t>.</w:t>
-      </w:r>
-    </w:p>
-    <w:p>
-      <w:pPr>
-        <w:pStyle w:val="Heading3"/>
-      </w:pPr>
-      <w:bookmarkStart w:id="10" w:name="_Toc74259542"/>
-      <w:r>
-        <w:t>Manage Questions</w:t>
-      </w:r>
-      <w:bookmarkEnd w:id="10"/>
-    </w:p>
-    <w:p>
-      <w:r>
-        <w:t xml:space="preserve">Admin </w:t>
-      </w:r>
-      <w:r>
-        <w:t>c</w:t>
-      </w:r>
-      <w:r>
-        <w:t>an view all</w:t>
-      </w:r>
-      <w:r>
-        <w:t xml:space="preserve"> questions, view question detail, update and delete questions in this page. </w:t>
-      </w:r>
-      <w:r>
-        <w:t>Manage Questions are divided into three pages</w:t>
-      </w:r>
-      <w:r>
-        <w:t>: Index, Create, and View.</w:t>
-      </w:r>
-    </w:p>
-    <w:p>
-      <w:pPr>
-        <w:pStyle w:val="Heading4"/>
-      </w:pPr>
-      <w:r>
-        <w:lastRenderedPageBreak/>
-        <w:t>Index</w:t>
+      <w:fldSimple w:instr=" SEQ Figure \* ARABIC ">
+        <w:r>
+          <w:rPr>
+            <w:noProof/>
+          </w:rPr>
+          <w:t>1</w:t>
+        </w:r>
+      </w:fldSimple>
+      <w:r>
+        <w:t>. Home (guest).</w:t>
       </w:r>
     </w:p>
     <w:p>
@@ -500,10 +397,10 @@
           <w:noProof/>
         </w:rPr>
         <w:drawing>
-          <wp:inline distT="0" distB="0" distL="0" distR="0" wp14:anchorId="7BC2F503" wp14:editId="583B29F6">
+          <wp:inline distT="0" distB="0" distL="0" distR="0" wp14:anchorId="38F30DF0" wp14:editId="08748C12">
             <wp:extent cx="5943600" cy="2998470"/>
             <wp:effectExtent l="19050" t="19050" r="19050" b="11430"/>
-            <wp:docPr id="2" name="Picture 2"/>
+            <wp:docPr id="5" name="Picture 5"/>
             <wp:cNvGraphicFramePr>
               <a:graphicFrameLocks xmlns:a="http://schemas.openxmlformats.org/drawingml/2006/main" noChangeAspect="1"/>
             </wp:cNvGraphicFramePr>
@@ -549,83 +446,34 @@
       <w:r>
         <w:t xml:space="preserve">Figure </w:t>
       </w:r>
-      <w:r>
-        <w:fldChar w:fldCharType="begin"/>
-      </w:r>
-      <w:r>
-        <w:instrText xml:space="preserve"> SEQ Figure \* ARABIC </w:instrText>
-      </w:r>
-      <w:r>
-        <w:fldChar w:fldCharType="separate"/>
-      </w:r>
+      <w:fldSimple w:instr=" SEQ Figure \* ARABIC ">
+        <w:r>
+          <w:rPr>
+            <w:noProof/>
+          </w:rPr>
+          <w:t>2</w:t>
+        </w:r>
+      </w:fldSimple>
+      <w:r>
+        <w:t>. Home (participant).</w:t>
+      </w:r>
+    </w:p>
+    <w:p>
+      <w:pPr>
+        <w:keepNext/>
+        <w:ind w:firstLine="0"/>
+        <w:jc w:val="center"/>
+      </w:pPr>
       <w:r>
         <w:rPr>
           <w:noProof/>
         </w:rPr>
-        <w:t>2</w:t>
-      </w:r>
-      <w:r>
-        <w:rPr>
-          <w:noProof/>
-        </w:rPr>
-        <w:fldChar w:fldCharType="end"/>
-      </w:r>
-      <w:r>
-        <w:t xml:space="preserve">. Manage </w:t>
-      </w:r>
-      <w:r>
-        <w:t>q</w:t>
-      </w:r>
-      <w:r>
-        <w:t xml:space="preserve">uestions </w:t>
-      </w:r>
-      <w:r>
-        <w:t>i</w:t>
-      </w:r>
-      <w:r>
-        <w:t>ndex</w:t>
-      </w:r>
-      <w:r>
-        <w:t>.</w:t>
-      </w:r>
-    </w:p>
-    <w:p>
-      <w:r>
-        <w:t>This page shows all question</w:t>
-      </w:r>
-      <w:r>
-        <w:t xml:space="preserve"> set</w:t>
-      </w:r>
-      <w:r>
-        <w:t>s.</w:t>
-      </w:r>
-      <w:r>
-        <w:t xml:space="preserve"> Question sets can be deleted.</w:t>
-      </w:r>
-    </w:p>
-    <w:p>
-      <w:pPr>
-        <w:pStyle w:val="Heading4"/>
-      </w:pPr>
-      <w:r>
-        <w:t>Create</w:t>
-      </w:r>
-    </w:p>
-    <w:p>
-      <w:pPr>
-        <w:keepNext/>
-        <w:ind w:firstLine="0"/>
-        <w:jc w:val="center"/>
-      </w:pPr>
-      <w:r>
-        <w:rPr>
-          <w:noProof/>
-        </w:rPr>
+        <w:lastRenderedPageBreak/>
         <w:drawing>
-          <wp:inline distT="0" distB="0" distL="0" distR="0" wp14:anchorId="75B0B64A" wp14:editId="2158137C">
-            <wp:extent cx="5943600" cy="3013166"/>
-            <wp:effectExtent l="19050" t="19050" r="19050" b="15875"/>
-            <wp:docPr id="4" name="Picture 4"/>
+          <wp:inline distT="0" distB="0" distL="0" distR="0" wp14:anchorId="3CCA7FA2" wp14:editId="7BDDE744">
+            <wp:extent cx="5943600" cy="2998470"/>
+            <wp:effectExtent l="19050" t="19050" r="19050" b="11430"/>
+            <wp:docPr id="3" name="Picture 3"/>
             <wp:cNvGraphicFramePr>
               <a:graphicFrameLocks xmlns:a="http://schemas.openxmlformats.org/drawingml/2006/main" noChangeAspect="1"/>
             </wp:cNvGraphicFramePr>
@@ -636,15 +484,16 @@
                     <pic:cNvPr id="1" name=""/>
                     <pic:cNvPicPr/>
                   </pic:nvPicPr>
-                  <pic:blipFill rotWithShape="1">
+                  <pic:blipFill>
                     <a:blip r:embed="rId10"/>
-                    <a:srcRect b="35937"/>
-                    <a:stretch/>
+                    <a:stretch>
+                      <a:fillRect/>
+                    </a:stretch>
                   </pic:blipFill>
-                  <pic:spPr bwMode="auto">
+                  <pic:spPr>
                     <a:xfrm>
                       <a:off x="0" y="0"/>
-                      <a:ext cx="5943600" cy="3013166"/>
+                      <a:ext cx="5943600" cy="2998470"/>
                     </a:xfrm>
                     <a:prstGeom prst="rect">
                       <a:avLst/>
@@ -654,11 +503,6 @@
                         <a:schemeClr val="tx1"/>
                       </a:solidFill>
                     </a:ln>
-                    <a:extLst>
-                      <a:ext uri="{53640926-AAD7-44D8-BBD7-CCE9431645EC}">
-                        <a14:shadowObscured xmlns:a14="http://schemas.microsoft.com/office/drawing/2010/main"/>
-                      </a:ext>
-                    </a:extLst>
                   </pic:spPr>
                 </pic:pic>
               </a:graphicData>
@@ -697,19 +541,10 @@
         <w:fldChar w:fldCharType="end"/>
       </w:r>
       <w:r>
-        <w:t xml:space="preserve">. Create </w:t>
-      </w:r>
-      <w:r>
-        <w:t>q</w:t>
-      </w:r>
-      <w:r>
-        <w:t xml:space="preserve">uestion </w:t>
-      </w:r>
-      <w:r>
-        <w:t>s</w:t>
-      </w:r>
-      <w:r>
-        <w:t>et</w:t>
+        <w:t>. Home</w:t>
+      </w:r>
+      <w:r>
+        <w:t xml:space="preserve"> (admin)</w:t>
       </w:r>
       <w:r>
         <w:t>.</w:t>
@@ -717,39 +552,63 @@
     </w:p>
     <w:p>
       <w:r>
+        <w:t xml:space="preserve">User can go </w:t>
+      </w:r>
+      <w:r>
+        <w:t>to navigate to every page from here. This page shows which pages that the user is authorized to visit.</w:t>
+      </w:r>
+    </w:p>
+    <w:p>
+      <w:pPr>
+        <w:pStyle w:val="Heading2"/>
+      </w:pPr>
+      <w:r>
+        <w:t>Admin</w:t>
+      </w:r>
+      <w:bookmarkEnd w:id="8"/>
+    </w:p>
+    <w:p>
+      <w:r>
+        <w:t xml:space="preserve">All </w:t>
+      </w:r>
+      <w:r>
+        <w:t xml:space="preserve">pages under </w:t>
+      </w:r>
+      <w:r>
+        <w:t xml:space="preserve">“Admin” folder </w:t>
+      </w:r>
+      <w:r>
+        <w:t>are</w:t>
+      </w:r>
+      <w:r>
+        <w:t xml:space="preserve"> authorized for users with admin role only.</w:t>
+      </w:r>
+    </w:p>
+    <w:p>
+      <w:pPr>
+        <w:pStyle w:val="Heading3"/>
+      </w:pPr>
+      <w:bookmarkStart w:id="9" w:name="_Toc74259541"/>
+      <w:r>
         <w:lastRenderedPageBreak/>
-        <w:t>This page shows options for creating question set.</w:t>
-      </w:r>
-      <w:r>
-        <w:t xml:space="preserve"> Admin is free to add </w:t>
-      </w:r>
-      <w:r>
-        <w:t>types of question and number of questions in a question set. Admin can also set question’s correct answer.</w:t>
-      </w:r>
-    </w:p>
-    <w:p>
-      <w:pPr>
-        <w:pStyle w:val="Heading4"/>
-      </w:pPr>
-      <w:r>
-        <w:t>View</w:t>
-      </w:r>
+        <w:t>Manage Participants</w:t>
+      </w:r>
+      <w:bookmarkEnd w:id="9"/>
     </w:p>
     <w:p>
       <w:pPr>
         <w:keepNext/>
         <w:ind w:firstLine="0"/>
-        <w:jc w:val="center"/>
       </w:pPr>
       <w:r>
         <w:rPr>
           <w:noProof/>
         </w:rPr>
         <w:drawing>
-          <wp:inline distT="0" distB="0" distL="0" distR="0" wp14:anchorId="733CA9CB" wp14:editId="64DDE427">
-            <wp:extent cx="5943600" cy="3021874"/>
-            <wp:effectExtent l="19050" t="19050" r="19050" b="26670"/>
-            <wp:docPr id="5" name="Picture 5"/>
+          <wp:inline distT="0" distB="0" distL="0" distR="0" wp14:anchorId="73490091" wp14:editId="6EA490C8">
+            <wp:extent cx="5943600" cy="2998470"/>
+            <wp:effectExtent l="19050" t="19050" r="19050" b="11430"/>
+            <wp:docPr id="1" name="Picture 1"/>
             <wp:cNvGraphicFramePr>
               <a:graphicFrameLocks xmlns:a="http://schemas.openxmlformats.org/drawingml/2006/main" noChangeAspect="1"/>
             </wp:cNvGraphicFramePr>
@@ -760,15 +619,16 @@
                     <pic:cNvPr id="1" name=""/>
                     <pic:cNvPicPr/>
                   </pic:nvPicPr>
-                  <pic:blipFill rotWithShape="1">
+                  <pic:blipFill>
                     <a:blip r:embed="rId11"/>
-                    <a:srcRect b="42247"/>
-                    <a:stretch/>
+                    <a:stretch>
+                      <a:fillRect/>
+                    </a:stretch>
                   </pic:blipFill>
-                  <pic:spPr bwMode="auto">
+                  <pic:spPr>
                     <a:xfrm>
                       <a:off x="0" y="0"/>
-                      <a:ext cx="5943600" cy="3021874"/>
+                      <a:ext cx="5943600" cy="2998470"/>
                     </a:xfrm>
                     <a:prstGeom prst="rect">
                       <a:avLst/>
@@ -778,11 +638,6 @@
                         <a:schemeClr val="tx1"/>
                       </a:solidFill>
                     </a:ln>
-                    <a:extLst>
-                      <a:ext uri="{53640926-AAD7-44D8-BBD7-CCE9431645EC}">
-                        <a14:shadowObscured xmlns:a14="http://schemas.microsoft.com/office/drawing/2010/main"/>
-                      </a:ext>
-                    </a:extLst>
                   </pic:spPr>
                 </pic:pic>
               </a:graphicData>
@@ -821,25 +676,13 @@
         <w:fldChar w:fldCharType="end"/>
       </w:r>
       <w:r>
-        <w:t xml:space="preserve">. View </w:t>
-      </w:r>
-      <w:r>
-        <w:t>q</w:t>
-      </w:r>
-      <w:r>
-        <w:t xml:space="preserve">uestion </w:t>
-      </w:r>
-      <w:r>
-        <w:t>s</w:t>
-      </w:r>
-      <w:r>
-        <w:t xml:space="preserve">et </w:t>
-      </w:r>
-      <w:r>
-        <w:t>d</w:t>
-      </w:r>
-      <w:r>
-        <w:t>etail</w:t>
+        <w:t xml:space="preserve">. Manage </w:t>
+      </w:r>
+      <w:r>
+        <w:t>p</w:t>
+      </w:r>
+      <w:r>
+        <w:t>articipants</w:t>
       </w:r>
       <w:r>
         <w:t>.</w:t>
@@ -847,47 +690,68 @@
     </w:p>
     <w:p>
       <w:r>
-        <w:t>Admin can view all questions in a question set, update</w:t>
-      </w:r>
-      <w:r>
-        <w:t xml:space="preserve"> its </w:t>
-      </w:r>
-      <w:r>
-        <w:t>type,</w:t>
-      </w:r>
-      <w:r>
-        <w:t xml:space="preserve"> and correct answer</w:t>
-      </w:r>
-      <w:r>
-        <w:t>, and delete questions.</w:t>
+        <w:t xml:space="preserve">Admin can view all participants, create, and delete participants </w:t>
+      </w:r>
+      <w:r>
+        <w:t>in this page</w:t>
+      </w:r>
+      <w:r>
+        <w:t>.</w:t>
       </w:r>
     </w:p>
     <w:p>
       <w:pPr>
         <w:pStyle w:val="Heading3"/>
       </w:pPr>
-      <w:bookmarkStart w:id="11" w:name="_Toc74259543"/>
+      <w:bookmarkStart w:id="10" w:name="_Toc74259542"/>
+      <w:r>
+        <w:t>Manage Questions</w:t>
+      </w:r>
+      <w:bookmarkEnd w:id="10"/>
+    </w:p>
+    <w:p>
+      <w:r>
+        <w:t xml:space="preserve">Admin </w:t>
+      </w:r>
+      <w:r>
+        <w:t>c</w:t>
+      </w:r>
+      <w:r>
+        <w:t>an view all</w:t>
+      </w:r>
+      <w:r>
+        <w:t xml:space="preserve"> questions, view question detail, update and delete questions in this page. </w:t>
+      </w:r>
+      <w:r>
+        <w:t>Manage Questions are divided into three pages</w:t>
+      </w:r>
+      <w:r>
+        <w:t>: Index, Create, and View.</w:t>
+      </w:r>
+    </w:p>
+    <w:p>
+      <w:pPr>
+        <w:pStyle w:val="Heading4"/>
+      </w:pPr>
       <w:r>
         <w:lastRenderedPageBreak/>
-        <w:t>Manage Schedules</w:t>
-      </w:r>
-      <w:bookmarkEnd w:id="11"/>
+        <w:t>Index</w:t>
+      </w:r>
     </w:p>
     <w:p>
       <w:pPr>
         <w:keepNext/>
         <w:ind w:firstLine="0"/>
-        <w:jc w:val="center"/>
       </w:pPr>
       <w:r>
         <w:rPr>
           <w:noProof/>
         </w:rPr>
         <w:drawing>
-          <wp:inline distT="0" distB="0" distL="0" distR="0" wp14:anchorId="43C5A21C" wp14:editId="5E8165F6">
+          <wp:inline distT="0" distB="0" distL="0" distR="0" wp14:anchorId="4B25988F" wp14:editId="77505A2D">
             <wp:extent cx="5943600" cy="2998470"/>
             <wp:effectExtent l="19050" t="19050" r="19050" b="11430"/>
-            <wp:docPr id="6" name="Picture 6"/>
+            <wp:docPr id="12" name="Picture 12"/>
             <wp:cNvGraphicFramePr>
               <a:graphicFrameLocks xmlns:a="http://schemas.openxmlformats.org/drawingml/2006/main" noChangeAspect="1"/>
             </wp:cNvGraphicFramePr>
@@ -958,10 +822,16 @@
         <w:t xml:space="preserve">. Manage </w:t>
       </w:r>
       <w:r>
-        <w:t>s</w:t>
-      </w:r>
-      <w:r>
-        <w:t>chedules</w:t>
+        <w:t>q</w:t>
+      </w:r>
+      <w:r>
+        <w:t xml:space="preserve">uestions </w:t>
+      </w:r>
+      <w:r>
+        <w:t>i</w:t>
+      </w:r>
+      <w:r>
+        <w:t>ndex</w:t>
       </w:r>
       <w:r>
         <w:t>.</w:t>
@@ -969,18 +839,25 @@
     </w:p>
     <w:p>
       <w:r>
-        <w:t>Admin can edit start and end time for each question sets listed in this page.</w:t>
-      </w:r>
-    </w:p>
-    <w:p>
-      <w:pPr>
-        <w:pStyle w:val="Heading3"/>
-      </w:pPr>
-      <w:bookmarkStart w:id="12" w:name="_Toc74259544"/>
-      <w:r>
-        <w:t>Answer Corrections</w:t>
-      </w:r>
-      <w:bookmarkEnd w:id="12"/>
+        <w:t>This page shows all question</w:t>
+      </w:r>
+      <w:r>
+        <w:t xml:space="preserve"> set</w:t>
+      </w:r>
+      <w:r>
+        <w:t>s.</w:t>
+      </w:r>
+      <w:r>
+        <w:t xml:space="preserve"> Question sets can be deleted.</w:t>
+      </w:r>
+    </w:p>
+    <w:p>
+      <w:pPr>
+        <w:pStyle w:val="Heading4"/>
+      </w:pPr>
+      <w:r>
+        <w:t>Create</w:t>
+      </w:r>
     </w:p>
     <w:p>
       <w:pPr>
@@ -993,10 +870,10 @@
           <w:noProof/>
         </w:rPr>
         <w:drawing>
-          <wp:inline distT="0" distB="0" distL="0" distR="0" wp14:anchorId="7732CBC2" wp14:editId="362E89AD">
-            <wp:extent cx="5943600" cy="2998470"/>
-            <wp:effectExtent l="19050" t="19050" r="19050" b="11430"/>
-            <wp:docPr id="8" name="Picture 8"/>
+          <wp:inline distT="0" distB="0" distL="0" distR="0" wp14:anchorId="62C5A02C" wp14:editId="19CF3D24">
+            <wp:extent cx="5943600" cy="3088005"/>
+            <wp:effectExtent l="19050" t="19050" r="19050" b="17145"/>
+            <wp:docPr id="16" name="Picture 16"/>
             <wp:cNvGraphicFramePr>
               <a:graphicFrameLocks xmlns:a="http://schemas.openxmlformats.org/drawingml/2006/main" noChangeAspect="1"/>
             </wp:cNvGraphicFramePr>
@@ -1009,6 +886,502 @@
                   </pic:nvPicPr>
                   <pic:blipFill>
                     <a:blip r:embed="rId13"/>
+                    <a:stretch>
+                      <a:fillRect/>
+                    </a:stretch>
+                  </pic:blipFill>
+                  <pic:spPr>
+                    <a:xfrm>
+                      <a:off x="0" y="0"/>
+                      <a:ext cx="5943600" cy="3088005"/>
+                    </a:xfrm>
+                    <a:prstGeom prst="rect">
+                      <a:avLst/>
+                    </a:prstGeom>
+                    <a:ln w="9525">
+                      <a:solidFill>
+                        <a:schemeClr val="tx1"/>
+                      </a:solidFill>
+                    </a:ln>
+                  </pic:spPr>
+                </pic:pic>
+              </a:graphicData>
+            </a:graphic>
+          </wp:inline>
+        </w:drawing>
+      </w:r>
+    </w:p>
+    <w:p>
+      <w:pPr>
+        <w:pStyle w:val="Caption"/>
+        <w:jc w:val="center"/>
+      </w:pPr>
+      <w:r>
+        <w:t xml:space="preserve">Figure </w:t>
+      </w:r>
+      <w:r>
+        <w:fldChar w:fldCharType="begin"/>
+      </w:r>
+      <w:r>
+        <w:instrText xml:space="preserve"> SEQ Figure \* ARABIC </w:instrText>
+      </w:r>
+      <w:r>
+        <w:fldChar w:fldCharType="separate"/>
+      </w:r>
+      <w:r>
+        <w:rPr>
+          <w:noProof/>
+        </w:rPr>
+        <w:t>6</w:t>
+      </w:r>
+      <w:r>
+        <w:rPr>
+          <w:noProof/>
+        </w:rPr>
+        <w:fldChar w:fldCharType="end"/>
+      </w:r>
+      <w:r>
+        <w:t xml:space="preserve">. Create </w:t>
+      </w:r>
+      <w:r>
+        <w:t>q</w:t>
+      </w:r>
+      <w:r>
+        <w:t xml:space="preserve">uestion </w:t>
+      </w:r>
+      <w:r>
+        <w:t>s</w:t>
+      </w:r>
+      <w:r>
+        <w:t>et</w:t>
+      </w:r>
+      <w:r>
+        <w:t>.</w:t>
+      </w:r>
+    </w:p>
+    <w:p>
+      <w:r>
+        <w:lastRenderedPageBreak/>
+        <w:t>This page shows options for creating question set.</w:t>
+      </w:r>
+      <w:r>
+        <w:t xml:space="preserve"> Admin can also set question’s correct answer.</w:t>
+      </w:r>
+      <w:r>
+        <w:t xml:space="preserve"> Admin can </w:t>
+      </w:r>
+      <w:r>
+        <w:t>choose any of the following 5 question types:</w:t>
+      </w:r>
+    </w:p>
+    <w:p>
+      <w:pPr>
+        <w:pStyle w:val="ListBullet"/>
+      </w:pPr>
+      <w:r>
+        <w:t>Multiple Choice</w:t>
+      </w:r>
+      <w:r>
+        <w:br/>
+        <w:t>User can choose one answer out of four possible answers.</w:t>
+      </w:r>
+    </w:p>
+    <w:p>
+      <w:pPr>
+        <w:pStyle w:val="ListBullet"/>
+      </w:pPr>
+      <w:r>
+        <w:t>Boolean (true or false)</w:t>
+      </w:r>
+      <w:r>
+        <w:br/>
+        <w:t>User can choose one answer out of two possible answers.</w:t>
+      </w:r>
+    </w:p>
+    <w:p>
+      <w:pPr>
+        <w:pStyle w:val="ListBullet"/>
+      </w:pPr>
+      <w:r>
+        <w:t>Multiple Answer List</w:t>
+      </w:r>
+      <w:r>
+        <w:br/>
+        <w:t>User can choose one answer out of indefinite possible answers. Admin can indefinite amount of possible answers.</w:t>
+      </w:r>
+    </w:p>
+    <w:p>
+      <w:pPr>
+        <w:pStyle w:val="ListBullet"/>
+      </w:pPr>
+      <w:r>
+        <w:t>Essay</w:t>
+      </w:r>
+      <w:r>
+        <w:br/>
+        <w:t xml:space="preserve">User can write </w:t>
+      </w:r>
+      <w:r>
+        <w:t>multiline string with auto-save feature with delay of 500ms.</w:t>
+      </w:r>
+    </w:p>
+    <w:p>
+      <w:pPr>
+        <w:pStyle w:val="ListBullet"/>
+      </w:pPr>
+      <w:r>
+        <w:t>Submit File</w:t>
+      </w:r>
+      <w:r>
+        <w:br/>
+        <w:t>User can upload any file.</w:t>
+      </w:r>
+    </w:p>
+    <w:p>
+      <w:pPr>
+        <w:pStyle w:val="ListBullet"/>
+        <w:keepNext/>
+        <w:numPr>
+          <w:ilvl w:val="0"/>
+          <w:numId w:val="0"/>
+        </w:numPr>
+        <w:jc w:val="center"/>
+      </w:pPr>
+      <w:r>
+        <w:rPr>
+          <w:noProof/>
+        </w:rPr>
+        <w:drawing>
+          <wp:inline distT="0" distB="0" distL="0" distR="0" wp14:anchorId="4FE44469" wp14:editId="549ACC2B">
+            <wp:extent cx="5943600" cy="1811785"/>
+            <wp:effectExtent l="19050" t="19050" r="19050" b="17145"/>
+            <wp:docPr id="8" name="Picture 8"/>
+            <wp:cNvGraphicFramePr>
+              <a:graphicFrameLocks xmlns:a="http://schemas.openxmlformats.org/drawingml/2006/main" noChangeAspect="1"/>
+            </wp:cNvGraphicFramePr>
+            <a:graphic xmlns:a="http://schemas.openxmlformats.org/drawingml/2006/main">
+              <a:graphicData uri="http://schemas.openxmlformats.org/drawingml/2006/picture">
+                <pic:pic xmlns:pic="http://schemas.openxmlformats.org/drawingml/2006/picture">
+                  <pic:nvPicPr>
+                    <pic:cNvPr id="1" name=""/>
+                    <pic:cNvPicPr/>
+                  </pic:nvPicPr>
+                  <pic:blipFill rotWithShape="1">
+                    <a:blip r:embed="rId14"/>
+                    <a:srcRect l="-62133" r="-62133"/>
+                    <a:stretch/>
+                  </pic:blipFill>
+                  <pic:spPr bwMode="auto">
+                    <a:xfrm>
+                      <a:off x="0" y="0"/>
+                      <a:ext cx="5943600" cy="1811785"/>
+                    </a:xfrm>
+                    <a:prstGeom prst="rect">
+                      <a:avLst/>
+                    </a:prstGeom>
+                    <a:ln w="9525">
+                      <a:solidFill>
+                        <a:schemeClr val="tx1"/>
+                      </a:solidFill>
+                    </a:ln>
+                    <a:extLst>
+                      <a:ext uri="{53640926-AAD7-44D8-BBD7-CCE9431645EC}">
+                        <a14:shadowObscured xmlns:a14="http://schemas.microsoft.com/office/drawing/2010/main"/>
+                      </a:ext>
+                    </a:extLst>
+                  </pic:spPr>
+                </pic:pic>
+              </a:graphicData>
+            </a:graphic>
+          </wp:inline>
+        </w:drawing>
+      </w:r>
+    </w:p>
+    <w:p>
+      <w:pPr>
+        <w:pStyle w:val="Caption"/>
+        <w:jc w:val="center"/>
+      </w:pPr>
+      <w:r>
+        <w:t xml:space="preserve">Figure </w:t>
+      </w:r>
+      <w:fldSimple w:instr=" SEQ Figure \* ARABIC ">
+        <w:r>
+          <w:rPr>
+            <w:noProof/>
+          </w:rPr>
+          <w:t>7</w:t>
+        </w:r>
+      </w:fldSimple>
+      <w:r>
+        <w:t>. File upload (no file).</w:t>
+      </w:r>
+    </w:p>
+    <w:p>
+      <w:pPr>
+        <w:keepNext/>
+        <w:ind w:firstLine="0"/>
+        <w:jc w:val="center"/>
+      </w:pPr>
+      <w:r>
+        <w:rPr>
+          <w:noProof/>
+        </w:rPr>
+        <w:lastRenderedPageBreak/>
+        <w:drawing>
+          <wp:inline distT="0" distB="0" distL="0" distR="0" wp14:anchorId="5318D3C4" wp14:editId="05B97BE9">
+            <wp:extent cx="5943600" cy="1485265"/>
+            <wp:effectExtent l="19050" t="19050" r="19050" b="19685"/>
+            <wp:docPr id="9" name="Picture 9"/>
+            <wp:cNvGraphicFramePr>
+              <a:graphicFrameLocks xmlns:a="http://schemas.openxmlformats.org/drawingml/2006/main" noChangeAspect="1"/>
+            </wp:cNvGraphicFramePr>
+            <a:graphic xmlns:a="http://schemas.openxmlformats.org/drawingml/2006/main">
+              <a:graphicData uri="http://schemas.openxmlformats.org/drawingml/2006/picture">
+                <pic:pic xmlns:pic="http://schemas.openxmlformats.org/drawingml/2006/picture">
+                  <pic:nvPicPr>
+                    <pic:cNvPr id="1" name=""/>
+                    <pic:cNvPicPr/>
+                  </pic:nvPicPr>
+                  <pic:blipFill>
+                    <a:blip r:embed="rId15"/>
+                    <a:stretch>
+                      <a:fillRect/>
+                    </a:stretch>
+                  </pic:blipFill>
+                  <pic:spPr>
+                    <a:xfrm>
+                      <a:off x="0" y="0"/>
+                      <a:ext cx="5943600" cy="1485265"/>
+                    </a:xfrm>
+                    <a:prstGeom prst="rect">
+                      <a:avLst/>
+                    </a:prstGeom>
+                    <a:ln w="9525">
+                      <a:solidFill>
+                        <a:schemeClr val="tx1"/>
+                      </a:solidFill>
+                    </a:ln>
+                  </pic:spPr>
+                </pic:pic>
+              </a:graphicData>
+            </a:graphic>
+          </wp:inline>
+        </w:drawing>
+      </w:r>
+    </w:p>
+    <w:p>
+      <w:pPr>
+        <w:pStyle w:val="Caption"/>
+        <w:jc w:val="center"/>
+      </w:pPr>
+      <w:r>
+        <w:t xml:space="preserve">Figure </w:t>
+      </w:r>
+      <w:fldSimple w:instr=" SEQ Figure \* ARABIC ">
+        <w:r>
+          <w:rPr>
+            <w:noProof/>
+          </w:rPr>
+          <w:t>8</w:t>
+        </w:r>
+      </w:fldSimple>
+      <w:r>
+        <w:t>. File upload (uploaded).</w:t>
+      </w:r>
+    </w:p>
+    <w:p>
+      <w:pPr>
+        <w:pStyle w:val="Heading4"/>
+      </w:pPr>
+      <w:r>
+        <w:t>View</w:t>
+      </w:r>
+    </w:p>
+    <w:p>
+      <w:pPr>
+        <w:keepNext/>
+        <w:ind w:firstLine="0"/>
+        <w:jc w:val="center"/>
+      </w:pPr>
+      <w:r>
+        <w:rPr>
+          <w:noProof/>
+        </w:rPr>
+        <w:drawing>
+          <wp:inline distT="0" distB="0" distL="0" distR="0" wp14:anchorId="1CC8F22A" wp14:editId="4B164A37">
+            <wp:extent cx="5943600" cy="3002824"/>
+            <wp:effectExtent l="19050" t="19050" r="19050" b="26670"/>
+            <wp:docPr id="17" name="Picture 17"/>
+            <wp:cNvGraphicFramePr>
+              <a:graphicFrameLocks xmlns:a="http://schemas.openxmlformats.org/drawingml/2006/main" noChangeAspect="1"/>
+            </wp:cNvGraphicFramePr>
+            <a:graphic xmlns:a="http://schemas.openxmlformats.org/drawingml/2006/main">
+              <a:graphicData uri="http://schemas.openxmlformats.org/drawingml/2006/picture">
+                <pic:pic xmlns:pic="http://schemas.openxmlformats.org/drawingml/2006/picture">
+                  <pic:nvPicPr>
+                    <pic:cNvPr id="1" name=""/>
+                    <pic:cNvPicPr/>
+                  </pic:nvPicPr>
+                  <pic:blipFill rotWithShape="1">
+                    <a:blip r:embed="rId16"/>
+                    <a:srcRect b="40726"/>
+                    <a:stretch/>
+                  </pic:blipFill>
+                  <pic:spPr bwMode="auto">
+                    <a:xfrm>
+                      <a:off x="0" y="0"/>
+                      <a:ext cx="5943600" cy="3002824"/>
+                    </a:xfrm>
+                    <a:prstGeom prst="rect">
+                      <a:avLst/>
+                    </a:prstGeom>
+                    <a:ln w="9525" cap="flat" cmpd="sng" algn="ctr">
+                      <a:solidFill>
+                        <a:sysClr val="windowText" lastClr="000000"/>
+                      </a:solidFill>
+                      <a:prstDash val="solid"/>
+                      <a:round/>
+                      <a:headEnd type="none" w="med" len="med"/>
+                      <a:tailEnd type="none" w="med" len="med"/>
+                      <a:extLst>
+                        <a:ext uri="{C807C97D-BFC1-408E-A445-0C87EB9F89A2}">
+                          <ask:lineSketchStyleProps xmlns:ask="http://schemas.microsoft.com/office/drawing/2018/sketchyshapes" sd="0">
+                            <a:custGeom>
+                              <a:avLst/>
+                              <a:gdLst/>
+                              <a:ahLst/>
+                              <a:cxnLst/>
+                              <a:rect l="0" t="0" r="0" b="0"/>
+                              <a:pathLst/>
+                            </a:custGeom>
+                            <ask:type/>
+                          </ask:lineSketchStyleProps>
+                        </a:ext>
+                      </a:extLst>
+                    </a:ln>
+                    <a:extLst>
+                      <a:ext uri="{53640926-AAD7-44D8-BBD7-CCE9431645EC}">
+                        <a14:shadowObscured xmlns:a14="http://schemas.microsoft.com/office/drawing/2010/main"/>
+                      </a:ext>
+                    </a:extLst>
+                  </pic:spPr>
+                </pic:pic>
+              </a:graphicData>
+            </a:graphic>
+          </wp:inline>
+        </w:drawing>
+      </w:r>
+    </w:p>
+    <w:p>
+      <w:pPr>
+        <w:pStyle w:val="Caption"/>
+        <w:jc w:val="center"/>
+      </w:pPr>
+      <w:r>
+        <w:t xml:space="preserve">Figure </w:t>
+      </w:r>
+      <w:r>
+        <w:fldChar w:fldCharType="begin"/>
+      </w:r>
+      <w:r>
+        <w:instrText xml:space="preserve"> SEQ Figure \* ARABIC </w:instrText>
+      </w:r>
+      <w:r>
+        <w:fldChar w:fldCharType="separate"/>
+      </w:r>
+      <w:r>
+        <w:rPr>
+          <w:noProof/>
+        </w:rPr>
+        <w:t>9</w:t>
+      </w:r>
+      <w:r>
+        <w:rPr>
+          <w:noProof/>
+        </w:rPr>
+        <w:fldChar w:fldCharType="end"/>
+      </w:r>
+      <w:r>
+        <w:t xml:space="preserve">. View </w:t>
+      </w:r>
+      <w:r>
+        <w:t>q</w:t>
+      </w:r>
+      <w:r>
+        <w:t xml:space="preserve">uestion </w:t>
+      </w:r>
+      <w:r>
+        <w:t>s</w:t>
+      </w:r>
+      <w:r>
+        <w:t xml:space="preserve">et </w:t>
+      </w:r>
+      <w:r>
+        <w:t>d</w:t>
+      </w:r>
+      <w:r>
+        <w:t>etail</w:t>
+      </w:r>
+      <w:r>
+        <w:t>.</w:t>
+      </w:r>
+    </w:p>
+    <w:p>
+      <w:r>
+        <w:t>Admin can view all questions in a question set, update</w:t>
+      </w:r>
+      <w:r>
+        <w:t xml:space="preserve"> its </w:t>
+      </w:r>
+      <w:r>
+        <w:t>type,</w:t>
+      </w:r>
+      <w:r>
+        <w:t xml:space="preserve"> and correct answer</w:t>
+      </w:r>
+      <w:r>
+        <w:t>, and delete questions.</w:t>
+      </w:r>
+    </w:p>
+    <w:p>
+      <w:pPr>
+        <w:pStyle w:val="Heading3"/>
+      </w:pPr>
+      <w:bookmarkStart w:id="11" w:name="_Toc74259543"/>
+      <w:r>
+        <w:lastRenderedPageBreak/>
+        <w:t>Manage Schedules</w:t>
+      </w:r>
+      <w:bookmarkEnd w:id="11"/>
+    </w:p>
+    <w:p>
+      <w:pPr>
+        <w:keepNext/>
+        <w:ind w:firstLine="0"/>
+        <w:jc w:val="center"/>
+      </w:pPr>
+      <w:r>
+        <w:rPr>
+          <w:noProof/>
+        </w:rPr>
+        <w:drawing>
+          <wp:inline distT="0" distB="0" distL="0" distR="0" wp14:anchorId="64C2373A" wp14:editId="1BE7439C">
+            <wp:extent cx="5943600" cy="2998470"/>
+            <wp:effectExtent l="19050" t="19050" r="19050" b="11430"/>
+            <wp:docPr id="18" name="Picture 18"/>
+            <wp:cNvGraphicFramePr>
+              <a:graphicFrameLocks xmlns:a="http://schemas.openxmlformats.org/drawingml/2006/main" noChangeAspect="1"/>
+            </wp:cNvGraphicFramePr>
+            <a:graphic xmlns:a="http://schemas.openxmlformats.org/drawingml/2006/main">
+              <a:graphicData uri="http://schemas.openxmlformats.org/drawingml/2006/picture">
+                <pic:pic xmlns:pic="http://schemas.openxmlformats.org/drawingml/2006/picture">
+                  <pic:nvPicPr>
+                    <pic:cNvPr id="1" name=""/>
+                    <pic:cNvPicPr/>
+                  </pic:nvPicPr>
+                  <pic:blipFill>
+                    <a:blip r:embed="rId17"/>
                     <a:stretch>
                       <a:fillRect/>
                     </a:stretch>
@@ -1055,7 +1428,7 @@
         <w:rPr>
           <w:noProof/>
         </w:rPr>
-        <w:t>6</w:t>
+        <w:t>10</w:t>
       </w:r>
       <w:r>
         <w:rPr>
@@ -1064,27 +1437,32 @@
         <w:fldChar w:fldCharType="end"/>
       </w:r>
       <w:r>
-        <w:t>. Answer corrections.</w:t>
-      </w:r>
-    </w:p>
-    <w:p>
-      <w:r>
-        <w:lastRenderedPageBreak/>
-        <w:t xml:space="preserve">Admin can mark an answer </w:t>
-      </w:r>
-      <w:r>
-        <w:t>to be either correct or incorrect. Questions shown here are only of type “Essay” and “Submit File”.</w:t>
-      </w:r>
-    </w:p>
-    <w:p>
-      <w:pPr>
-        <w:pStyle w:val="Heading2"/>
-      </w:pPr>
-      <w:bookmarkStart w:id="13" w:name="_Toc74259545"/>
-      <w:r>
-        <w:t>Test Schedules</w:t>
-      </w:r>
-      <w:bookmarkEnd w:id="13"/>
+        <w:t xml:space="preserve">. Manage </w:t>
+      </w:r>
+      <w:r>
+        <w:t>s</w:t>
+      </w:r>
+      <w:r>
+        <w:t>chedules</w:t>
+      </w:r>
+      <w:r>
+        <w:t>.</w:t>
+      </w:r>
+    </w:p>
+    <w:p>
+      <w:r>
+        <w:t>Admin can edit start and end time for each question sets listed in this page.</w:t>
+      </w:r>
+    </w:p>
+    <w:p>
+      <w:pPr>
+        <w:pStyle w:val="Heading3"/>
+      </w:pPr>
+      <w:bookmarkStart w:id="12" w:name="_Toc74259544"/>
+      <w:r>
+        <w:t>Answer Corrections</w:t>
+      </w:r>
+      <w:bookmarkEnd w:id="12"/>
     </w:p>
     <w:p>
       <w:pPr>
@@ -1097,10 +1475,137 @@
           <w:noProof/>
         </w:rPr>
         <w:drawing>
-          <wp:inline distT="0" distB="0" distL="0" distR="0" wp14:anchorId="40E26B5A" wp14:editId="364B00F7">
+          <wp:inline distT="0" distB="0" distL="0" distR="0" wp14:anchorId="1DE37D63" wp14:editId="7FE8F849">
+            <wp:extent cx="5943600" cy="3002824"/>
+            <wp:effectExtent l="19050" t="19050" r="19050" b="26670"/>
+            <wp:docPr id="25" name="Picture 25"/>
+            <wp:cNvGraphicFramePr>
+              <a:graphicFrameLocks xmlns:a="http://schemas.openxmlformats.org/drawingml/2006/main" noChangeAspect="1"/>
+            </wp:cNvGraphicFramePr>
+            <a:graphic xmlns:a="http://schemas.openxmlformats.org/drawingml/2006/main">
+              <a:graphicData uri="http://schemas.openxmlformats.org/drawingml/2006/picture">
+                <pic:pic xmlns:pic="http://schemas.openxmlformats.org/drawingml/2006/picture">
+                  <pic:nvPicPr>
+                    <pic:cNvPr id="1" name=""/>
+                    <pic:cNvPicPr/>
+                  </pic:nvPicPr>
+                  <pic:blipFill rotWithShape="1">
+                    <a:blip r:embed="rId18"/>
+                    <a:srcRect b="46831"/>
+                    <a:stretch/>
+                  </pic:blipFill>
+                  <pic:spPr bwMode="auto">
+                    <a:xfrm>
+                      <a:off x="0" y="0"/>
+                      <a:ext cx="5943600" cy="3002824"/>
+                    </a:xfrm>
+                    <a:prstGeom prst="rect">
+                      <a:avLst/>
+                    </a:prstGeom>
+                    <a:ln w="9525" cap="flat" cmpd="sng" algn="ctr">
+                      <a:solidFill>
+                        <a:sysClr val="windowText" lastClr="000000"/>
+                      </a:solidFill>
+                      <a:prstDash val="solid"/>
+                      <a:round/>
+                      <a:headEnd type="none" w="med" len="med"/>
+                      <a:tailEnd type="none" w="med" len="med"/>
+                      <a:extLst>
+                        <a:ext uri="{C807C97D-BFC1-408E-A445-0C87EB9F89A2}">
+                          <ask:lineSketchStyleProps xmlns:ask="http://schemas.microsoft.com/office/drawing/2018/sketchyshapes" sd="0">
+                            <a:custGeom>
+                              <a:avLst/>
+                              <a:gdLst/>
+                              <a:ahLst/>
+                              <a:cxnLst/>
+                              <a:rect l="0" t="0" r="0" b="0"/>
+                              <a:pathLst/>
+                            </a:custGeom>
+                            <ask:type/>
+                          </ask:lineSketchStyleProps>
+                        </a:ext>
+                      </a:extLst>
+                    </a:ln>
+                    <a:extLst>
+                      <a:ext uri="{53640926-AAD7-44D8-BBD7-CCE9431645EC}">
+                        <a14:shadowObscured xmlns:a14="http://schemas.microsoft.com/office/drawing/2010/main"/>
+                      </a:ext>
+                    </a:extLst>
+                  </pic:spPr>
+                </pic:pic>
+              </a:graphicData>
+            </a:graphic>
+          </wp:inline>
+        </w:drawing>
+      </w:r>
+    </w:p>
+    <w:p>
+      <w:pPr>
+        <w:pStyle w:val="Caption"/>
+        <w:jc w:val="center"/>
+      </w:pPr>
+      <w:r>
+        <w:t xml:space="preserve">Figure </w:t>
+      </w:r>
+      <w:r>
+        <w:fldChar w:fldCharType="begin"/>
+      </w:r>
+      <w:r>
+        <w:instrText xml:space="preserve"> SEQ Figure \* ARABIC </w:instrText>
+      </w:r>
+      <w:r>
+        <w:fldChar w:fldCharType="separate"/>
+      </w:r>
+      <w:r>
+        <w:rPr>
+          <w:noProof/>
+        </w:rPr>
+        <w:t>11</w:t>
+      </w:r>
+      <w:r>
+        <w:rPr>
+          <w:noProof/>
+        </w:rPr>
+        <w:fldChar w:fldCharType="end"/>
+      </w:r>
+      <w:r>
+        <w:t>. Answer corrections.</w:t>
+      </w:r>
+    </w:p>
+    <w:p>
+      <w:r>
+        <w:lastRenderedPageBreak/>
+        <w:t xml:space="preserve">Admin can mark an answer </w:t>
+      </w:r>
+      <w:r>
+        <w:t>to be either correct or incorrect. Questions shown here are only of type “Essay” and “Submit File”.</w:t>
+      </w:r>
+    </w:p>
+    <w:p>
+      <w:pPr>
+        <w:pStyle w:val="Heading2"/>
+      </w:pPr>
+      <w:bookmarkStart w:id="13" w:name="_Toc74259545"/>
+      <w:r>
+        <w:t>Test Schedules</w:t>
+      </w:r>
+      <w:bookmarkEnd w:id="13"/>
+    </w:p>
+    <w:p>
+      <w:pPr>
+        <w:keepNext/>
+        <w:ind w:firstLine="0"/>
+        <w:jc w:val="center"/>
+      </w:pPr>
+      <w:r>
+        <w:rPr>
+          <w:noProof/>
+        </w:rPr>
+        <w:drawing>
+          <wp:inline distT="0" distB="0" distL="0" distR="0" wp14:anchorId="21639880" wp14:editId="5A2E6ED4">
             <wp:extent cx="5943600" cy="2998470"/>
             <wp:effectExtent l="19050" t="19050" r="19050" b="11430"/>
-            <wp:docPr id="9" name="Picture 9"/>
+            <wp:docPr id="20" name="Picture 20"/>
             <wp:cNvGraphicFramePr>
               <a:graphicFrameLocks xmlns:a="http://schemas.openxmlformats.org/drawingml/2006/main" noChangeAspect="1"/>
             </wp:cNvGraphicFramePr>
@@ -1112,7 +1617,7 @@
                     <pic:cNvPicPr/>
                   </pic:nvPicPr>
                   <pic:blipFill>
-                    <a:blip r:embed="rId14"/>
+                    <a:blip r:embed="rId19"/>
                     <a:stretch>
                       <a:fillRect/>
                     </a:stretch>
@@ -1159,7 +1664,7 @@
         <w:rPr>
           <w:noProof/>
         </w:rPr>
-        <w:t>7</w:t>
+        <w:t>12</w:t>
       </w:r>
       <w:r>
         <w:rPr>
@@ -1266,10 +1771,10 @@
           <w:noProof/>
         </w:rPr>
         <w:drawing>
-          <wp:inline distT="0" distB="0" distL="0" distR="0" wp14:anchorId="09105162" wp14:editId="3E03CFBA">
-            <wp:extent cx="5942965" cy="3010393"/>
-            <wp:effectExtent l="19050" t="19050" r="19685" b="19050"/>
-            <wp:docPr id="7" name="Picture 7"/>
+          <wp:inline distT="0" distB="0" distL="0" distR="0" wp14:anchorId="788A9D5A" wp14:editId="0350AF03">
+            <wp:extent cx="5943600" cy="2985407"/>
+            <wp:effectExtent l="19050" t="19050" r="19050" b="24765"/>
+            <wp:docPr id="23" name="Picture 23"/>
             <wp:cNvGraphicFramePr>
               <a:graphicFrameLocks xmlns:a="http://schemas.openxmlformats.org/drawingml/2006/main" noChangeAspect="1"/>
             </wp:cNvGraphicFramePr>
@@ -1281,22 +1786,41 @@
                     <pic:cNvPicPr/>
                   </pic:nvPicPr>
                   <pic:blipFill rotWithShape="1">
-                    <a:blip r:embed="rId15"/>
-                    <a:srcRect t="40200" b="19954"/>
+                    <a:blip r:embed="rId20"/>
+                    <a:srcRect b="59252"/>
                     <a:stretch/>
                   </pic:blipFill>
                   <pic:spPr bwMode="auto">
                     <a:xfrm>
                       <a:off x="0" y="0"/>
-                      <a:ext cx="5943600" cy="3010715"/>
+                      <a:ext cx="5943600" cy="2985407"/>
                     </a:xfrm>
                     <a:prstGeom prst="rect">
                       <a:avLst/>
                     </a:prstGeom>
-                    <a:ln w="9525">
+                    <a:ln w="9525" cap="flat" cmpd="sng" algn="ctr">
                       <a:solidFill>
-                        <a:schemeClr val="tx1"/>
+                        <a:sysClr val="windowText" lastClr="000000"/>
                       </a:solidFill>
+                      <a:prstDash val="solid"/>
+                      <a:round/>
+                      <a:headEnd type="none" w="med" len="med"/>
+                      <a:tailEnd type="none" w="med" len="med"/>
+                      <a:extLst>
+                        <a:ext uri="{C807C97D-BFC1-408E-A445-0C87EB9F89A2}">
+                          <ask:lineSketchStyleProps xmlns:ask="http://schemas.microsoft.com/office/drawing/2018/sketchyshapes" sd="0">
+                            <a:custGeom>
+                              <a:avLst/>
+                              <a:gdLst/>
+                              <a:ahLst/>
+                              <a:cxnLst/>
+                              <a:rect l="0" t="0" r="0" b="0"/>
+                              <a:pathLst/>
+                            </a:custGeom>
+                            <ask:type/>
+                          </ask:lineSketchStyleProps>
+                        </a:ext>
+                      </a:extLst>
                     </a:ln>
                     <a:extLst>
                       <a:ext uri="{53640926-AAD7-44D8-BBD7-CCE9431645EC}">
@@ -1332,7 +1856,7 @@
         <w:rPr>
           <w:noProof/>
         </w:rPr>
-        <w:t>8</w:t>
+        <w:t>13</w:t>
       </w:r>
       <w:r>
         <w:rPr>
@@ -1393,10 +1917,10 @@
           <w:noProof/>
         </w:rPr>
         <w:drawing>
-          <wp:inline distT="0" distB="0" distL="0" distR="0" wp14:anchorId="4F51796B" wp14:editId="43944765">
+          <wp:inline distT="0" distB="0" distL="0" distR="0" wp14:anchorId="746F21D5" wp14:editId="5D6778F0">
             <wp:extent cx="5943600" cy="2998470"/>
             <wp:effectExtent l="19050" t="19050" r="19050" b="11430"/>
-            <wp:docPr id="10" name="Picture 10"/>
+            <wp:docPr id="26" name="Picture 26"/>
             <wp:cNvGraphicFramePr>
               <a:graphicFrameLocks xmlns:a="http://schemas.openxmlformats.org/drawingml/2006/main" noChangeAspect="1"/>
             </wp:cNvGraphicFramePr>
@@ -1408,7 +1932,7 @@
                     <pic:cNvPicPr/>
                   </pic:nvPicPr>
                   <pic:blipFill>
-                    <a:blip r:embed="rId16"/>
+                    <a:blip r:embed="rId21"/>
                     <a:stretch>
                       <a:fillRect/>
                     </a:stretch>
@@ -1455,7 +1979,7 @@
         <w:rPr>
           <w:noProof/>
         </w:rPr>
-        <w:t>9</w:t>
+        <w:t>14</w:t>
       </w:r>
       <w:r>
         <w:rPr>
@@ -1539,10 +2063,10 @@
           <w:noProof/>
         </w:rPr>
         <w:drawing>
-          <wp:inline distT="0" distB="0" distL="0" distR="0" wp14:anchorId="51DCB51B" wp14:editId="42CFCB52">
-            <wp:extent cx="5943600" cy="3019777"/>
-            <wp:effectExtent l="19050" t="19050" r="19050" b="28575"/>
-            <wp:docPr id="11" name="Picture 11"/>
+          <wp:inline distT="0" distB="0" distL="0" distR="0" wp14:anchorId="67D1D04C" wp14:editId="4A33711A">
+            <wp:extent cx="5943600" cy="2994116"/>
+            <wp:effectExtent l="19050" t="19050" r="19050" b="15875"/>
+            <wp:docPr id="27" name="Picture 27"/>
             <wp:cNvGraphicFramePr>
               <a:graphicFrameLocks xmlns:a="http://schemas.openxmlformats.org/drawingml/2006/main" noChangeAspect="1"/>
             </wp:cNvGraphicFramePr>
@@ -1554,22 +2078,41 @@
                     <pic:cNvPicPr/>
                   </pic:nvPicPr>
                   <pic:blipFill rotWithShape="1">
-                    <a:blip r:embed="rId17"/>
-                    <a:srcRect b="57030"/>
+                    <a:blip r:embed="rId22"/>
+                    <a:srcRect b="57209"/>
                     <a:stretch/>
                   </pic:blipFill>
                   <pic:spPr bwMode="auto">
                     <a:xfrm>
                       <a:off x="0" y="0"/>
-                      <a:ext cx="5943600" cy="3019777"/>
+                      <a:ext cx="5943600" cy="2994116"/>
                     </a:xfrm>
                     <a:prstGeom prst="rect">
                       <a:avLst/>
                     </a:prstGeom>
-                    <a:ln w="9525">
+                    <a:ln w="9525" cap="flat" cmpd="sng" algn="ctr">
                       <a:solidFill>
-                        <a:schemeClr val="tx1"/>
+                        <a:sysClr val="windowText" lastClr="000000"/>
                       </a:solidFill>
+                      <a:prstDash val="solid"/>
+                      <a:round/>
+                      <a:headEnd type="none" w="med" len="med"/>
+                      <a:tailEnd type="none" w="med" len="med"/>
+                      <a:extLst>
+                        <a:ext uri="{C807C97D-BFC1-408E-A445-0C87EB9F89A2}">
+                          <ask:lineSketchStyleProps xmlns:ask="http://schemas.microsoft.com/office/drawing/2018/sketchyshapes" sd="0">
+                            <a:custGeom>
+                              <a:avLst/>
+                              <a:gdLst/>
+                              <a:ahLst/>
+                              <a:cxnLst/>
+                              <a:rect l="0" t="0" r="0" b="0"/>
+                              <a:pathLst/>
+                            </a:custGeom>
+                            <ask:type/>
+                          </ask:lineSketchStyleProps>
+                        </a:ext>
+                      </a:extLst>
                     </a:ln>
                     <a:extLst>
                       <a:ext uri="{53640926-AAD7-44D8-BBD7-CCE9431645EC}">
@@ -1605,7 +2148,7 @@
         <w:rPr>
           <w:noProof/>
         </w:rPr>
-        <w:t>10</w:t>
+        <w:t>15</w:t>
       </w:r>
       <w:r>
         <w:rPr>
@@ -1730,7 +2273,7 @@
                     <pic:cNvPicPr/>
                   </pic:nvPicPr>
                   <pic:blipFill>
-                    <a:blip r:embed="rId18"/>
+                    <a:blip r:embed="rId23"/>
                     <a:stretch>
                       <a:fillRect/>
                     </a:stretch>
@@ -1768,7 +2311,10 @@
         <w:fldChar w:fldCharType="begin"/>
       </w:r>
       <w:r>
-        <w:instrText xml:space="preserve"> SEQ Figure \* ARABIC </w:instrText>
+        <w:instrText xml:space="preserve"> SEQ Fi</w:instrText>
+      </w:r>
+      <w:r>
+        <w:instrText xml:space="preserve">gure \* ARABIC </w:instrText>
       </w:r>
       <w:r>
         <w:fldChar w:fldCharType="separate"/>
@@ -1777,7 +2323,7 @@
         <w:rPr>
           <w:noProof/>
         </w:rPr>
-        <w:t>11</w:t>
+        <w:t>16</w:t>
       </w:r>
       <w:r>
         <w:rPr>
@@ -1854,7 +2400,7 @@
                     <pic:cNvPicPr/>
                   </pic:nvPicPr>
                   <pic:blipFill>
-                    <a:blip r:embed="rId19"/>
+                    <a:blip r:embed="rId24"/>
                     <a:stretch>
                       <a:fillRect/>
                     </a:stretch>
@@ -1901,7 +2447,7 @@
         <w:rPr>
           <w:noProof/>
         </w:rPr>
-        <w:t>12</w:t>
+        <w:t>17</w:t>
       </w:r>
       <w:r>
         <w:rPr>
@@ -1988,7 +2534,7 @@
                     <pic:cNvPicPr/>
                   </pic:nvPicPr>
                   <pic:blipFill>
-                    <a:blip r:embed="rId20"/>
+                    <a:blip r:embed="rId25"/>
                     <a:stretch>
                       <a:fillRect/>
                     </a:stretch>
@@ -2035,7 +2581,7 @@
         <w:rPr>
           <w:noProof/>
         </w:rPr>
-        <w:t>13</w:t>
+        <w:t>18</w:t>
       </w:r>
       <w:r>
         <w:rPr>
@@ -2100,7 +2646,7 @@
                     <pic:cNvPicPr/>
                   </pic:nvPicPr>
                   <pic:blipFill>
-                    <a:blip r:embed="rId21"/>
+                    <a:blip r:embed="rId26"/>
                     <a:stretch>
                       <a:fillRect/>
                     </a:stretch>
@@ -2147,7 +2693,7 @@
         <w:rPr>
           <w:noProof/>
         </w:rPr>
-        <w:t>14</w:t>
+        <w:t>19</w:t>
       </w:r>
       <w:r>
         <w:rPr>
@@ -2159,23 +2705,7 @@
         <w:t xml:space="preserve">. </w:t>
       </w:r>
       <w:r>
-        <w:t>Asynchronous programming example in "</w:t>
-      </w:r>
-      <w:proofErr w:type="spellStart"/>
-      <w:r>
-        <w:t>ManageQuestions</w:t>
-      </w:r>
-      <w:proofErr w:type="spellEnd"/>
-      <w:r>
-        <w:t>/</w:t>
-      </w:r>
-      <w:proofErr w:type="spellStart"/>
-      <w:r>
-        <w:t>Index.razor</w:t>
-      </w:r>
-      <w:proofErr w:type="spellEnd"/>
-      <w:r>
-        <w:t>".</w:t>
+        <w:t>Asynchronous programming example in "ManageQuestions/Index.razor".</w:t>
       </w:r>
     </w:p>
     <w:p>
@@ -2214,7 +2744,7 @@
       <w:r>
         <w:t xml:space="preserve">Admin account is </w:t>
       </w:r>
-      <w:hyperlink r:id="rId22" w:history="1">
+      <w:hyperlink r:id="rId27" w:history="1">
         <w:r>
           <w:rPr>
             <w:rStyle w:val="Hyperlink"/>
@@ -2352,7 +2882,7 @@
                     </pic:cNvPicPr>
                   </pic:nvPicPr>
                   <pic:blipFill>
-                    <a:blip r:embed="rId23">
+                    <a:blip r:embed="rId28">
                       <a:extLst>
                         <a:ext uri="{28A0092B-C50C-407E-A947-70E740481C1C}">
                           <a14:useLocalDpi xmlns:a14="http://schemas.microsoft.com/office/drawing/2010/main" val="0"/>
@@ -2398,7 +2928,10 @@
         <w:fldChar w:fldCharType="begin"/>
       </w:r>
       <w:r>
-        <w:instrText xml:space="preserve"> SEQ Figure \* ARABIC </w:instrText>
+        <w:instrText xml:space="preserve"> SEQ Figure \* </w:instrText>
+      </w:r>
+      <w:r>
+        <w:instrText xml:space="preserve">ARABIC </w:instrText>
       </w:r>
       <w:r>
         <w:fldChar w:fldCharType="separate"/>
@@ -2407,7 +2940,7 @@
         <w:rPr>
           <w:noProof/>
         </w:rPr>
-        <w:t>15</w:t>
+        <w:t>20</w:t>
       </w:r>
       <w:r>
         <w:rPr>
@@ -2445,7 +2978,7 @@
       <w:bookmarkEnd w:id="25"/>
     </w:p>
     <w:p>
-      <w:hyperlink r:id="rId24" w:history="1">
+      <w:hyperlink r:id="rId29" w:history="1">
         <w:r>
           <w:rPr>
             <w:rStyle w:val="Hyperlink"/>
@@ -2456,7 +2989,7 @@
       </w:hyperlink>
     </w:p>
     <w:p>
-      <w:hyperlink r:id="rId25" w:anchor="framework-selection" w:history="1">
+      <w:hyperlink r:id="rId30" w:anchor="framework-selection" w:history="1">
         <w:r>
           <w:rPr>
             <w:rStyle w:val="Hyperlink"/>
@@ -2467,7 +3000,7 @@
       </w:hyperlink>
     </w:p>
     <w:p>
-      <w:hyperlink r:id="rId26" w:history="1">
+      <w:hyperlink r:id="rId31" w:history="1">
         <w:r>
           <w:rPr>
             <w:rStyle w:val="Hyperlink"/>
@@ -2478,7 +3011,7 @@
       </w:hyperlink>
     </w:p>
     <w:p>
-      <w:hyperlink r:id="rId27" w:history="1">
+      <w:hyperlink r:id="rId32" w:history="1">
         <w:r>
           <w:rPr>
             <w:rStyle w:val="Hyperlink"/>
@@ -2489,7 +3022,7 @@
       </w:hyperlink>
     </w:p>
     <w:p>
-      <w:hyperlink r:id="rId28" w:history="1">
+      <w:hyperlink r:id="rId33" w:history="1">
         <w:r>
           <w:rPr>
             <w:rStyle w:val="Hyperlink"/>
@@ -2500,7 +3033,7 @@
       </w:hyperlink>
     </w:p>
     <w:p>
-      <w:hyperlink r:id="rId29" w:history="1">
+      <w:hyperlink r:id="rId34" w:history="1">
         <w:r>
           <w:rPr>
             <w:rStyle w:val="Hyperlink"/>
@@ -2517,7 +3050,7 @@
           <w:color w:val="auto"/>
         </w:rPr>
       </w:pPr>
-      <w:hyperlink r:id="rId30" w:history="1">
+      <w:hyperlink r:id="rId35" w:history="1">
         <w:r>
           <w:rPr>
             <w:rStyle w:val="Hyperlink"/>
@@ -4538,8 +5071,8 @@
       </w:sdtContent>
     </w:sdt>
     <w:sectPr>
-      <w:footerReference w:type="default" r:id="rId31"/>
-      <w:footerReference w:type="first" r:id="rId32"/>
+      <w:footerReference w:type="default" r:id="rId36"/>
+      <w:footerReference w:type="first" r:id="rId37"/>
       <w:footnotePr>
         <w:pos w:val="beneathText"/>
       </w:footnotePr>
@@ -5171,6 +5704,184 @@
     </w:lvl>
   </w:abstractNum>
   <w:abstractNum w:abstractNumId="10" w15:restartNumberingAfterBreak="0">
+    <w:nsid w:val="06121BA9"/>
+    <w:multiLevelType w:val="hybridMultilevel"/>
+    <w:tmpl w:val="08C81B9A"/>
+    <w:lvl w:ilvl="0" w:tplc="8222CFCA">
+      <w:start w:val="1"/>
+      <w:numFmt w:val="decimal"/>
+      <w:lvlText w:val="%1."/>
+      <w:lvlJc w:val="left"/>
+      <w:pPr>
+        <w:ind w:left="1080" w:hanging="360"/>
+      </w:pPr>
+      <w:rPr>
+        <w:rFonts w:hint="default"/>
+      </w:rPr>
+    </w:lvl>
+    <w:lvl w:ilvl="1" w:tplc="04090019" w:tentative="1">
+      <w:start w:val="1"/>
+      <w:numFmt w:val="lowerLetter"/>
+      <w:lvlText w:val="%2."/>
+      <w:lvlJc w:val="left"/>
+      <w:pPr>
+        <w:ind w:left="1800" w:hanging="360"/>
+      </w:pPr>
+    </w:lvl>
+    <w:lvl w:ilvl="2" w:tplc="0409001B" w:tentative="1">
+      <w:start w:val="1"/>
+      <w:numFmt w:val="lowerRoman"/>
+      <w:lvlText w:val="%3."/>
+      <w:lvlJc w:val="right"/>
+      <w:pPr>
+        <w:ind w:left="2520" w:hanging="180"/>
+      </w:pPr>
+    </w:lvl>
+    <w:lvl w:ilvl="3" w:tplc="0409000F" w:tentative="1">
+      <w:start w:val="1"/>
+      <w:numFmt w:val="decimal"/>
+      <w:lvlText w:val="%4."/>
+      <w:lvlJc w:val="left"/>
+      <w:pPr>
+        <w:ind w:left="3240" w:hanging="360"/>
+      </w:pPr>
+    </w:lvl>
+    <w:lvl w:ilvl="4" w:tplc="04090019" w:tentative="1">
+      <w:start w:val="1"/>
+      <w:numFmt w:val="lowerLetter"/>
+      <w:lvlText w:val="%5."/>
+      <w:lvlJc w:val="left"/>
+      <w:pPr>
+        <w:ind w:left="3960" w:hanging="360"/>
+      </w:pPr>
+    </w:lvl>
+    <w:lvl w:ilvl="5" w:tplc="0409001B" w:tentative="1">
+      <w:start w:val="1"/>
+      <w:numFmt w:val="lowerRoman"/>
+      <w:lvlText w:val="%6."/>
+      <w:lvlJc w:val="right"/>
+      <w:pPr>
+        <w:ind w:left="4680" w:hanging="180"/>
+      </w:pPr>
+    </w:lvl>
+    <w:lvl w:ilvl="6" w:tplc="0409000F" w:tentative="1">
+      <w:start w:val="1"/>
+      <w:numFmt w:val="decimal"/>
+      <w:lvlText w:val="%7."/>
+      <w:lvlJc w:val="left"/>
+      <w:pPr>
+        <w:ind w:left="5400" w:hanging="360"/>
+      </w:pPr>
+    </w:lvl>
+    <w:lvl w:ilvl="7" w:tplc="04090019" w:tentative="1">
+      <w:start w:val="1"/>
+      <w:numFmt w:val="lowerLetter"/>
+      <w:lvlText w:val="%8."/>
+      <w:lvlJc w:val="left"/>
+      <w:pPr>
+        <w:ind w:left="6120" w:hanging="360"/>
+      </w:pPr>
+    </w:lvl>
+    <w:lvl w:ilvl="8" w:tplc="0409001B" w:tentative="1">
+      <w:start w:val="1"/>
+      <w:numFmt w:val="lowerRoman"/>
+      <w:lvlText w:val="%9."/>
+      <w:lvlJc w:val="right"/>
+      <w:pPr>
+        <w:ind w:left="6840" w:hanging="180"/>
+      </w:pPr>
+    </w:lvl>
+  </w:abstractNum>
+  <w:abstractNum w:abstractNumId="11" w15:restartNumberingAfterBreak="0">
+    <w:nsid w:val="1F8D127A"/>
+    <w:multiLevelType w:val="hybridMultilevel"/>
+    <w:tmpl w:val="BBC858CE"/>
+    <w:lvl w:ilvl="0" w:tplc="1E9A7A78">
+      <w:start w:val="1"/>
+      <w:numFmt w:val="decimal"/>
+      <w:lvlText w:val="%1."/>
+      <w:lvlJc w:val="left"/>
+      <w:pPr>
+        <w:ind w:left="1080" w:hanging="360"/>
+      </w:pPr>
+      <w:rPr>
+        <w:rFonts w:hint="default"/>
+      </w:rPr>
+    </w:lvl>
+    <w:lvl w:ilvl="1" w:tplc="04090019" w:tentative="1">
+      <w:start w:val="1"/>
+      <w:numFmt w:val="lowerLetter"/>
+      <w:lvlText w:val="%2."/>
+      <w:lvlJc w:val="left"/>
+      <w:pPr>
+        <w:ind w:left="1800" w:hanging="360"/>
+      </w:pPr>
+    </w:lvl>
+    <w:lvl w:ilvl="2" w:tplc="0409001B" w:tentative="1">
+      <w:start w:val="1"/>
+      <w:numFmt w:val="lowerRoman"/>
+      <w:lvlText w:val="%3."/>
+      <w:lvlJc w:val="right"/>
+      <w:pPr>
+        <w:ind w:left="2520" w:hanging="180"/>
+      </w:pPr>
+    </w:lvl>
+    <w:lvl w:ilvl="3" w:tplc="0409000F" w:tentative="1">
+      <w:start w:val="1"/>
+      <w:numFmt w:val="decimal"/>
+      <w:lvlText w:val="%4."/>
+      <w:lvlJc w:val="left"/>
+      <w:pPr>
+        <w:ind w:left="3240" w:hanging="360"/>
+      </w:pPr>
+    </w:lvl>
+    <w:lvl w:ilvl="4" w:tplc="04090019" w:tentative="1">
+      <w:start w:val="1"/>
+      <w:numFmt w:val="lowerLetter"/>
+      <w:lvlText w:val="%5."/>
+      <w:lvlJc w:val="left"/>
+      <w:pPr>
+        <w:ind w:left="3960" w:hanging="360"/>
+      </w:pPr>
+    </w:lvl>
+    <w:lvl w:ilvl="5" w:tplc="0409001B" w:tentative="1">
+      <w:start w:val="1"/>
+      <w:numFmt w:val="lowerRoman"/>
+      <w:lvlText w:val="%6."/>
+      <w:lvlJc w:val="right"/>
+      <w:pPr>
+        <w:ind w:left="4680" w:hanging="180"/>
+      </w:pPr>
+    </w:lvl>
+    <w:lvl w:ilvl="6" w:tplc="0409000F" w:tentative="1">
+      <w:start w:val="1"/>
+      <w:numFmt w:val="decimal"/>
+      <w:lvlText w:val="%7."/>
+      <w:lvlJc w:val="left"/>
+      <w:pPr>
+        <w:ind w:left="5400" w:hanging="360"/>
+      </w:pPr>
+    </w:lvl>
+    <w:lvl w:ilvl="7" w:tplc="04090019" w:tentative="1">
+      <w:start w:val="1"/>
+      <w:numFmt w:val="lowerLetter"/>
+      <w:lvlText w:val="%8."/>
+      <w:lvlJc w:val="left"/>
+      <w:pPr>
+        <w:ind w:left="6120" w:hanging="360"/>
+      </w:pPr>
+    </w:lvl>
+    <w:lvl w:ilvl="8" w:tplc="0409001B" w:tentative="1">
+      <w:start w:val="1"/>
+      <w:numFmt w:val="lowerRoman"/>
+      <w:lvlText w:val="%9."/>
+      <w:lvlJc w:val="right"/>
+      <w:pPr>
+        <w:ind w:left="6840" w:hanging="180"/>
+      </w:pPr>
+    </w:lvl>
+  </w:abstractNum>
+  <w:abstractNum w:abstractNumId="12" w15:restartNumberingAfterBreak="0">
     <w:nsid w:val="34666446"/>
     <w:multiLevelType w:val="hybridMultilevel"/>
     <w:tmpl w:val="6136E298"/>
@@ -5283,7 +5994,120 @@
       </w:rPr>
     </w:lvl>
   </w:abstractNum>
-  <w:abstractNum w:abstractNumId="11" w15:restartNumberingAfterBreak="0">
+  <w:abstractNum w:abstractNumId="13" w15:restartNumberingAfterBreak="0">
+    <w:nsid w:val="3C0B2245"/>
+    <w:multiLevelType w:val="hybridMultilevel"/>
+    <w:tmpl w:val="DACECFB2"/>
+    <w:lvl w:ilvl="0" w:tplc="04090001">
+      <w:start w:val="1"/>
+      <w:numFmt w:val="bullet"/>
+      <w:lvlText w:val=""/>
+      <w:lvlJc w:val="left"/>
+      <w:pPr>
+        <w:ind w:left="1440" w:hanging="360"/>
+      </w:pPr>
+      <w:rPr>
+        <w:rFonts w:ascii="Symbol" w:hAnsi="Symbol" w:hint="default"/>
+      </w:rPr>
+    </w:lvl>
+    <w:lvl w:ilvl="1" w:tplc="04090003" w:tentative="1">
+      <w:start w:val="1"/>
+      <w:numFmt w:val="bullet"/>
+      <w:lvlText w:val="o"/>
+      <w:lvlJc w:val="left"/>
+      <w:pPr>
+        <w:ind w:left="2160" w:hanging="360"/>
+      </w:pPr>
+      <w:rPr>
+        <w:rFonts w:ascii="Courier New" w:hAnsi="Courier New" w:cs="Courier New" w:hint="default"/>
+      </w:rPr>
+    </w:lvl>
+    <w:lvl w:ilvl="2" w:tplc="04090005" w:tentative="1">
+      <w:start w:val="1"/>
+      <w:numFmt w:val="bullet"/>
+      <w:lvlText w:val=""/>
+      <w:lvlJc w:val="left"/>
+      <w:pPr>
+        <w:ind w:left="2880" w:hanging="360"/>
+      </w:pPr>
+      <w:rPr>
+        <w:rFonts w:ascii="Wingdings" w:hAnsi="Wingdings" w:hint="default"/>
+      </w:rPr>
+    </w:lvl>
+    <w:lvl w:ilvl="3" w:tplc="04090001" w:tentative="1">
+      <w:start w:val="1"/>
+      <w:numFmt w:val="bullet"/>
+      <w:lvlText w:val=""/>
+      <w:lvlJc w:val="left"/>
+      <w:pPr>
+        <w:ind w:left="3600" w:hanging="360"/>
+      </w:pPr>
+      <w:rPr>
+        <w:rFonts w:ascii="Symbol" w:hAnsi="Symbol" w:hint="default"/>
+      </w:rPr>
+    </w:lvl>
+    <w:lvl w:ilvl="4" w:tplc="04090003" w:tentative="1">
+      <w:start w:val="1"/>
+      <w:numFmt w:val="bullet"/>
+      <w:lvlText w:val="o"/>
+      <w:lvlJc w:val="left"/>
+      <w:pPr>
+        <w:ind w:left="4320" w:hanging="360"/>
+      </w:pPr>
+      <w:rPr>
+        <w:rFonts w:ascii="Courier New" w:hAnsi="Courier New" w:cs="Courier New" w:hint="default"/>
+      </w:rPr>
+    </w:lvl>
+    <w:lvl w:ilvl="5" w:tplc="04090005" w:tentative="1">
+      <w:start w:val="1"/>
+      <w:numFmt w:val="bullet"/>
+      <w:lvlText w:val=""/>
+      <w:lvlJc w:val="left"/>
+      <w:pPr>
+        <w:ind w:left="5040" w:hanging="360"/>
+      </w:pPr>
+      <w:rPr>
+        <w:rFonts w:ascii="Wingdings" w:hAnsi="Wingdings" w:hint="default"/>
+      </w:rPr>
+    </w:lvl>
+    <w:lvl w:ilvl="6" w:tplc="04090001" w:tentative="1">
+      <w:start w:val="1"/>
+      <w:numFmt w:val="bullet"/>
+      <w:lvlText w:val=""/>
+      <w:lvlJc w:val="left"/>
+      <w:pPr>
+        <w:ind w:left="5760" w:hanging="360"/>
+      </w:pPr>
+      <w:rPr>
+        <w:rFonts w:ascii="Symbol" w:hAnsi="Symbol" w:hint="default"/>
+      </w:rPr>
+    </w:lvl>
+    <w:lvl w:ilvl="7" w:tplc="04090003" w:tentative="1">
+      <w:start w:val="1"/>
+      <w:numFmt w:val="bullet"/>
+      <w:lvlText w:val="o"/>
+      <w:lvlJc w:val="left"/>
+      <w:pPr>
+        <w:ind w:left="6480" w:hanging="360"/>
+      </w:pPr>
+      <w:rPr>
+        <w:rFonts w:ascii="Courier New" w:hAnsi="Courier New" w:cs="Courier New" w:hint="default"/>
+      </w:rPr>
+    </w:lvl>
+    <w:lvl w:ilvl="8" w:tplc="04090005" w:tentative="1">
+      <w:start w:val="1"/>
+      <w:numFmt w:val="bullet"/>
+      <w:lvlText w:val=""/>
+      <w:lvlJc w:val="left"/>
+      <w:pPr>
+        <w:ind w:left="7200" w:hanging="360"/>
+      </w:pPr>
+      <w:rPr>
+        <w:rFonts w:ascii="Wingdings" w:hAnsi="Wingdings" w:hint="default"/>
+      </w:rPr>
+    </w:lvl>
+  </w:abstractNum>
+  <w:abstractNum w:abstractNumId="14" w15:restartNumberingAfterBreak="0">
     <w:nsid w:val="40C74591"/>
     <w:multiLevelType w:val="hybridMultilevel"/>
     <w:tmpl w:val="2E70E75A"/>
@@ -5396,7 +6220,7 @@
       </w:rPr>
     </w:lvl>
   </w:abstractNum>
-  <w:abstractNum w:abstractNumId="12" w15:restartNumberingAfterBreak="0">
+  <w:abstractNum w:abstractNumId="15" w15:restartNumberingAfterBreak="0">
     <w:nsid w:val="4A5A1099"/>
     <w:multiLevelType w:val="multilevel"/>
     <w:tmpl w:val="4268E1E0"/>
@@ -5483,7 +6307,7 @@
       </w:pPr>
     </w:lvl>
   </w:abstractNum>
-  <w:abstractNum w:abstractNumId="13" w15:restartNumberingAfterBreak="0">
+  <w:abstractNum w:abstractNumId="16" w15:restartNumberingAfterBreak="0">
     <w:nsid w:val="54B27D0C"/>
     <w:multiLevelType w:val="multilevel"/>
     <w:tmpl w:val="0409001D"/>
@@ -5569,7 +6393,7 @@
       </w:pPr>
     </w:lvl>
   </w:abstractNum>
-  <w:abstractNum w:abstractNumId="14" w15:restartNumberingAfterBreak="0">
+  <w:abstractNum w:abstractNumId="17" w15:restartNumberingAfterBreak="0">
     <w:nsid w:val="5AFE0FE7"/>
     <w:multiLevelType w:val="hybridMultilevel"/>
     <w:tmpl w:val="68DAD31A"/>
@@ -5682,7 +6506,7 @@
       </w:rPr>
     </w:lvl>
   </w:abstractNum>
-  <w:abstractNum w:abstractNumId="15" w15:restartNumberingAfterBreak="0">
+  <w:abstractNum w:abstractNumId="18" w15:restartNumberingAfterBreak="0">
     <w:nsid w:val="6D702056"/>
     <w:multiLevelType w:val="multilevel"/>
     <w:tmpl w:val="04090023"/>
@@ -5769,7 +6593,7 @@
       </w:pPr>
     </w:lvl>
   </w:abstractNum>
-  <w:abstractNum w:abstractNumId="16" w15:restartNumberingAfterBreak="0">
+  <w:abstractNum w:abstractNumId="19" w15:restartNumberingAfterBreak="0">
     <w:nsid w:val="7273740B"/>
     <w:multiLevelType w:val="multilevel"/>
     <w:tmpl w:val="0409001F"/>
@@ -5892,25 +6716,34 @@
     </w:lvlOverride>
   </w:num>
   <w:num w:numId="12">
+    <w:abstractNumId w:val="19"/>
+  </w:num>
+  <w:num w:numId="13">
     <w:abstractNumId w:val="16"/>
   </w:num>
-  <w:num w:numId="13">
-    <w:abstractNumId w:val="13"/>
+  <w:num w:numId="14">
+    <w:abstractNumId w:val="15"/>
   </w:num>
-  <w:num w:numId="14">
+  <w:num w:numId="15">
+    <w:abstractNumId w:val="18"/>
+  </w:num>
+  <w:num w:numId="16">
+    <w:abstractNumId w:val="14"/>
+  </w:num>
+  <w:num w:numId="17">
+    <w:abstractNumId w:val="17"/>
+  </w:num>
+  <w:num w:numId="18">
     <w:abstractNumId w:val="12"/>
   </w:num>
-  <w:num w:numId="15">
-    <w:abstractNumId w:val="15"/>
+  <w:num w:numId="19">
+    <w:abstractNumId w:val="10"/>
   </w:num>
-  <w:num w:numId="16">
+  <w:num w:numId="20">
     <w:abstractNumId w:val="11"/>
   </w:num>
-  <w:num w:numId="17">
-    <w:abstractNumId w:val="14"/>
-  </w:num>
-  <w:num w:numId="18">
-    <w:abstractNumId w:val="10"/>
+  <w:num w:numId="21">
+    <w:abstractNumId w:val="13"/>
   </w:num>
 </w:numbering>
 </file>

--- a/Documentation.docx
+++ b/Documentation.docx
@@ -209,7 +209,15 @@
         <w:t xml:space="preserve"> with C#.</w:t>
       </w:r>
       <w:r>
-        <w:t xml:space="preserve"> There are two hosting models for Blazor, Blazor WebAssembly and Blazor Server.</w:t>
+        <w:t xml:space="preserve"> There are two hosting models for Blazor, Blazor </w:t>
+      </w:r>
+      <w:proofErr w:type="spellStart"/>
+      <w:r>
+        <w:t>WebAssembly</w:t>
+      </w:r>
+      <w:proofErr w:type="spellEnd"/>
+      <w:r>
+        <w:t xml:space="preserve"> and Blazor Server.</w:t>
       </w:r>
       <w:r>
         <w:t xml:space="preserve"> </w:t>
@@ -268,6 +276,37 @@
         <w:pStyle w:val="Heading2"/>
       </w:pPr>
       <w:bookmarkStart w:id="6" w:name="_Toc74259538"/>
+      <w:proofErr w:type="spellStart"/>
+      <w:r>
+        <w:t>MudBlazor</w:t>
+      </w:r>
+      <w:proofErr w:type="spellEnd"/>
+    </w:p>
+    <w:p>
+      <w:proofErr w:type="spellStart"/>
+      <w:r>
+        <w:t>MudBlazor</w:t>
+      </w:r>
+      <w:proofErr w:type="spellEnd"/>
+      <w:r>
+        <w:t xml:space="preserve"> is material themed components made </w:t>
+      </w:r>
+      <w:r>
+        <w:t xml:space="preserve">for </w:t>
+      </w:r>
+      <w:proofErr w:type="spellStart"/>
+      <w:r>
+        <w:t>blazor</w:t>
+      </w:r>
+      <w:proofErr w:type="spellEnd"/>
+      <w:r>
+        <w:t>.</w:t>
+      </w:r>
+    </w:p>
+    <w:p>
+      <w:pPr>
+        <w:pStyle w:val="Heading2"/>
+      </w:pPr>
       <w:r>
         <w:t>Bootstrap 4.3.1</w:t>
       </w:r>
@@ -283,8 +322,6 @@
       <w:r>
         <w:t>enable rapid styling.</w:t>
       </w:r>
-    </w:p>
-    <w:p>
       <w:r>
         <w:br w:type="page"/>
       </w:r>
@@ -374,14 +411,27 @@
       <w:r>
         <w:t xml:space="preserve">Figure </w:t>
       </w:r>
-      <w:fldSimple w:instr=" SEQ Figure \* ARABIC ">
-        <w:r>
-          <w:rPr>
-            <w:noProof/>
-          </w:rPr>
-          <w:t>1</w:t>
-        </w:r>
-      </w:fldSimple>
+      <w:r>
+        <w:fldChar w:fldCharType="begin"/>
+      </w:r>
+      <w:r>
+        <w:instrText xml:space="preserve"> SEQ Figure \* ARABIC </w:instrText>
+      </w:r>
+      <w:r>
+        <w:fldChar w:fldCharType="separate"/>
+      </w:r>
+      <w:r>
+        <w:rPr>
+          <w:noProof/>
+        </w:rPr>
+        <w:t>1</w:t>
+      </w:r>
+      <w:r>
+        <w:rPr>
+          <w:noProof/>
+        </w:rPr>
+        <w:fldChar w:fldCharType="end"/>
+      </w:r>
       <w:r>
         <w:t>. Home (guest).</w:t>
       </w:r>
@@ -446,14 +496,27 @@
       <w:r>
         <w:t xml:space="preserve">Figure </w:t>
       </w:r>
-      <w:fldSimple w:instr=" SEQ Figure \* ARABIC ">
-        <w:r>
-          <w:rPr>
-            <w:noProof/>
-          </w:rPr>
-          <w:t>2</w:t>
-        </w:r>
-      </w:fldSimple>
+      <w:r>
+        <w:fldChar w:fldCharType="begin"/>
+      </w:r>
+      <w:r>
+        <w:instrText xml:space="preserve"> SEQ Figure \* ARABIC </w:instrText>
+      </w:r>
+      <w:r>
+        <w:fldChar w:fldCharType="separate"/>
+      </w:r>
+      <w:r>
+        <w:rPr>
+          <w:noProof/>
+        </w:rPr>
+        <w:t>2</w:t>
+      </w:r>
+      <w:r>
+        <w:rPr>
+          <w:noProof/>
+        </w:rPr>
+        <w:fldChar w:fldCharType="end"/>
+      </w:r>
       <w:r>
         <w:t>. Home (participant).</w:t>
       </w:r>
@@ -519,27 +582,14 @@
       <w:r>
         <w:t xml:space="preserve">Figure </w:t>
       </w:r>
-      <w:r>
-        <w:fldChar w:fldCharType="begin"/>
-      </w:r>
-      <w:r>
-        <w:instrText xml:space="preserve"> SEQ Figure \* ARABIC </w:instrText>
-      </w:r>
-      <w:r>
-        <w:fldChar w:fldCharType="separate"/>
-      </w:r>
-      <w:r>
-        <w:rPr>
-          <w:noProof/>
-        </w:rPr>
-        <w:t>3</w:t>
-      </w:r>
-      <w:r>
-        <w:rPr>
-          <w:noProof/>
-        </w:rPr>
-        <w:fldChar w:fldCharType="end"/>
-      </w:r>
+      <w:fldSimple w:instr=" SEQ Figure \* ARABIC ">
+        <w:r>
+          <w:rPr>
+            <w:noProof/>
+          </w:rPr>
+          <w:t>3</w:t>
+        </w:r>
+      </w:fldSimple>
       <w:r>
         <w:t>. Home</w:t>
       </w:r>
@@ -654,27 +704,14 @@
       <w:r>
         <w:t xml:space="preserve">Figure </w:t>
       </w:r>
-      <w:r>
-        <w:fldChar w:fldCharType="begin"/>
-      </w:r>
-      <w:r>
-        <w:instrText xml:space="preserve"> SEQ Figure \* ARABIC </w:instrText>
-      </w:r>
-      <w:r>
-        <w:fldChar w:fldCharType="separate"/>
-      </w:r>
-      <w:r>
-        <w:rPr>
-          <w:noProof/>
-        </w:rPr>
-        <w:t>4</w:t>
-      </w:r>
-      <w:r>
-        <w:rPr>
-          <w:noProof/>
-        </w:rPr>
-        <w:fldChar w:fldCharType="end"/>
-      </w:r>
+      <w:fldSimple w:instr=" SEQ Figure \* ARABIC ">
+        <w:r>
+          <w:rPr>
+            <w:noProof/>
+          </w:rPr>
+          <w:t>4</w:t>
+        </w:r>
+      </w:fldSimple>
       <w:r>
         <w:t xml:space="preserve">. Manage </w:t>
       </w:r>
@@ -797,27 +834,14 @@
       <w:r>
         <w:t xml:space="preserve">Figure </w:t>
       </w:r>
-      <w:r>
-        <w:fldChar w:fldCharType="begin"/>
-      </w:r>
-      <w:r>
-        <w:instrText xml:space="preserve"> SEQ Figure \* ARABIC </w:instrText>
-      </w:r>
-      <w:r>
-        <w:fldChar w:fldCharType="separate"/>
-      </w:r>
-      <w:r>
-        <w:rPr>
-          <w:noProof/>
-        </w:rPr>
-        <w:t>5</w:t>
-      </w:r>
-      <w:r>
-        <w:rPr>
-          <w:noProof/>
-        </w:rPr>
-        <w:fldChar w:fldCharType="end"/>
-      </w:r>
+      <w:fldSimple w:instr=" SEQ Figure \* ARABIC ">
+        <w:r>
+          <w:rPr>
+            <w:noProof/>
+          </w:rPr>
+          <w:t>5</w:t>
+        </w:r>
+      </w:fldSimple>
       <w:r>
         <w:t xml:space="preserve">. Manage </w:t>
       </w:r>
@@ -919,27 +943,14 @@
       <w:r>
         <w:t xml:space="preserve">Figure </w:t>
       </w:r>
-      <w:r>
-        <w:fldChar w:fldCharType="begin"/>
-      </w:r>
-      <w:r>
-        <w:instrText xml:space="preserve"> SEQ Figure \* ARABIC </w:instrText>
-      </w:r>
-      <w:r>
-        <w:fldChar w:fldCharType="separate"/>
-      </w:r>
-      <w:r>
-        <w:rPr>
-          <w:noProof/>
-        </w:rPr>
-        <w:t>6</w:t>
-      </w:r>
-      <w:r>
-        <w:rPr>
-          <w:noProof/>
-        </w:rPr>
-        <w:fldChar w:fldCharType="end"/>
-      </w:r>
+      <w:fldSimple w:instr=" SEQ Figure \* ARABIC ">
+        <w:r>
+          <w:rPr>
+            <w:noProof/>
+          </w:rPr>
+          <w:t>6</w:t>
+        </w:r>
+      </w:fldSimple>
       <w:r>
         <w:t xml:space="preserve">. Create </w:t>
       </w:r>
@@ -1007,7 +1018,15 @@
       </w:r>
       <w:r>
         <w:br/>
-        <w:t>User can choose one answer out of indefinite possible answers. Admin can indefinite amount of possible answers.</w:t>
+        <w:t xml:space="preserve">User can choose one answer out of indefinite possible answers. Admin can </w:t>
+      </w:r>
+      <w:proofErr w:type="gramStart"/>
+      <w:r>
+        <w:t>indefinite</w:t>
+      </w:r>
+      <w:proofErr w:type="gramEnd"/>
+      <w:r>
+        <w:t xml:space="preserve"> amount of possible answers.</w:t>
       </w:r>
     </w:p>
     <w:p>
@@ -1105,14 +1124,27 @@
       <w:r>
         <w:t xml:space="preserve">Figure </w:t>
       </w:r>
-      <w:fldSimple w:instr=" SEQ Figure \* ARABIC ">
-        <w:r>
-          <w:rPr>
-            <w:noProof/>
-          </w:rPr>
-          <w:t>7</w:t>
-        </w:r>
-      </w:fldSimple>
+      <w:r>
+        <w:fldChar w:fldCharType="begin"/>
+      </w:r>
+      <w:r>
+        <w:instrText xml:space="preserve"> SEQ Figure \* ARABIC </w:instrText>
+      </w:r>
+      <w:r>
+        <w:fldChar w:fldCharType="separate"/>
+      </w:r>
+      <w:r>
+        <w:rPr>
+          <w:noProof/>
+        </w:rPr>
+        <w:t>7</w:t>
+      </w:r>
+      <w:r>
+        <w:rPr>
+          <w:noProof/>
+        </w:rPr>
+        <w:fldChar w:fldCharType="end"/>
+      </w:r>
       <w:r>
         <w:t>. File upload (no file).</w:t>
       </w:r>
@@ -1178,14 +1210,27 @@
       <w:r>
         <w:t xml:space="preserve">Figure </w:t>
       </w:r>
-      <w:fldSimple w:instr=" SEQ Figure \* ARABIC ">
-        <w:r>
-          <w:rPr>
-            <w:noProof/>
-          </w:rPr>
-          <w:t>8</w:t>
-        </w:r>
-      </w:fldSimple>
+      <w:r>
+        <w:fldChar w:fldCharType="begin"/>
+      </w:r>
+      <w:r>
+        <w:instrText xml:space="preserve"> SEQ Figure \* ARABIC </w:instrText>
+      </w:r>
+      <w:r>
+        <w:fldChar w:fldCharType="separate"/>
+      </w:r>
+      <w:r>
+        <w:rPr>
+          <w:noProof/>
+        </w:rPr>
+        <w:t>8</w:t>
+      </w:r>
+      <w:r>
+        <w:rPr>
+          <w:noProof/>
+        </w:rPr>
+        <w:fldChar w:fldCharType="end"/>
+      </w:r>
       <w:r>
         <w:t>. File upload (uploaded).</w:t>
       </w:r>
@@ -1281,27 +1326,14 @@
       <w:r>
         <w:t xml:space="preserve">Figure </w:t>
       </w:r>
-      <w:r>
-        <w:fldChar w:fldCharType="begin"/>
-      </w:r>
-      <w:r>
-        <w:instrText xml:space="preserve"> SEQ Figure \* ARABIC </w:instrText>
-      </w:r>
-      <w:r>
-        <w:fldChar w:fldCharType="separate"/>
-      </w:r>
-      <w:r>
-        <w:rPr>
-          <w:noProof/>
-        </w:rPr>
-        <w:t>9</w:t>
-      </w:r>
-      <w:r>
-        <w:rPr>
-          <w:noProof/>
-        </w:rPr>
-        <w:fldChar w:fldCharType="end"/>
-      </w:r>
+      <w:fldSimple w:instr=" SEQ Figure \* ARABIC ">
+        <w:r>
+          <w:rPr>
+            <w:noProof/>
+          </w:rPr>
+          <w:t>9</w:t>
+        </w:r>
+      </w:fldSimple>
       <w:r>
         <w:t xml:space="preserve">. View </w:t>
       </w:r>
@@ -1415,27 +1447,14 @@
       <w:r>
         <w:t xml:space="preserve">Figure </w:t>
       </w:r>
-      <w:r>
-        <w:fldChar w:fldCharType="begin"/>
-      </w:r>
-      <w:r>
-        <w:instrText xml:space="preserve"> SEQ Figure \* ARABIC </w:instrText>
-      </w:r>
-      <w:r>
-        <w:fldChar w:fldCharType="separate"/>
-      </w:r>
-      <w:r>
-        <w:rPr>
-          <w:noProof/>
-        </w:rPr>
-        <w:t>10</w:t>
-      </w:r>
-      <w:r>
-        <w:rPr>
-          <w:noProof/>
-        </w:rPr>
-        <w:fldChar w:fldCharType="end"/>
-      </w:r>
+      <w:fldSimple w:instr=" SEQ Figure \* ARABIC ">
+        <w:r>
+          <w:rPr>
+            <w:noProof/>
+          </w:rPr>
+          <w:t>10</w:t>
+        </w:r>
+      </w:fldSimple>
       <w:r>
         <w:t xml:space="preserve">. Manage </w:t>
       </w:r>
@@ -1547,27 +1566,14 @@
       <w:r>
         <w:t xml:space="preserve">Figure </w:t>
       </w:r>
-      <w:r>
-        <w:fldChar w:fldCharType="begin"/>
-      </w:r>
-      <w:r>
-        <w:instrText xml:space="preserve"> SEQ Figure \* ARABIC </w:instrText>
-      </w:r>
-      <w:r>
-        <w:fldChar w:fldCharType="separate"/>
-      </w:r>
-      <w:r>
-        <w:rPr>
-          <w:noProof/>
-        </w:rPr>
-        <w:t>11</w:t>
-      </w:r>
-      <w:r>
-        <w:rPr>
-          <w:noProof/>
-        </w:rPr>
-        <w:fldChar w:fldCharType="end"/>
-      </w:r>
+      <w:fldSimple w:instr=" SEQ Figure \* ARABIC ">
+        <w:r>
+          <w:rPr>
+            <w:noProof/>
+          </w:rPr>
+          <w:t>11</w:t>
+        </w:r>
+      </w:fldSimple>
       <w:r>
         <w:t>. Answer corrections.</w:t>
       </w:r>
@@ -1651,27 +1657,14 @@
       <w:r>
         <w:t xml:space="preserve">Figure </w:t>
       </w:r>
-      <w:r>
-        <w:fldChar w:fldCharType="begin"/>
-      </w:r>
-      <w:r>
-        <w:instrText xml:space="preserve"> SEQ Figure \* ARABIC </w:instrText>
-      </w:r>
-      <w:r>
-        <w:fldChar w:fldCharType="separate"/>
-      </w:r>
-      <w:r>
-        <w:rPr>
-          <w:noProof/>
-        </w:rPr>
-        <w:t>12</w:t>
-      </w:r>
-      <w:r>
-        <w:rPr>
-          <w:noProof/>
-        </w:rPr>
-        <w:fldChar w:fldCharType="end"/>
-      </w:r>
+      <w:fldSimple w:instr=" SEQ Figure \* ARABIC ">
+        <w:r>
+          <w:rPr>
+            <w:noProof/>
+          </w:rPr>
+          <w:t>12</w:t>
+        </w:r>
+      </w:fldSimple>
       <w:r>
         <w:t>. Test schedules.</w:t>
       </w:r>
@@ -1843,27 +1836,14 @@
       <w:r>
         <w:t xml:space="preserve">Figure </w:t>
       </w:r>
-      <w:r>
-        <w:fldChar w:fldCharType="begin"/>
-      </w:r>
-      <w:r>
-        <w:instrText xml:space="preserve"> SEQ Figure \* ARABIC </w:instrText>
-      </w:r>
-      <w:r>
-        <w:fldChar w:fldCharType="separate"/>
-      </w:r>
-      <w:r>
-        <w:rPr>
-          <w:noProof/>
-        </w:rPr>
-        <w:t>13</w:t>
-      </w:r>
-      <w:r>
-        <w:rPr>
-          <w:noProof/>
-        </w:rPr>
-        <w:fldChar w:fldCharType="end"/>
-      </w:r>
+      <w:fldSimple w:instr=" SEQ Figure \* ARABIC ">
+        <w:r>
+          <w:rPr>
+            <w:noProof/>
+          </w:rPr>
+          <w:t>13</w:t>
+        </w:r>
+      </w:fldSimple>
       <w:r>
         <w:t>. Test answer.</w:t>
       </w:r>
@@ -1966,27 +1946,14 @@
       <w:r>
         <w:t xml:space="preserve">Figure </w:t>
       </w:r>
-      <w:r>
-        <w:fldChar w:fldCharType="begin"/>
-      </w:r>
-      <w:r>
-        <w:instrText xml:space="preserve"> SEQ Figure \* ARABIC </w:instrText>
-      </w:r>
-      <w:r>
-        <w:fldChar w:fldCharType="separate"/>
-      </w:r>
-      <w:r>
-        <w:rPr>
-          <w:noProof/>
-        </w:rPr>
-        <w:t>14</w:t>
-      </w:r>
-      <w:r>
-        <w:rPr>
-          <w:noProof/>
-        </w:rPr>
-        <w:fldChar w:fldCharType="end"/>
-      </w:r>
+      <w:fldSimple w:instr=" SEQ Figure \* ARABIC ">
+        <w:r>
+          <w:rPr>
+            <w:noProof/>
+          </w:rPr>
+          <w:t>14</w:t>
+        </w:r>
+      </w:fldSimple>
       <w:r>
         <w:t>. Test result index.</w:t>
       </w:r>
@@ -2135,27 +2102,14 @@
       <w:r>
         <w:t xml:space="preserve">Figure </w:t>
       </w:r>
-      <w:r>
-        <w:fldChar w:fldCharType="begin"/>
-      </w:r>
-      <w:r>
-        <w:instrText xml:space="preserve"> SEQ Figure \* ARABIC </w:instrText>
-      </w:r>
-      <w:r>
-        <w:fldChar w:fldCharType="separate"/>
-      </w:r>
-      <w:r>
-        <w:rPr>
-          <w:noProof/>
-        </w:rPr>
-        <w:t>15</w:t>
-      </w:r>
-      <w:r>
-        <w:rPr>
-          <w:noProof/>
-        </w:rPr>
-        <w:fldChar w:fldCharType="end"/>
-      </w:r>
+      <w:fldSimple w:instr=" SEQ Figure \* ARABIC ">
+        <w:r>
+          <w:rPr>
+            <w:noProof/>
+          </w:rPr>
+          <w:t>15</w:t>
+        </w:r>
+      </w:fldSimple>
       <w:r>
         <w:t>. Test result view.</w:t>
       </w:r>
@@ -2241,7 +2195,15 @@
         <w:t>Hence, the solution is to split the query. The application enables split query globally to fix this problem</w:t>
       </w:r>
       <w:r>
-        <w:t xml:space="preserve"> in “Startup.cs”</w:t>
+        <w:t xml:space="preserve"> in “</w:t>
+      </w:r>
+      <w:proofErr w:type="spellStart"/>
+      <w:r>
+        <w:t>Startup.cs</w:t>
+      </w:r>
+      <w:proofErr w:type="spellEnd"/>
+      <w:r>
+        <w:t>”</w:t>
       </w:r>
       <w:r>
         <w:t>.</w:t>
@@ -2307,32 +2269,24 @@
       <w:r>
         <w:t xml:space="preserve">Figure </w:t>
       </w:r>
-      <w:r>
-        <w:fldChar w:fldCharType="begin"/>
-      </w:r>
-      <w:r>
-        <w:instrText xml:space="preserve"> SEQ Fi</w:instrText>
-      </w:r>
-      <w:r>
-        <w:instrText xml:space="preserve">gure \* ARABIC </w:instrText>
-      </w:r>
-      <w:r>
-        <w:fldChar w:fldCharType="separate"/>
-      </w:r>
-      <w:r>
-        <w:rPr>
-          <w:noProof/>
-        </w:rPr>
-        <w:t>16</w:t>
-      </w:r>
-      <w:r>
-        <w:rPr>
-          <w:noProof/>
-        </w:rPr>
-        <w:fldChar w:fldCharType="end"/>
-      </w:r>
-      <w:r>
-        <w:t>. Split query configuration in "Startup.cs".</w:t>
+      <w:fldSimple w:instr=" SEQ Figure \* ARABIC ">
+        <w:r>
+          <w:rPr>
+            <w:noProof/>
+          </w:rPr>
+          <w:t>16</w:t>
+        </w:r>
+      </w:fldSimple>
+      <w:r>
+        <w:t>. Split query configuration in "</w:t>
+      </w:r>
+      <w:proofErr w:type="spellStart"/>
+      <w:r>
+        <w:t>Startup.cs</w:t>
+      </w:r>
+      <w:proofErr w:type="spellEnd"/>
+      <w:r>
+        <w:t>".</w:t>
       </w:r>
     </w:p>
     <w:p>
@@ -2434,27 +2388,14 @@
       <w:r>
         <w:t xml:space="preserve">Figure </w:t>
       </w:r>
-      <w:r>
-        <w:fldChar w:fldCharType="begin"/>
-      </w:r>
-      <w:r>
-        <w:instrText xml:space="preserve"> SEQ Figure \* ARABIC </w:instrText>
-      </w:r>
-      <w:r>
-        <w:fldChar w:fldCharType="separate"/>
-      </w:r>
-      <w:r>
-        <w:rPr>
-          <w:noProof/>
-        </w:rPr>
-        <w:t>17</w:t>
-      </w:r>
-      <w:r>
-        <w:rPr>
-          <w:noProof/>
-        </w:rPr>
-        <w:fldChar w:fldCharType="end"/>
-      </w:r>
+      <w:fldSimple w:instr=" SEQ Figure \* ARABIC ">
+        <w:r>
+          <w:rPr>
+            <w:noProof/>
+          </w:rPr>
+          <w:t>17</w:t>
+        </w:r>
+      </w:fldSimple>
       <w:r>
         <w:t xml:space="preserve">. An example of explicit eager loading </w:t>
       </w:r>
@@ -2519,10 +2460,10 @@
         </w:rPr>
         <w:lastRenderedPageBreak/>
         <w:drawing>
-          <wp:inline distT="0" distB="0" distL="0" distR="0" wp14:anchorId="6C4D07E6" wp14:editId="416DB176">
-            <wp:extent cx="5943600" cy="2577465"/>
-            <wp:effectExtent l="19050" t="19050" r="19050" b="13335"/>
-            <wp:docPr id="22" name="Picture 22"/>
+          <wp:inline distT="0" distB="0" distL="0" distR="0" wp14:anchorId="5D98EBFC" wp14:editId="7ADAEF13">
+            <wp:extent cx="5943600" cy="1068705"/>
+            <wp:effectExtent l="19050" t="19050" r="19050" b="17145"/>
+            <wp:docPr id="6" name="Picture 6"/>
             <wp:cNvGraphicFramePr>
               <a:graphicFrameLocks xmlns:a="http://schemas.openxmlformats.org/drawingml/2006/main" noChangeAspect="1"/>
             </wp:cNvGraphicFramePr>
@@ -2542,7 +2483,7 @@
                   <pic:spPr>
                     <a:xfrm>
                       <a:off x="0" y="0"/>
-                      <a:ext cx="5943600" cy="2577465"/>
+                      <a:ext cx="5943600" cy="1068705"/>
                     </a:xfrm>
                     <a:prstGeom prst="rect">
                       <a:avLst/>
@@ -2568,29 +2509,24 @@
       <w:r>
         <w:t xml:space="preserve">Figure </w:t>
       </w:r>
-      <w:r>
-        <w:fldChar w:fldCharType="begin"/>
-      </w:r>
-      <w:r>
-        <w:instrText xml:space="preserve"> SEQ Figure \* ARABIC </w:instrText>
-      </w:r>
-      <w:r>
-        <w:fldChar w:fldCharType="separate"/>
-      </w:r>
-      <w:r>
-        <w:rPr>
-          <w:noProof/>
-        </w:rPr>
-        <w:t>18</w:t>
-      </w:r>
-      <w:r>
-        <w:rPr>
-          <w:noProof/>
-        </w:rPr>
-        <w:fldChar w:fldCharType="end"/>
-      </w:r>
-      <w:r>
-        <w:t>. &lt;Virtualize /&gt; example in "ManageParticipants.razor".</w:t>
+      <w:fldSimple w:instr=" SEQ Figure \* ARABIC ">
+        <w:r>
+          <w:rPr>
+            <w:noProof/>
+          </w:rPr>
+          <w:t>18</w:t>
+        </w:r>
+      </w:fldSimple>
+      <w:r>
+        <w:t>. &lt;Virtualize /&gt; example in "</w:t>
+      </w:r>
+      <w:proofErr w:type="spellStart"/>
+      <w:r>
+        <w:t>ManageParticipants.razor</w:t>
+      </w:r>
+      <w:proofErr w:type="spellEnd"/>
+      <w:r>
+        <w:t>".</w:t>
       </w:r>
     </w:p>
     <w:p>
@@ -2680,32 +2616,35 @@
       <w:r>
         <w:t xml:space="preserve">Figure </w:t>
       </w:r>
-      <w:r>
-        <w:fldChar w:fldCharType="begin"/>
-      </w:r>
-      <w:r>
-        <w:instrText xml:space="preserve"> SEQ Figure \* ARABIC </w:instrText>
-      </w:r>
-      <w:r>
-        <w:fldChar w:fldCharType="separate"/>
-      </w:r>
-      <w:r>
-        <w:rPr>
-          <w:noProof/>
-        </w:rPr>
-        <w:t>19</w:t>
-      </w:r>
-      <w:r>
-        <w:rPr>
-          <w:noProof/>
-        </w:rPr>
-        <w:fldChar w:fldCharType="end"/>
-      </w:r>
+      <w:fldSimple w:instr=" SEQ Figure \* ARABIC ">
+        <w:r>
+          <w:rPr>
+            <w:noProof/>
+          </w:rPr>
+          <w:t>19</w:t>
+        </w:r>
+      </w:fldSimple>
       <w:r>
         <w:t xml:space="preserve">. </w:t>
       </w:r>
       <w:r>
-        <w:t>Asynchronous programming example in "ManageQuestions/Index.razor".</w:t>
+        <w:t>Asynchronous programming example in "</w:t>
+      </w:r>
+      <w:proofErr w:type="spellStart"/>
+      <w:r>
+        <w:t>ManageQuestions</w:t>
+      </w:r>
+      <w:proofErr w:type="spellEnd"/>
+      <w:r>
+        <w:t>/</w:t>
+      </w:r>
+      <w:proofErr w:type="spellStart"/>
+      <w:r>
+        <w:t>Index.razor</w:t>
+      </w:r>
+      <w:proofErr w:type="spellEnd"/>
+      <w:r>
+        <w:t>".</w:t>
       </w:r>
     </w:p>
     <w:p>
@@ -2803,9 +2742,13 @@
       <w:r>
         <w:t>Default password can be changed in “</w:t>
       </w:r>
+      <w:proofErr w:type="spellStart"/>
+      <w:proofErr w:type="gramStart"/>
       <w:r>
         <w:t>appsettings.json</w:t>
       </w:r>
+      <w:proofErr w:type="spellEnd"/>
+      <w:proofErr w:type="gramEnd"/>
       <w:r>
         <w:t>”.</w:t>
       </w:r>
@@ -2817,9 +2760,13 @@
       <w:r>
         <w:t>Run seeding on every launch can be configured in “</w:t>
       </w:r>
+      <w:proofErr w:type="spellStart"/>
+      <w:proofErr w:type="gramStart"/>
       <w:r>
         <w:t>appsetting.json</w:t>
       </w:r>
+      <w:proofErr w:type="spellEnd"/>
+      <w:proofErr w:type="gramEnd"/>
       <w:r>
         <w:t>”.</w:t>
       </w:r>
@@ -2829,7 +2776,15 @@
         <w:pStyle w:val="ListBullet"/>
       </w:pPr>
       <w:r>
-        <w:t>Used DBMS is SQL Server with database named “rdt”</w:t>
+        <w:t>Used DBMS is SQL Server with database named “</w:t>
+      </w:r>
+      <w:proofErr w:type="spellStart"/>
+      <w:r>
+        <w:t>rdt</w:t>
+      </w:r>
+      <w:proofErr w:type="spellEnd"/>
+      <w:r>
+        <w:t>”</w:t>
       </w:r>
       <w:r>
         <w:t xml:space="preserve"> and uses Windows Authentication</w:t>
@@ -2924,30 +2879,14 @@
       <w:r>
         <w:t xml:space="preserve">Figure </w:t>
       </w:r>
-      <w:r>
-        <w:fldChar w:fldCharType="begin"/>
-      </w:r>
-      <w:r>
-        <w:instrText xml:space="preserve"> SEQ Figure \* </w:instrText>
-      </w:r>
-      <w:r>
-        <w:instrText xml:space="preserve">ARABIC </w:instrText>
-      </w:r>
-      <w:r>
-        <w:fldChar w:fldCharType="separate"/>
-      </w:r>
-      <w:r>
-        <w:rPr>
-          <w:noProof/>
-        </w:rPr>
-        <w:t>20</w:t>
-      </w:r>
-      <w:r>
-        <w:rPr>
-          <w:noProof/>
-        </w:rPr>
-        <w:fldChar w:fldCharType="end"/>
-      </w:r>
+      <w:fldSimple w:instr=" SEQ Figure \* ARABIC ">
+        <w:r>
+          <w:rPr>
+            <w:noProof/>
+          </w:rPr>
+          <w:t>20</w:t>
+        </w:r>
+      </w:fldSimple>
       <w:r>
         <w:t>. ERD</w:t>
       </w:r>
@@ -3820,7 +3759,7 @@
                 <w:noProof/>
                 <w:webHidden/>
               </w:rPr>
-              <w:t>4</w:t>
+              <w:t>6</w:t>
             </w:r>
             <w:r>
               <w:rPr>
@@ -3892,7 +3831,7 @@
                 <w:noProof/>
                 <w:webHidden/>
               </w:rPr>
-              <w:t>4</w:t>
+              <w:t>6</w:t>
             </w:r>
             <w:r>
               <w:rPr>
@@ -3964,7 +3903,7 @@
                 <w:noProof/>
                 <w:webHidden/>
               </w:rPr>
-              <w:t>7</w:t>
+              <w:t>10</w:t>
             </w:r>
             <w:r>
               <w:rPr>
@@ -4036,7 +3975,7 @@
                 <w:noProof/>
                 <w:webHidden/>
               </w:rPr>
-              <w:t>7</w:t>
+              <w:t>10</w:t>
             </w:r>
             <w:r>
               <w:rPr>
@@ -4108,7 +4047,7 @@
                 <w:noProof/>
                 <w:webHidden/>
               </w:rPr>
-              <w:t>8</w:t>
+              <w:t>11</w:t>
             </w:r>
             <w:r>
               <w:rPr>
@@ -4180,7 +4119,7 @@
                 <w:noProof/>
                 <w:webHidden/>
               </w:rPr>
-              <w:t>9</w:t>
+              <w:t>12</w:t>
             </w:r>
             <w:r>
               <w:rPr>
@@ -4252,7 +4191,7 @@
                 <w:noProof/>
                 <w:webHidden/>
               </w:rPr>
-              <w:t>10</w:t>
+              <w:t>13</w:t>
             </w:r>
             <w:r>
               <w:rPr>
@@ -4324,7 +4263,7 @@
                 <w:noProof/>
                 <w:webHidden/>
               </w:rPr>
-              <w:t>10</w:t>
+              <w:t>13</w:t>
             </w:r>
             <w:r>
               <w:rPr>
@@ -4396,7 +4335,7 @@
                 <w:noProof/>
                 <w:webHidden/>
               </w:rPr>
-              <w:t>11</w:t>
+              <w:t>14</w:t>
             </w:r>
             <w:r>
               <w:rPr>
@@ -4468,7 +4407,7 @@
                 <w:noProof/>
                 <w:webHidden/>
               </w:rPr>
-              <w:t>12</w:t>
+              <w:t>15</w:t>
             </w:r>
             <w:r>
               <w:rPr>
@@ -4540,7 +4479,7 @@
                 <w:noProof/>
                 <w:webHidden/>
               </w:rPr>
-              <w:t>12</w:t>
+              <w:t>15</w:t>
             </w:r>
             <w:r>
               <w:rPr>
@@ -4612,7 +4551,7 @@
                 <w:noProof/>
                 <w:webHidden/>
               </w:rPr>
-              <w:t>12</w:t>
+              <w:t>15</w:t>
             </w:r>
             <w:r>
               <w:rPr>
@@ -4684,7 +4623,7 @@
                 <w:noProof/>
                 <w:webHidden/>
               </w:rPr>
-              <w:t>12</w:t>
+              <w:t>15</w:t>
             </w:r>
             <w:r>
               <w:rPr>
@@ -4756,7 +4695,7 @@
                 <w:noProof/>
                 <w:webHidden/>
               </w:rPr>
-              <w:t>13</w:t>
+              <w:t>16</w:t>
             </w:r>
             <w:r>
               <w:rPr>
@@ -4828,7 +4767,7 @@
                 <w:noProof/>
                 <w:webHidden/>
               </w:rPr>
-              <w:t>14</w:t>
+              <w:t>17</w:t>
             </w:r>
             <w:r>
               <w:rPr>
@@ -4900,7 +4839,7 @@
                 <w:noProof/>
                 <w:webHidden/>
               </w:rPr>
-              <w:t>15</w:t>
+              <w:t>18</w:t>
             </w:r>
             <w:r>
               <w:rPr>
@@ -4972,7 +4911,7 @@
                 <w:noProof/>
                 <w:webHidden/>
               </w:rPr>
-              <w:t>16</w:t>
+              <w:t>19</w:t>
             </w:r>
             <w:r>
               <w:rPr>
@@ -5044,7 +4983,7 @@
                 <w:noProof/>
                 <w:webHidden/>
               </w:rPr>
-              <w:t>17</w:t>
+              <w:t>20</w:t>
             </w:r>
             <w:r>
               <w:rPr>
@@ -5415,8 +5354,16 @@
           <w:rPr>
             <w:rStyle w:val="Hyperlink"/>
           </w:rPr>
-          <w:t>The performance issue "Cartesian Explosion" made its comeback in Entity Framework Core 3 - Thinktecture</w:t>
+          <w:t xml:space="preserve">The performance issue "Cartesian Explosion" made its comeback in Entity Framework Core 3 - </w:t>
         </w:r>
+        <w:proofErr w:type="spellStart"/>
+        <w:r>
+          <w:rPr>
+            <w:rStyle w:val="Hyperlink"/>
+          </w:rPr>
+          <w:t>Thinktecture</w:t>
+        </w:r>
+        <w:proofErr w:type="spellEnd"/>
       </w:hyperlink>
     </w:p>
   </w:footnote>

--- a/Documentation.docx
+++ b/Documentation.docx
@@ -2681,6 +2681,23 @@
         <w:pStyle w:val="ListBullet"/>
       </w:pPr>
       <w:r>
+        <w:t xml:space="preserve">The .NET version used while developing the app is </w:t>
+      </w:r>
+      <w:r>
+        <w:t xml:space="preserve">.NET </w:t>
+      </w:r>
+      <w:r>
+        <w:t>5.0.301</w:t>
+      </w:r>
+      <w:r>
+        <w:t>.</w:t>
+      </w:r>
+    </w:p>
+    <w:p>
+      <w:pPr>
+        <w:pStyle w:val="ListBullet"/>
+      </w:pPr>
+      <w:r>
         <w:t xml:space="preserve">Admin account is </w:t>
       </w:r>
       <w:hyperlink r:id="rId27" w:history="1">
@@ -5354,16 +5371,8 @@
           <w:rPr>
             <w:rStyle w:val="Hyperlink"/>
           </w:rPr>
-          <w:t xml:space="preserve">The performance issue "Cartesian Explosion" made its comeback in Entity Framework Core 3 - </w:t>
+          <w:t>The performance issue "Cartesian Explosion" made its comeback in Entity Framework Core 3 - Thinktecture</w:t>
         </w:r>
-        <w:proofErr w:type="spellStart"/>
-        <w:r>
-          <w:rPr>
-            <w:rStyle w:val="Hyperlink"/>
-          </w:rPr>
-          <w:t>Thinktecture</w:t>
-        </w:r>
-        <w:proofErr w:type="spellEnd"/>
       </w:hyperlink>
     </w:p>
   </w:footnote>

--- a/Documentation.docx
+++ b/Documentation.docx
@@ -411,27 +411,14 @@
       <w:r>
         <w:t xml:space="preserve">Figure </w:t>
       </w:r>
-      <w:r>
-        <w:fldChar w:fldCharType="begin"/>
-      </w:r>
-      <w:r>
-        <w:instrText xml:space="preserve"> SEQ Figure \* ARABIC </w:instrText>
-      </w:r>
-      <w:r>
-        <w:fldChar w:fldCharType="separate"/>
-      </w:r>
-      <w:r>
-        <w:rPr>
-          <w:noProof/>
-        </w:rPr>
-        <w:t>1</w:t>
-      </w:r>
-      <w:r>
-        <w:rPr>
-          <w:noProof/>
-        </w:rPr>
-        <w:fldChar w:fldCharType="end"/>
-      </w:r>
+      <w:fldSimple w:instr=" SEQ Figure \* ARABIC ">
+        <w:r>
+          <w:rPr>
+            <w:noProof/>
+          </w:rPr>
+          <w:t>1</w:t>
+        </w:r>
+      </w:fldSimple>
       <w:r>
         <w:t>. Home (guest).</w:t>
       </w:r>
@@ -496,27 +483,14 @@
       <w:r>
         <w:t xml:space="preserve">Figure </w:t>
       </w:r>
-      <w:r>
-        <w:fldChar w:fldCharType="begin"/>
-      </w:r>
-      <w:r>
-        <w:instrText xml:space="preserve"> SEQ Figure \* ARABIC </w:instrText>
-      </w:r>
-      <w:r>
-        <w:fldChar w:fldCharType="separate"/>
-      </w:r>
-      <w:r>
-        <w:rPr>
-          <w:noProof/>
-        </w:rPr>
-        <w:t>2</w:t>
-      </w:r>
-      <w:r>
-        <w:rPr>
-          <w:noProof/>
-        </w:rPr>
-        <w:fldChar w:fldCharType="end"/>
-      </w:r>
+      <w:fldSimple w:instr=" SEQ Figure \* ARABIC ">
+        <w:r>
+          <w:rPr>
+            <w:noProof/>
+          </w:rPr>
+          <w:t>2</w:t>
+        </w:r>
+      </w:fldSimple>
       <w:r>
         <w:t>. Home (participant).</w:t>
       </w:r>
@@ -582,14 +556,27 @@
       <w:r>
         <w:t xml:space="preserve">Figure </w:t>
       </w:r>
-      <w:fldSimple w:instr=" SEQ Figure \* ARABIC ">
-        <w:r>
-          <w:rPr>
-            <w:noProof/>
-          </w:rPr>
-          <w:t>3</w:t>
-        </w:r>
-      </w:fldSimple>
+      <w:r>
+        <w:fldChar w:fldCharType="begin"/>
+      </w:r>
+      <w:r>
+        <w:instrText xml:space="preserve"> SEQ Figure \* ARABIC </w:instrText>
+      </w:r>
+      <w:r>
+        <w:fldChar w:fldCharType="separate"/>
+      </w:r>
+      <w:r>
+        <w:rPr>
+          <w:noProof/>
+        </w:rPr>
+        <w:t>3</w:t>
+      </w:r>
+      <w:r>
+        <w:rPr>
+          <w:noProof/>
+        </w:rPr>
+        <w:fldChar w:fldCharType="end"/>
+      </w:r>
       <w:r>
         <w:t>. Home</w:t>
       </w:r>
@@ -704,14 +691,27 @@
       <w:r>
         <w:t xml:space="preserve">Figure </w:t>
       </w:r>
-      <w:fldSimple w:instr=" SEQ Figure \* ARABIC ">
-        <w:r>
-          <w:rPr>
-            <w:noProof/>
-          </w:rPr>
-          <w:t>4</w:t>
-        </w:r>
-      </w:fldSimple>
+      <w:r>
+        <w:fldChar w:fldCharType="begin"/>
+      </w:r>
+      <w:r>
+        <w:instrText xml:space="preserve"> SEQ Figure \* ARABIC </w:instrText>
+      </w:r>
+      <w:r>
+        <w:fldChar w:fldCharType="separate"/>
+      </w:r>
+      <w:r>
+        <w:rPr>
+          <w:noProof/>
+        </w:rPr>
+        <w:t>4</w:t>
+      </w:r>
+      <w:r>
+        <w:rPr>
+          <w:noProof/>
+        </w:rPr>
+        <w:fldChar w:fldCharType="end"/>
+      </w:r>
       <w:r>
         <w:t xml:space="preserve">. Manage </w:t>
       </w:r>
@@ -834,14 +834,27 @@
       <w:r>
         <w:t xml:space="preserve">Figure </w:t>
       </w:r>
-      <w:fldSimple w:instr=" SEQ Figure \* ARABIC ">
-        <w:r>
-          <w:rPr>
-            <w:noProof/>
-          </w:rPr>
-          <w:t>5</w:t>
-        </w:r>
-      </w:fldSimple>
+      <w:r>
+        <w:fldChar w:fldCharType="begin"/>
+      </w:r>
+      <w:r>
+        <w:instrText xml:space="preserve"> SEQ Figure \* ARABIC </w:instrText>
+      </w:r>
+      <w:r>
+        <w:fldChar w:fldCharType="separate"/>
+      </w:r>
+      <w:r>
+        <w:rPr>
+          <w:noProof/>
+        </w:rPr>
+        <w:t>5</w:t>
+      </w:r>
+      <w:r>
+        <w:rPr>
+          <w:noProof/>
+        </w:rPr>
+        <w:fldChar w:fldCharType="end"/>
+      </w:r>
       <w:r>
         <w:t xml:space="preserve">. Manage </w:t>
       </w:r>
@@ -943,14 +956,27 @@
       <w:r>
         <w:t xml:space="preserve">Figure </w:t>
       </w:r>
-      <w:fldSimple w:instr=" SEQ Figure \* ARABIC ">
-        <w:r>
-          <w:rPr>
-            <w:noProof/>
-          </w:rPr>
-          <w:t>6</w:t>
-        </w:r>
-      </w:fldSimple>
+      <w:r>
+        <w:fldChar w:fldCharType="begin"/>
+      </w:r>
+      <w:r>
+        <w:instrText xml:space="preserve"> SEQ Figure \* ARABIC </w:instrText>
+      </w:r>
+      <w:r>
+        <w:fldChar w:fldCharType="separate"/>
+      </w:r>
+      <w:r>
+        <w:rPr>
+          <w:noProof/>
+        </w:rPr>
+        <w:t>6</w:t>
+      </w:r>
+      <w:r>
+        <w:rPr>
+          <w:noProof/>
+        </w:rPr>
+        <w:fldChar w:fldCharType="end"/>
+      </w:r>
       <w:r>
         <w:t xml:space="preserve">. Create </w:t>
       </w:r>
@@ -1018,15 +1044,7 @@
       </w:r>
       <w:r>
         <w:br/>
-        <w:t xml:space="preserve">User can choose one answer out of indefinite possible answers. Admin can </w:t>
-      </w:r>
-      <w:proofErr w:type="gramStart"/>
-      <w:r>
-        <w:t>indefinite</w:t>
-      </w:r>
-      <w:proofErr w:type="gramEnd"/>
-      <w:r>
-        <w:t xml:space="preserve"> amount of possible answers.</w:t>
+        <w:t>User can choose one answer out of indefinite possible answers. Admin can indefinite amount of possible answers.</w:t>
       </w:r>
     </w:p>
     <w:p>
@@ -1124,27 +1142,14 @@
       <w:r>
         <w:t xml:space="preserve">Figure </w:t>
       </w:r>
-      <w:r>
-        <w:fldChar w:fldCharType="begin"/>
-      </w:r>
-      <w:r>
-        <w:instrText xml:space="preserve"> SEQ Figure \* ARABIC </w:instrText>
-      </w:r>
-      <w:r>
-        <w:fldChar w:fldCharType="separate"/>
-      </w:r>
-      <w:r>
-        <w:rPr>
-          <w:noProof/>
-        </w:rPr>
-        <w:t>7</w:t>
-      </w:r>
-      <w:r>
-        <w:rPr>
-          <w:noProof/>
-        </w:rPr>
-        <w:fldChar w:fldCharType="end"/>
-      </w:r>
+      <w:fldSimple w:instr=" SEQ Figure \* ARABIC ">
+        <w:r>
+          <w:rPr>
+            <w:noProof/>
+          </w:rPr>
+          <w:t>7</w:t>
+        </w:r>
+      </w:fldSimple>
       <w:r>
         <w:t>. File upload (no file).</w:t>
       </w:r>
@@ -1210,27 +1215,14 @@
       <w:r>
         <w:t xml:space="preserve">Figure </w:t>
       </w:r>
-      <w:r>
-        <w:fldChar w:fldCharType="begin"/>
-      </w:r>
-      <w:r>
-        <w:instrText xml:space="preserve"> SEQ Figure \* ARABIC </w:instrText>
-      </w:r>
-      <w:r>
-        <w:fldChar w:fldCharType="separate"/>
-      </w:r>
-      <w:r>
-        <w:rPr>
-          <w:noProof/>
-        </w:rPr>
-        <w:t>8</w:t>
-      </w:r>
-      <w:r>
-        <w:rPr>
-          <w:noProof/>
-        </w:rPr>
-        <w:fldChar w:fldCharType="end"/>
-      </w:r>
+      <w:fldSimple w:instr=" SEQ Figure \* ARABIC ">
+        <w:r>
+          <w:rPr>
+            <w:noProof/>
+          </w:rPr>
+          <w:t>8</w:t>
+        </w:r>
+      </w:fldSimple>
       <w:r>
         <w:t>. File upload (uploaded).</w:t>
       </w:r>
@@ -1326,14 +1318,27 @@
       <w:r>
         <w:t xml:space="preserve">Figure </w:t>
       </w:r>
-      <w:fldSimple w:instr=" SEQ Figure \* ARABIC ">
-        <w:r>
-          <w:rPr>
-            <w:noProof/>
-          </w:rPr>
-          <w:t>9</w:t>
-        </w:r>
-      </w:fldSimple>
+      <w:r>
+        <w:fldChar w:fldCharType="begin"/>
+      </w:r>
+      <w:r>
+        <w:instrText xml:space="preserve"> SEQ Figure \* ARABIC </w:instrText>
+      </w:r>
+      <w:r>
+        <w:fldChar w:fldCharType="separate"/>
+      </w:r>
+      <w:r>
+        <w:rPr>
+          <w:noProof/>
+        </w:rPr>
+        <w:t>9</w:t>
+      </w:r>
+      <w:r>
+        <w:rPr>
+          <w:noProof/>
+        </w:rPr>
+        <w:fldChar w:fldCharType="end"/>
+      </w:r>
       <w:r>
         <w:t xml:space="preserve">. View </w:t>
       </w:r>
@@ -1447,14 +1452,27 @@
       <w:r>
         <w:t xml:space="preserve">Figure </w:t>
       </w:r>
-      <w:fldSimple w:instr=" SEQ Figure \* ARABIC ">
-        <w:r>
-          <w:rPr>
-            <w:noProof/>
-          </w:rPr>
-          <w:t>10</w:t>
-        </w:r>
-      </w:fldSimple>
+      <w:r>
+        <w:fldChar w:fldCharType="begin"/>
+      </w:r>
+      <w:r>
+        <w:instrText xml:space="preserve"> SEQ Figure \* ARABIC </w:instrText>
+      </w:r>
+      <w:r>
+        <w:fldChar w:fldCharType="separate"/>
+      </w:r>
+      <w:r>
+        <w:rPr>
+          <w:noProof/>
+        </w:rPr>
+        <w:t>10</w:t>
+      </w:r>
+      <w:r>
+        <w:rPr>
+          <w:noProof/>
+        </w:rPr>
+        <w:fldChar w:fldCharType="end"/>
+      </w:r>
       <w:r>
         <w:t xml:space="preserve">. Manage </w:t>
       </w:r>
@@ -1566,14 +1584,27 @@
       <w:r>
         <w:t xml:space="preserve">Figure </w:t>
       </w:r>
-      <w:fldSimple w:instr=" SEQ Figure \* ARABIC ">
-        <w:r>
-          <w:rPr>
-            <w:noProof/>
-          </w:rPr>
-          <w:t>11</w:t>
-        </w:r>
-      </w:fldSimple>
+      <w:r>
+        <w:fldChar w:fldCharType="begin"/>
+      </w:r>
+      <w:r>
+        <w:instrText xml:space="preserve"> SEQ Figure \* ARABIC </w:instrText>
+      </w:r>
+      <w:r>
+        <w:fldChar w:fldCharType="separate"/>
+      </w:r>
+      <w:r>
+        <w:rPr>
+          <w:noProof/>
+        </w:rPr>
+        <w:t>11</w:t>
+      </w:r>
+      <w:r>
+        <w:rPr>
+          <w:noProof/>
+        </w:rPr>
+        <w:fldChar w:fldCharType="end"/>
+      </w:r>
       <w:r>
         <w:t>. Answer corrections.</w:t>
       </w:r>
@@ -1657,14 +1688,27 @@
       <w:r>
         <w:t xml:space="preserve">Figure </w:t>
       </w:r>
-      <w:fldSimple w:instr=" SEQ Figure \* ARABIC ">
-        <w:r>
-          <w:rPr>
-            <w:noProof/>
-          </w:rPr>
-          <w:t>12</w:t>
-        </w:r>
-      </w:fldSimple>
+      <w:r>
+        <w:fldChar w:fldCharType="begin"/>
+      </w:r>
+      <w:r>
+        <w:instrText xml:space="preserve"> SEQ Figure \* ARABIC </w:instrText>
+      </w:r>
+      <w:r>
+        <w:fldChar w:fldCharType="separate"/>
+      </w:r>
+      <w:r>
+        <w:rPr>
+          <w:noProof/>
+        </w:rPr>
+        <w:t>12</w:t>
+      </w:r>
+      <w:r>
+        <w:rPr>
+          <w:noProof/>
+        </w:rPr>
+        <w:fldChar w:fldCharType="end"/>
+      </w:r>
       <w:r>
         <w:t>. Test schedules.</w:t>
       </w:r>
@@ -1836,14 +1880,27 @@
       <w:r>
         <w:t xml:space="preserve">Figure </w:t>
       </w:r>
-      <w:fldSimple w:instr=" SEQ Figure \* ARABIC ">
-        <w:r>
-          <w:rPr>
-            <w:noProof/>
-          </w:rPr>
-          <w:t>13</w:t>
-        </w:r>
-      </w:fldSimple>
+      <w:r>
+        <w:fldChar w:fldCharType="begin"/>
+      </w:r>
+      <w:r>
+        <w:instrText xml:space="preserve"> SEQ Figure \* ARABIC </w:instrText>
+      </w:r>
+      <w:r>
+        <w:fldChar w:fldCharType="separate"/>
+      </w:r>
+      <w:r>
+        <w:rPr>
+          <w:noProof/>
+        </w:rPr>
+        <w:t>13</w:t>
+      </w:r>
+      <w:r>
+        <w:rPr>
+          <w:noProof/>
+        </w:rPr>
+        <w:fldChar w:fldCharType="end"/>
+      </w:r>
       <w:r>
         <w:t>. Test answer.</w:t>
       </w:r>
@@ -1946,14 +2003,27 @@
       <w:r>
         <w:t xml:space="preserve">Figure </w:t>
       </w:r>
-      <w:fldSimple w:instr=" SEQ Figure \* ARABIC ">
-        <w:r>
-          <w:rPr>
-            <w:noProof/>
-          </w:rPr>
-          <w:t>14</w:t>
-        </w:r>
-      </w:fldSimple>
+      <w:r>
+        <w:fldChar w:fldCharType="begin"/>
+      </w:r>
+      <w:r>
+        <w:instrText xml:space="preserve"> SEQ Figure \* ARABIC </w:instrText>
+      </w:r>
+      <w:r>
+        <w:fldChar w:fldCharType="separate"/>
+      </w:r>
+      <w:r>
+        <w:rPr>
+          <w:noProof/>
+        </w:rPr>
+        <w:t>14</w:t>
+      </w:r>
+      <w:r>
+        <w:rPr>
+          <w:noProof/>
+        </w:rPr>
+        <w:fldChar w:fldCharType="end"/>
+      </w:r>
       <w:r>
         <w:t>. Test result index.</w:t>
       </w:r>
@@ -2102,14 +2172,27 @@
       <w:r>
         <w:t xml:space="preserve">Figure </w:t>
       </w:r>
-      <w:fldSimple w:instr=" SEQ Figure \* ARABIC ">
-        <w:r>
-          <w:rPr>
-            <w:noProof/>
-          </w:rPr>
-          <w:t>15</w:t>
-        </w:r>
-      </w:fldSimple>
+      <w:r>
+        <w:fldChar w:fldCharType="begin"/>
+      </w:r>
+      <w:r>
+        <w:instrText xml:space="preserve"> SEQ Figure \* ARABIC </w:instrText>
+      </w:r>
+      <w:r>
+        <w:fldChar w:fldCharType="separate"/>
+      </w:r>
+      <w:r>
+        <w:rPr>
+          <w:noProof/>
+        </w:rPr>
+        <w:t>15</w:t>
+      </w:r>
+      <w:r>
+        <w:rPr>
+          <w:noProof/>
+        </w:rPr>
+        <w:fldChar w:fldCharType="end"/>
+      </w:r>
       <w:r>
         <w:t>. Test result view.</w:t>
       </w:r>
@@ -2269,14 +2352,30 @@
       <w:r>
         <w:t xml:space="preserve">Figure </w:t>
       </w:r>
-      <w:fldSimple w:instr=" SEQ Figure \* ARABIC ">
-        <w:r>
-          <w:rPr>
-            <w:noProof/>
-          </w:rPr>
-          <w:t>16</w:t>
-        </w:r>
-      </w:fldSimple>
+      <w:r>
+        <w:fldChar w:fldCharType="begin"/>
+      </w:r>
+      <w:r>
+        <w:instrText xml:space="preserve"> SEQ Figure \</w:instrText>
+      </w:r>
+      <w:r>
+        <w:instrText xml:space="preserve">* ARABIC </w:instrText>
+      </w:r>
+      <w:r>
+        <w:fldChar w:fldCharType="separate"/>
+      </w:r>
+      <w:r>
+        <w:rPr>
+          <w:noProof/>
+        </w:rPr>
+        <w:t>16</w:t>
+      </w:r>
+      <w:r>
+        <w:rPr>
+          <w:noProof/>
+        </w:rPr>
+        <w:fldChar w:fldCharType="end"/>
+      </w:r>
       <w:r>
         <w:t>. Split query configuration in "</w:t>
       </w:r>
@@ -2388,14 +2487,27 @@
       <w:r>
         <w:t xml:space="preserve">Figure </w:t>
       </w:r>
-      <w:fldSimple w:instr=" SEQ Figure \* ARABIC ">
-        <w:r>
-          <w:rPr>
-            <w:noProof/>
-          </w:rPr>
-          <w:t>17</w:t>
-        </w:r>
-      </w:fldSimple>
+      <w:r>
+        <w:fldChar w:fldCharType="begin"/>
+      </w:r>
+      <w:r>
+        <w:instrText xml:space="preserve"> SEQ Figure \* ARABIC </w:instrText>
+      </w:r>
+      <w:r>
+        <w:fldChar w:fldCharType="separate"/>
+      </w:r>
+      <w:r>
+        <w:rPr>
+          <w:noProof/>
+        </w:rPr>
+        <w:t>17</w:t>
+      </w:r>
+      <w:r>
+        <w:rPr>
+          <w:noProof/>
+        </w:rPr>
+        <w:fldChar w:fldCharType="end"/>
+      </w:r>
       <w:r>
         <w:t xml:space="preserve">. An example of explicit eager loading </w:t>
       </w:r>
@@ -2509,14 +2621,27 @@
       <w:r>
         <w:t xml:space="preserve">Figure </w:t>
       </w:r>
-      <w:fldSimple w:instr=" SEQ Figure \* ARABIC ">
-        <w:r>
-          <w:rPr>
-            <w:noProof/>
-          </w:rPr>
-          <w:t>18</w:t>
-        </w:r>
-      </w:fldSimple>
+      <w:r>
+        <w:fldChar w:fldCharType="begin"/>
+      </w:r>
+      <w:r>
+        <w:instrText xml:space="preserve"> SEQ Figure \* ARABIC </w:instrText>
+      </w:r>
+      <w:r>
+        <w:fldChar w:fldCharType="separate"/>
+      </w:r>
+      <w:r>
+        <w:rPr>
+          <w:noProof/>
+        </w:rPr>
+        <w:t>18</w:t>
+      </w:r>
+      <w:r>
+        <w:rPr>
+          <w:noProof/>
+        </w:rPr>
+        <w:fldChar w:fldCharType="end"/>
+      </w:r>
       <w:r>
         <w:t>. &lt;Virtualize /&gt; example in "</w:t>
       </w:r>
@@ -2616,14 +2741,27 @@
       <w:r>
         <w:t xml:space="preserve">Figure </w:t>
       </w:r>
-      <w:fldSimple w:instr=" SEQ Figure \* ARABIC ">
-        <w:r>
-          <w:rPr>
-            <w:noProof/>
-          </w:rPr>
-          <w:t>19</w:t>
-        </w:r>
-      </w:fldSimple>
+      <w:r>
+        <w:fldChar w:fldCharType="begin"/>
+      </w:r>
+      <w:r>
+        <w:instrText xml:space="preserve"> SEQ Figure \* ARABIC </w:instrText>
+      </w:r>
+      <w:r>
+        <w:fldChar w:fldCharType="separate"/>
+      </w:r>
+      <w:r>
+        <w:rPr>
+          <w:noProof/>
+        </w:rPr>
+        <w:t>19</w:t>
+      </w:r>
+      <w:r>
+        <w:rPr>
+          <w:noProof/>
+        </w:rPr>
+        <w:fldChar w:fldCharType="end"/>
+      </w:r>
       <w:r>
         <w:t xml:space="preserve">. </w:t>
       </w:r>
@@ -2760,12 +2898,10 @@
         <w:t>Default password can be changed in “</w:t>
       </w:r>
       <w:proofErr w:type="spellStart"/>
-      <w:proofErr w:type="gramStart"/>
       <w:r>
         <w:t>appsettings.json</w:t>
       </w:r>
       <w:proofErr w:type="spellEnd"/>
-      <w:proofErr w:type="gramEnd"/>
       <w:r>
         <w:t>”.</w:t>
       </w:r>
@@ -2778,12 +2914,10 @@
         <w:t>Run seeding on every launch can be configured in “</w:t>
       </w:r>
       <w:proofErr w:type="spellStart"/>
-      <w:proofErr w:type="gramStart"/>
       <w:r>
         <w:t>appsetting.json</w:t>
       </w:r>
       <w:proofErr w:type="spellEnd"/>
-      <w:proofErr w:type="gramEnd"/>
       <w:r>
         <w:t>”.</w:t>
       </w:r>
@@ -2806,6 +2940,25 @@
       <w:r>
         <w:t xml:space="preserve"> and uses Windows Authentication</w:t>
       </w:r>
+      <w:r>
+        <w:t>.</w:t>
+      </w:r>
+    </w:p>
+    <w:p>
+      <w:pPr>
+        <w:pStyle w:val="ListBullet"/>
+      </w:pPr>
+      <w:r>
+        <w:t xml:space="preserve">Repository for the application can be found at </w:t>
+      </w:r>
+      <w:hyperlink r:id="rId28" w:history="1">
+        <w:r>
+          <w:rPr>
+            <w:rStyle w:val="Hyperlink"/>
+          </w:rPr>
+          <w:t>https://github.com/brandon-julio-t/RDTWEB</w:t>
+        </w:r>
+      </w:hyperlink>
       <w:r>
         <w:t>.</w:t>
       </w:r>
@@ -2854,7 +3007,7 @@
                     </pic:cNvPicPr>
                   </pic:nvPicPr>
                   <pic:blipFill>
-                    <a:blip r:embed="rId28">
+                    <a:blip r:embed="rId29">
                       <a:extLst>
                         <a:ext uri="{28A0092B-C50C-407E-A947-70E740481C1C}">
                           <a14:useLocalDpi xmlns:a14="http://schemas.microsoft.com/office/drawing/2010/main" val="0"/>
@@ -2896,14 +3049,27 @@
       <w:r>
         <w:t xml:space="preserve">Figure </w:t>
       </w:r>
-      <w:fldSimple w:instr=" SEQ Figure \* ARABIC ">
-        <w:r>
-          <w:rPr>
-            <w:noProof/>
-          </w:rPr>
-          <w:t>20</w:t>
-        </w:r>
-      </w:fldSimple>
+      <w:r>
+        <w:fldChar w:fldCharType="begin"/>
+      </w:r>
+      <w:r>
+        <w:instrText xml:space="preserve"> SEQ Figure \* ARABIC </w:instrText>
+      </w:r>
+      <w:r>
+        <w:fldChar w:fldCharType="separate"/>
+      </w:r>
+      <w:r>
+        <w:rPr>
+          <w:noProof/>
+        </w:rPr>
+        <w:t>20</w:t>
+      </w:r>
+      <w:r>
+        <w:rPr>
+          <w:noProof/>
+        </w:rPr>
+        <w:fldChar w:fldCharType="end"/>
+      </w:r>
       <w:r>
         <w:t>. ERD</w:t>
       </w:r>
@@ -2934,7 +3100,7 @@
       <w:bookmarkEnd w:id="25"/>
     </w:p>
     <w:p>
-      <w:hyperlink r:id="rId29" w:history="1">
+      <w:hyperlink r:id="rId30" w:history="1">
         <w:r>
           <w:rPr>
             <w:rStyle w:val="Hyperlink"/>
@@ -2945,7 +3111,7 @@
       </w:hyperlink>
     </w:p>
     <w:p>
-      <w:hyperlink r:id="rId30" w:anchor="framework-selection" w:history="1">
+      <w:hyperlink r:id="rId31" w:anchor="framework-selection" w:history="1">
         <w:r>
           <w:rPr>
             <w:rStyle w:val="Hyperlink"/>
@@ -2956,7 +3122,7 @@
       </w:hyperlink>
     </w:p>
     <w:p>
-      <w:hyperlink r:id="rId31" w:history="1">
+      <w:hyperlink r:id="rId32" w:history="1">
         <w:r>
           <w:rPr>
             <w:rStyle w:val="Hyperlink"/>
@@ -2967,7 +3133,7 @@
       </w:hyperlink>
     </w:p>
     <w:p>
-      <w:hyperlink r:id="rId32" w:history="1">
+      <w:hyperlink r:id="rId33" w:history="1">
         <w:r>
           <w:rPr>
             <w:rStyle w:val="Hyperlink"/>
@@ -2978,7 +3144,7 @@
       </w:hyperlink>
     </w:p>
     <w:p>
-      <w:hyperlink r:id="rId33" w:history="1">
+      <w:hyperlink r:id="rId34" w:history="1">
         <w:r>
           <w:rPr>
             <w:rStyle w:val="Hyperlink"/>
@@ -2989,7 +3155,7 @@
       </w:hyperlink>
     </w:p>
     <w:p>
-      <w:hyperlink r:id="rId34" w:history="1">
+      <w:hyperlink r:id="rId35" w:history="1">
         <w:r>
           <w:rPr>
             <w:rStyle w:val="Hyperlink"/>
@@ -3006,7 +3172,7 @@
           <w:color w:val="auto"/>
         </w:rPr>
       </w:pPr>
-      <w:hyperlink r:id="rId35" w:history="1">
+      <w:hyperlink r:id="rId36" w:history="1">
         <w:r>
           <w:rPr>
             <w:rStyle w:val="Hyperlink"/>
@@ -5027,8 +5193,8 @@
       </w:sdtContent>
     </w:sdt>
     <w:sectPr>
-      <w:footerReference w:type="default" r:id="rId36"/>
-      <w:footerReference w:type="first" r:id="rId37"/>
+      <w:footerReference w:type="default" r:id="rId37"/>
+      <w:footerReference w:type="first" r:id="rId38"/>
       <w:footnotePr>
         <w:pos w:val="beneathText"/>
       </w:footnotePr>
